--- a/p5/使用Verilog的五级流水线 MIPS CPU开发文档.docx
+++ b/p5/使用Verilog的五级流水线 MIPS CPU开发文档.docx
@@ -7482,7 +7482,6 @@
               <w:ind w:firstLineChars="0" w:firstLine="0"/>
               <w:jc w:val="center"/>
               <w:rPr>
-                <w:rFonts w:hint="eastAsia"/>
                 <w:b w:val="0"/>
               </w:rPr>
             </w:pPr>
@@ -7510,9 +7509,6 @@
               <w:ind w:firstLineChars="0" w:firstLine="0"/>
               <w:jc w:val="center"/>
               <w:cnfStyle w:val="000000100000" w:firstRow="0" w:lastRow="0" w:firstColumn="0" w:lastColumn="0" w:oddVBand="0" w:evenVBand="0" w:oddHBand="1" w:evenHBand="0" w:firstRowFirstColumn="0" w:firstRowLastColumn="0" w:lastRowFirstColumn="0" w:lastRowLastColumn="0"/>
-              <w:rPr>
-                <w:rFonts w:hint="eastAsia"/>
-              </w:rPr>
             </w:pPr>
             <w:r>
               <w:rPr>
@@ -7534,9 +7530,6 @@
               <w:ind w:firstLineChars="0" w:firstLine="0"/>
               <w:jc w:val="center"/>
               <w:cnfStyle w:val="000000100000" w:firstRow="0" w:lastRow="0" w:firstColumn="0" w:lastColumn="0" w:oddVBand="0" w:evenVBand="0" w:oddHBand="1" w:evenHBand="0" w:firstRowFirstColumn="0" w:firstRowLastColumn="0" w:lastRowFirstColumn="0" w:lastRowLastColumn="0"/>
-              <w:rPr>
-                <w:rFonts w:hint="eastAsia"/>
-              </w:rPr>
             </w:pPr>
             <w:r>
               <w:rPr>
@@ -7558,9 +7551,6 @@
               <w:ind w:firstLineChars="0" w:firstLine="0"/>
               <w:jc w:val="center"/>
               <w:cnfStyle w:val="000000100000" w:firstRow="0" w:lastRow="0" w:firstColumn="0" w:lastColumn="0" w:oddVBand="0" w:evenVBand="0" w:oddHBand="1" w:evenHBand="0" w:firstRowFirstColumn="0" w:firstRowLastColumn="0" w:lastRowFirstColumn="0" w:lastRowLastColumn="0"/>
-              <w:rPr>
-                <w:rFonts w:hint="eastAsia"/>
-              </w:rPr>
             </w:pPr>
             <w:r>
               <w:rPr>
@@ -7585,7 +7575,6 @@
               <w:ind w:firstLineChars="0" w:firstLine="0"/>
               <w:jc w:val="center"/>
               <w:rPr>
-                <w:rFonts w:hint="eastAsia"/>
                 <w:b w:val="0"/>
               </w:rPr>
             </w:pPr>
@@ -7613,9 +7602,6 @@
               <w:ind w:firstLineChars="0" w:firstLine="0"/>
               <w:jc w:val="center"/>
               <w:cnfStyle w:val="000000000000" w:firstRow="0" w:lastRow="0" w:firstColumn="0" w:lastColumn="0" w:oddVBand="0" w:evenVBand="0" w:oddHBand="0" w:evenHBand="0" w:firstRowFirstColumn="0" w:firstRowLastColumn="0" w:lastRowFirstColumn="0" w:lastRowLastColumn="0"/>
-              <w:rPr>
-                <w:rFonts w:hint="eastAsia"/>
-              </w:rPr>
             </w:pPr>
             <w:r>
               <w:rPr>
@@ -7637,9 +7623,6 @@
               <w:ind w:firstLineChars="0" w:firstLine="0"/>
               <w:jc w:val="center"/>
               <w:cnfStyle w:val="000000000000" w:firstRow="0" w:lastRow="0" w:firstColumn="0" w:lastColumn="0" w:oddVBand="0" w:evenVBand="0" w:oddHBand="0" w:evenHBand="0" w:firstRowFirstColumn="0" w:firstRowLastColumn="0" w:lastRowFirstColumn="0" w:lastRowLastColumn="0"/>
-              <w:rPr>
-                <w:rFonts w:hint="eastAsia"/>
-              </w:rPr>
             </w:pPr>
             <w:r>
               <w:rPr>
@@ -7658,9 +7641,6 @@
               <w:ind w:firstLineChars="0" w:firstLine="0"/>
               <w:jc w:val="center"/>
               <w:cnfStyle w:val="000000000000" w:firstRow="0" w:lastRow="0" w:firstColumn="0" w:lastColumn="0" w:oddVBand="0" w:evenVBand="0" w:oddHBand="0" w:evenHBand="0" w:firstRowFirstColumn="0" w:firstRowLastColumn="0" w:lastRowFirstColumn="0" w:lastRowLastColumn="0"/>
-              <w:rPr>
-                <w:rFonts w:hint="eastAsia"/>
-              </w:rPr>
             </w:pPr>
             <w:r>
               <w:rPr>
@@ -8954,9 +8934,6 @@
     <w:p>
       <w:pPr>
         <w:ind w:firstLine="480"/>
-        <w:rPr>
-          <w:rFonts w:hint="eastAsia"/>
-        </w:rPr>
       </w:pPr>
       <w:hyperlink r:id="rId9" w:history="1">
         <w:r>
@@ -10350,64 +10327,58 @@
     <w:p>
       <w:pPr>
         <w:ind w:firstLine="480"/>
+      </w:pPr>
+      <w:r>
         <w:rPr>
           <w:rFonts w:hint="eastAsia"/>
         </w:rPr>
+        <w:t>均为外部转发。</w:t>
+      </w:r>
+    </w:p>
+    <w:p>
+      <w:pPr>
+        <w:ind w:firstLine="480"/>
       </w:pPr>
       <w:r>
         <w:rPr>
           <w:rFonts w:hint="eastAsia"/>
         </w:rPr>
-        <w:t>均为外部转发。</w:t>
+        <w:t>GRF</w:t>
+      </w:r>
+      <w:r>
+        <w:rPr>
+          <w:rFonts w:hint="eastAsia"/>
+        </w:rPr>
+        <w:t>的输出的</w:t>
+      </w:r>
+      <w:r>
+        <w:rPr>
+          <w:rFonts w:hint="eastAsia"/>
+        </w:rPr>
+        <w:t>RD1</w:t>
+      </w:r>
+      <w:r>
+        <w:rPr>
+          <w:rFonts w:hint="eastAsia"/>
+        </w:rPr>
+        <w:t>，</w:t>
+      </w:r>
+      <w:r>
+        <w:rPr>
+          <w:rFonts w:hint="eastAsia"/>
+        </w:rPr>
+        <w:t>RD2</w:t>
+      </w:r>
+      <w:r>
+        <w:rPr>
+          <w:rFonts w:hint="eastAsia"/>
+        </w:rPr>
+        <w:t>；</w:t>
       </w:r>
     </w:p>
     <w:p>
       <w:pPr>
         <w:ind w:firstLine="480"/>
-      </w:pPr>
-      <w:r>
-        <w:rPr>
-          <w:rFonts w:hint="eastAsia"/>
-        </w:rPr>
-        <w:t>GRF</w:t>
-      </w:r>
-      <w:r>
-        <w:rPr>
-          <w:rFonts w:hint="eastAsia"/>
-        </w:rPr>
-        <w:t>的输出的</w:t>
-      </w:r>
-      <w:r>
-        <w:rPr>
-          <w:rFonts w:hint="eastAsia"/>
-        </w:rPr>
-        <w:t>RD1</w:t>
-      </w:r>
-      <w:r>
-        <w:rPr>
-          <w:rFonts w:hint="eastAsia"/>
-        </w:rPr>
-        <w:t>，</w:t>
-      </w:r>
-      <w:r>
-        <w:rPr>
-          <w:rFonts w:hint="eastAsia"/>
-        </w:rPr>
-        <w:t>RD2</w:t>
-      </w:r>
-      <w:r>
-        <w:rPr>
-          <w:rFonts w:hint="eastAsia"/>
-        </w:rPr>
-        <w:t>；</w:t>
-      </w:r>
-    </w:p>
-    <w:p>
-      <w:pPr>
-        <w:ind w:firstLine="480"/>
-        <w:rPr>
-          <w:rFonts w:hint="eastAsia"/>
-        </w:rPr>
       </w:pPr>
       <w:r>
         <w:rPr>
@@ -13836,6 +13807,12 @@
         <w:rPr>
           <w:rFonts w:hint="eastAsia"/>
         </w:rPr>
+        <w:t>使用</w:t>
+      </w:r>
+      <w:r>
+        <w:rPr>
+          <w:rFonts w:hint="eastAsia"/>
+        </w:rPr>
         <w:t>题目给出的</w:t>
       </w:r>
       <w:r>
@@ -13853,69 +13830,877 @@
     </w:p>
     <w:p>
       <w:pPr>
-        <w:ind w:firstLine="480"/>
-      </w:pPr>
-      <w:r>
-        <w:rPr>
-          <w:noProof/>
-        </w:rPr>
-        <w:drawing>
-          <wp:inline distT="0" distB="0" distL="0" distR="0" wp14:anchorId="693E23C9" wp14:editId="02475BC1">
-            <wp:extent cx="1313078" cy="3789273"/>
-            <wp:effectExtent l="0" t="0" r="1905" b="1905"/>
-            <wp:docPr id="17" name="图片 17" descr="https://cscore.net.cn/media/1541734524528257.png"/>
-            <wp:cNvGraphicFramePr>
-              <a:graphicFrameLocks xmlns:a="http://schemas.openxmlformats.org/drawingml/2006/main" noChangeAspect="1"/>
-            </wp:cNvGraphicFramePr>
-            <a:graphic xmlns:a="http://schemas.openxmlformats.org/drawingml/2006/main">
-              <a:graphicData uri="http://schemas.openxmlformats.org/drawingml/2006/picture">
-                <pic:pic xmlns:pic="http://schemas.openxmlformats.org/drawingml/2006/picture">
-                  <pic:nvPicPr>
-                    <pic:cNvPr id="0" name="Picture 1" descr="https://cscore.net.cn/media/1541734524528257.png"/>
-                    <pic:cNvPicPr>
-                      <a:picLocks noChangeAspect="1" noChangeArrowheads="1"/>
-                    </pic:cNvPicPr>
-                  </pic:nvPicPr>
-                  <pic:blipFill rotWithShape="1">
-                    <a:blip r:embed="rId11">
-                      <a:extLst>
-                        <a:ext uri="{28A0092B-C50C-407E-A947-70E740481C1C}">
-                          <a14:useLocalDpi xmlns:a14="http://schemas.microsoft.com/office/drawing/2010/main" val="0"/>
-                        </a:ext>
-                      </a:extLst>
-                    </a:blip>
-                    <a:srcRect l="7868" t="1" r="9040" b="1114"/>
-                    <a:stretch/>
-                  </pic:blipFill>
-                  <pic:spPr bwMode="auto">
-                    <a:xfrm>
-                      <a:off x="0" y="0"/>
-                      <a:ext cx="1319596" cy="3808082"/>
-                    </a:xfrm>
-                    <a:prstGeom prst="rect">
-                      <a:avLst/>
-                    </a:prstGeom>
-                    <a:noFill/>
-                    <a:ln>
-                      <a:noFill/>
-                    </a:ln>
-                    <a:extLst>
-                      <a:ext uri="{53640926-AAD7-44D8-BBD7-CCE9431645EC}">
-                        <a14:shadowObscured xmlns:a14="http://schemas.microsoft.com/office/drawing/2010/main"/>
-                      </a:ext>
-                    </a:extLst>
-                  </pic:spPr>
-                </pic:pic>
-              </a:graphicData>
-            </a:graphic>
-          </wp:inline>
-        </w:drawing>
-      </w:r>
-      <w:r>
-        <w:rPr>
-          <w:rFonts w:hint="eastAsia"/>
-        </w:rPr>
-        <w:t>图源自讨论区</w:t>
+        <w:spacing w:line="240" w:lineRule="auto"/>
+        <w:ind w:firstLine="420"/>
+        <w:rPr>
+          <w:rFonts w:ascii="Consolas" w:hAnsi="Consolas"/>
+          <w:sz w:val="21"/>
+          <w:szCs w:val="21"/>
+        </w:rPr>
+      </w:pPr>
+      <w:r>
+        <w:rPr>
+          <w:rFonts w:ascii="Consolas" w:hAnsi="Consolas"/>
+          <w:sz w:val="21"/>
+          <w:szCs w:val="21"/>
+        </w:rPr>
+        <w:t>341c0000</w:t>
+      </w:r>
+    </w:p>
+    <w:p>
+      <w:pPr>
+        <w:spacing w:line="240" w:lineRule="auto"/>
+        <w:ind w:firstLine="420"/>
+        <w:rPr>
+          <w:rFonts w:ascii="Consolas" w:hAnsi="Consolas"/>
+          <w:sz w:val="21"/>
+          <w:szCs w:val="21"/>
+        </w:rPr>
+      </w:pPr>
+      <w:r>
+        <w:rPr>
+          <w:rFonts w:ascii="Consolas" w:hAnsi="Consolas"/>
+          <w:sz w:val="21"/>
+          <w:szCs w:val="21"/>
+        </w:rPr>
+        <w:t>341d0000</w:t>
+      </w:r>
+    </w:p>
+    <w:p>
+      <w:pPr>
+        <w:spacing w:line="240" w:lineRule="auto"/>
+        <w:ind w:firstLine="420"/>
+        <w:rPr>
+          <w:rFonts w:ascii="Consolas" w:hAnsi="Consolas"/>
+          <w:sz w:val="21"/>
+          <w:szCs w:val="21"/>
+        </w:rPr>
+      </w:pPr>
+      <w:r>
+        <w:rPr>
+          <w:rFonts w:ascii="Consolas" w:hAnsi="Consolas"/>
+          <w:sz w:val="21"/>
+          <w:szCs w:val="21"/>
+        </w:rPr>
+        <w:t>34e11010</w:t>
+      </w:r>
+    </w:p>
+    <w:p>
+      <w:pPr>
+        <w:spacing w:line="240" w:lineRule="auto"/>
+        <w:ind w:firstLine="420"/>
+        <w:rPr>
+          <w:rFonts w:ascii="Consolas" w:hAnsi="Consolas"/>
+          <w:sz w:val="21"/>
+          <w:szCs w:val="21"/>
+        </w:rPr>
+      </w:pPr>
+      <w:r>
+        <w:rPr>
+          <w:rFonts w:ascii="Consolas" w:hAnsi="Consolas"/>
+          <w:sz w:val="21"/>
+          <w:szCs w:val="21"/>
+        </w:rPr>
+        <w:t>8c0a0000</w:t>
+      </w:r>
+    </w:p>
+    <w:p>
+      <w:pPr>
+        <w:spacing w:line="240" w:lineRule="auto"/>
+        <w:ind w:firstLine="420"/>
+        <w:rPr>
+          <w:rFonts w:ascii="Consolas" w:hAnsi="Consolas"/>
+          <w:sz w:val="21"/>
+          <w:szCs w:val="21"/>
+        </w:rPr>
+      </w:pPr>
+      <w:r>
+        <w:rPr>
+          <w:rFonts w:ascii="Consolas" w:hAnsi="Consolas"/>
+          <w:sz w:val="21"/>
+          <w:szCs w:val="21"/>
+        </w:rPr>
+        <w:t>ac010000</w:t>
+      </w:r>
+    </w:p>
+    <w:p>
+      <w:pPr>
+        <w:spacing w:line="240" w:lineRule="auto"/>
+        <w:ind w:firstLine="420"/>
+        <w:rPr>
+          <w:rFonts w:ascii="Consolas" w:hAnsi="Consolas"/>
+          <w:sz w:val="21"/>
+          <w:szCs w:val="21"/>
+        </w:rPr>
+      </w:pPr>
+      <w:r>
+        <w:rPr>
+          <w:rFonts w:ascii="Consolas" w:hAnsi="Consolas"/>
+          <w:sz w:val="21"/>
+          <w:szCs w:val="21"/>
+        </w:rPr>
+        <w:t>3c028723</w:t>
+      </w:r>
+    </w:p>
+    <w:p>
+      <w:pPr>
+        <w:spacing w:line="240" w:lineRule="auto"/>
+        <w:ind w:firstLine="420"/>
+        <w:rPr>
+          <w:rFonts w:ascii="Consolas" w:hAnsi="Consolas"/>
+          <w:sz w:val="21"/>
+          <w:szCs w:val="21"/>
+        </w:rPr>
+      </w:pPr>
+      <w:r>
+        <w:rPr>
+          <w:rFonts w:ascii="Consolas" w:hAnsi="Consolas"/>
+          <w:sz w:val="21"/>
+          <w:szCs w:val="21"/>
+        </w:rPr>
+        <w:t>34037856</w:t>
+      </w:r>
+    </w:p>
+    <w:p>
+      <w:pPr>
+        <w:spacing w:line="240" w:lineRule="auto"/>
+        <w:ind w:firstLine="420"/>
+        <w:rPr>
+          <w:rFonts w:ascii="Consolas" w:hAnsi="Consolas"/>
+          <w:sz w:val="21"/>
+          <w:szCs w:val="21"/>
+        </w:rPr>
+      </w:pPr>
+      <w:r>
+        <w:rPr>
+          <w:rFonts w:ascii="Consolas" w:hAnsi="Consolas"/>
+          <w:sz w:val="21"/>
+          <w:szCs w:val="21"/>
+        </w:rPr>
+        <w:t>3c0485ff</w:t>
+      </w:r>
+    </w:p>
+    <w:p>
+      <w:pPr>
+        <w:spacing w:line="240" w:lineRule="auto"/>
+        <w:ind w:firstLine="420"/>
+        <w:rPr>
+          <w:rFonts w:ascii="Consolas" w:hAnsi="Consolas"/>
+          <w:sz w:val="21"/>
+          <w:szCs w:val="21"/>
+        </w:rPr>
+      </w:pPr>
+      <w:r>
+        <w:rPr>
+          <w:rFonts w:ascii="Consolas" w:hAnsi="Consolas"/>
+          <w:sz w:val="21"/>
+          <w:szCs w:val="21"/>
+        </w:rPr>
+        <w:t>34050001</w:t>
+      </w:r>
+    </w:p>
+    <w:p>
+      <w:pPr>
+        <w:spacing w:line="240" w:lineRule="auto"/>
+        <w:ind w:firstLine="420"/>
+        <w:rPr>
+          <w:rFonts w:ascii="Consolas" w:hAnsi="Consolas"/>
+          <w:sz w:val="21"/>
+          <w:szCs w:val="21"/>
+        </w:rPr>
+      </w:pPr>
+      <w:r>
+        <w:rPr>
+          <w:rFonts w:ascii="Consolas" w:hAnsi="Consolas"/>
+          <w:sz w:val="21"/>
+          <w:szCs w:val="21"/>
+        </w:rPr>
+        <w:t>3c06ffff</w:t>
+      </w:r>
+    </w:p>
+    <w:p>
+      <w:pPr>
+        <w:spacing w:line="240" w:lineRule="auto"/>
+        <w:ind w:firstLine="420"/>
+        <w:rPr>
+          <w:rFonts w:ascii="Consolas" w:hAnsi="Consolas"/>
+          <w:sz w:val="21"/>
+          <w:szCs w:val="21"/>
+        </w:rPr>
+      </w:pPr>
+      <w:r>
+        <w:rPr>
+          <w:rFonts w:ascii="Consolas" w:hAnsi="Consolas"/>
+          <w:sz w:val="21"/>
+          <w:szCs w:val="21"/>
+        </w:rPr>
+        <w:t>34e7ffff</w:t>
+      </w:r>
+    </w:p>
+    <w:p>
+      <w:pPr>
+        <w:spacing w:line="240" w:lineRule="auto"/>
+        <w:ind w:firstLine="420"/>
+        <w:rPr>
+          <w:rFonts w:ascii="Consolas" w:hAnsi="Consolas"/>
+          <w:sz w:val="21"/>
+          <w:szCs w:val="21"/>
+        </w:rPr>
+      </w:pPr>
+      <w:r>
+        <w:rPr>
+          <w:rFonts w:ascii="Consolas" w:hAnsi="Consolas"/>
+          <w:sz w:val="21"/>
+          <w:szCs w:val="21"/>
+        </w:rPr>
+        <w:t>00220821</w:t>
+      </w:r>
+    </w:p>
+    <w:p>
+      <w:pPr>
+        <w:spacing w:line="240" w:lineRule="auto"/>
+        <w:ind w:firstLine="420"/>
+        <w:rPr>
+          <w:rFonts w:ascii="Consolas" w:hAnsi="Consolas"/>
+          <w:sz w:val="21"/>
+          <w:szCs w:val="21"/>
+        </w:rPr>
+      </w:pPr>
+      <w:r>
+        <w:rPr>
+          <w:rFonts w:ascii="Consolas" w:hAnsi="Consolas"/>
+          <w:sz w:val="21"/>
+          <w:szCs w:val="21"/>
+        </w:rPr>
+        <w:t>00234821</w:t>
+      </w:r>
+    </w:p>
+    <w:p>
+      <w:pPr>
+        <w:spacing w:line="240" w:lineRule="auto"/>
+        <w:ind w:firstLine="420"/>
+        <w:rPr>
+          <w:rFonts w:ascii="Consolas" w:hAnsi="Consolas"/>
+          <w:sz w:val="21"/>
+          <w:szCs w:val="21"/>
+        </w:rPr>
+      </w:pPr>
+      <w:r>
+        <w:rPr>
+          <w:rFonts w:ascii="Consolas" w:hAnsi="Consolas"/>
+          <w:sz w:val="21"/>
+          <w:szCs w:val="21"/>
+        </w:rPr>
+        <w:t>00224023</w:t>
+      </w:r>
+    </w:p>
+    <w:p>
+      <w:pPr>
+        <w:spacing w:line="240" w:lineRule="auto"/>
+        <w:ind w:firstLine="420"/>
+        <w:rPr>
+          <w:rFonts w:ascii="Consolas" w:hAnsi="Consolas"/>
+          <w:sz w:val="21"/>
+          <w:szCs w:val="21"/>
+        </w:rPr>
+      </w:pPr>
+      <w:r>
+        <w:rPr>
+          <w:rFonts w:ascii="Consolas" w:hAnsi="Consolas"/>
+          <w:sz w:val="21"/>
+          <w:szCs w:val="21"/>
+        </w:rPr>
+        <w:t>00e00023</w:t>
+      </w:r>
+    </w:p>
+    <w:p>
+      <w:pPr>
+        <w:spacing w:line="240" w:lineRule="auto"/>
+        <w:ind w:firstLine="420"/>
+        <w:rPr>
+          <w:rFonts w:ascii="Consolas" w:hAnsi="Consolas"/>
+          <w:sz w:val="21"/>
+          <w:szCs w:val="21"/>
+        </w:rPr>
+      </w:pPr>
+      <w:r>
+        <w:rPr>
+          <w:rFonts w:ascii="Consolas" w:hAnsi="Consolas"/>
+          <w:sz w:val="21"/>
+          <w:szCs w:val="21"/>
+        </w:rPr>
+        <w:t>00000000</w:t>
+      </w:r>
+    </w:p>
+    <w:p>
+      <w:pPr>
+        <w:spacing w:line="240" w:lineRule="auto"/>
+        <w:ind w:firstLine="420"/>
+        <w:rPr>
+          <w:rFonts w:ascii="Consolas" w:hAnsi="Consolas"/>
+          <w:sz w:val="21"/>
+          <w:szCs w:val="21"/>
+        </w:rPr>
+      </w:pPr>
+      <w:r>
+        <w:rPr>
+          <w:rFonts w:ascii="Consolas" w:hAnsi="Consolas"/>
+          <w:sz w:val="21"/>
+          <w:szCs w:val="21"/>
+        </w:rPr>
+        <w:t>00000000</w:t>
+      </w:r>
+    </w:p>
+    <w:p>
+      <w:pPr>
+        <w:spacing w:line="240" w:lineRule="auto"/>
+        <w:ind w:firstLine="420"/>
+        <w:rPr>
+          <w:rFonts w:ascii="Consolas" w:hAnsi="Consolas"/>
+          <w:sz w:val="21"/>
+          <w:szCs w:val="21"/>
+        </w:rPr>
+      </w:pPr>
+      <w:r>
+        <w:rPr>
+          <w:rFonts w:ascii="Consolas" w:hAnsi="Consolas"/>
+          <w:sz w:val="21"/>
+          <w:szCs w:val="21"/>
+        </w:rPr>
+        <w:t>00000000</w:t>
+      </w:r>
+    </w:p>
+    <w:p>
+      <w:pPr>
+        <w:spacing w:line="240" w:lineRule="auto"/>
+        <w:ind w:firstLine="420"/>
+        <w:rPr>
+          <w:rFonts w:ascii="Consolas" w:hAnsi="Consolas"/>
+          <w:sz w:val="21"/>
+          <w:szCs w:val="21"/>
+        </w:rPr>
+      </w:pPr>
+      <w:r>
+        <w:rPr>
+          <w:rFonts w:ascii="Consolas" w:hAnsi="Consolas"/>
+          <w:sz w:val="21"/>
+          <w:szCs w:val="21"/>
+        </w:rPr>
+        <w:t>00000000</w:t>
+      </w:r>
+    </w:p>
+    <w:p>
+      <w:pPr>
+        <w:spacing w:line="240" w:lineRule="auto"/>
+        <w:ind w:firstLine="420"/>
+        <w:rPr>
+          <w:rFonts w:ascii="Consolas" w:hAnsi="Consolas"/>
+          <w:sz w:val="21"/>
+          <w:szCs w:val="21"/>
+        </w:rPr>
+      </w:pPr>
+      <w:r>
+        <w:rPr>
+          <w:rFonts w:ascii="Consolas" w:hAnsi="Consolas"/>
+          <w:sz w:val="21"/>
+          <w:szCs w:val="21"/>
+        </w:rPr>
+        <w:t>00000000</w:t>
+      </w:r>
+    </w:p>
+    <w:p>
+      <w:pPr>
+        <w:spacing w:line="240" w:lineRule="auto"/>
+        <w:ind w:firstLine="420"/>
+        <w:rPr>
+          <w:rFonts w:ascii="Consolas" w:hAnsi="Consolas"/>
+          <w:sz w:val="21"/>
+          <w:szCs w:val="21"/>
+        </w:rPr>
+      </w:pPr>
+      <w:r>
+        <w:rPr>
+          <w:rFonts w:ascii="Consolas" w:hAnsi="Consolas"/>
+          <w:sz w:val="21"/>
+          <w:szCs w:val="21"/>
+        </w:rPr>
+        <w:t>13910003</w:t>
+      </w:r>
+    </w:p>
+    <w:p>
+      <w:pPr>
+        <w:spacing w:line="240" w:lineRule="auto"/>
+        <w:ind w:firstLine="420"/>
+        <w:rPr>
+          <w:rFonts w:ascii="Consolas" w:hAnsi="Consolas"/>
+          <w:sz w:val="21"/>
+          <w:szCs w:val="21"/>
+        </w:rPr>
+      </w:pPr>
+      <w:r>
+        <w:rPr>
+          <w:rFonts w:ascii="Consolas" w:hAnsi="Consolas"/>
+          <w:sz w:val="21"/>
+          <w:szCs w:val="21"/>
+        </w:rPr>
+        <w:t>00000000</w:t>
+      </w:r>
+    </w:p>
+    <w:p>
+      <w:pPr>
+        <w:spacing w:line="240" w:lineRule="auto"/>
+        <w:ind w:firstLine="420"/>
+        <w:rPr>
+          <w:rFonts w:ascii="Consolas" w:hAnsi="Consolas"/>
+          <w:sz w:val="21"/>
+          <w:szCs w:val="21"/>
+        </w:rPr>
+      </w:pPr>
+      <w:r>
+        <w:rPr>
+          <w:rFonts w:ascii="Consolas" w:hAnsi="Consolas"/>
+          <w:sz w:val="21"/>
+          <w:szCs w:val="21"/>
+        </w:rPr>
+        <w:t>08000c2c</w:t>
+      </w:r>
+    </w:p>
+    <w:p>
+      <w:pPr>
+        <w:spacing w:line="240" w:lineRule="auto"/>
+        <w:ind w:firstLine="420"/>
+        <w:rPr>
+          <w:rFonts w:ascii="Consolas" w:hAnsi="Consolas"/>
+          <w:sz w:val="21"/>
+          <w:szCs w:val="21"/>
+        </w:rPr>
+      </w:pPr>
+      <w:r>
+        <w:rPr>
+          <w:rFonts w:ascii="Consolas" w:hAnsi="Consolas"/>
+          <w:sz w:val="21"/>
+          <w:szCs w:val="21"/>
+        </w:rPr>
+        <w:t>00000000</w:t>
+      </w:r>
+    </w:p>
+    <w:p>
+      <w:pPr>
+        <w:spacing w:line="240" w:lineRule="auto"/>
+        <w:ind w:firstLine="420"/>
+        <w:rPr>
+          <w:rFonts w:ascii="Consolas" w:hAnsi="Consolas"/>
+          <w:sz w:val="21"/>
+          <w:szCs w:val="21"/>
+        </w:rPr>
+      </w:pPr>
+      <w:r>
+        <w:rPr>
+          <w:rFonts w:ascii="Consolas" w:hAnsi="Consolas"/>
+          <w:sz w:val="21"/>
+          <w:szCs w:val="21"/>
+        </w:rPr>
+        <w:t>10220013</w:t>
+      </w:r>
+    </w:p>
+    <w:p>
+      <w:pPr>
+        <w:spacing w:line="240" w:lineRule="auto"/>
+        <w:ind w:firstLine="420"/>
+        <w:rPr>
+          <w:rFonts w:ascii="Consolas" w:hAnsi="Consolas"/>
+          <w:sz w:val="21"/>
+          <w:szCs w:val="21"/>
+        </w:rPr>
+      </w:pPr>
+      <w:r>
+        <w:rPr>
+          <w:rFonts w:ascii="Consolas" w:hAnsi="Consolas"/>
+          <w:sz w:val="21"/>
+          <w:szCs w:val="21"/>
+        </w:rPr>
+        <w:t>00000000</w:t>
+      </w:r>
+    </w:p>
+    <w:p>
+      <w:pPr>
+        <w:spacing w:line="240" w:lineRule="auto"/>
+        <w:ind w:firstLine="420"/>
+        <w:rPr>
+          <w:rFonts w:ascii="Consolas" w:hAnsi="Consolas"/>
+          <w:sz w:val="21"/>
+          <w:szCs w:val="21"/>
+        </w:rPr>
+      </w:pPr>
+      <w:r>
+        <w:rPr>
+          <w:rFonts w:ascii="Consolas" w:hAnsi="Consolas"/>
+          <w:sz w:val="21"/>
+          <w:szCs w:val="21"/>
+        </w:rPr>
+        <w:t>3402000c</w:t>
+      </w:r>
+    </w:p>
+    <w:p>
+      <w:pPr>
+        <w:spacing w:line="240" w:lineRule="auto"/>
+        <w:ind w:firstLine="420"/>
+        <w:rPr>
+          <w:rFonts w:ascii="Consolas" w:hAnsi="Consolas"/>
+          <w:sz w:val="21"/>
+          <w:szCs w:val="21"/>
+        </w:rPr>
+      </w:pPr>
+      <w:r>
+        <w:rPr>
+          <w:rFonts w:ascii="Consolas" w:hAnsi="Consolas"/>
+          <w:sz w:val="21"/>
+          <w:szCs w:val="21"/>
+        </w:rPr>
+        <w:t>00000000</w:t>
+      </w:r>
+    </w:p>
+    <w:p>
+      <w:pPr>
+        <w:spacing w:line="240" w:lineRule="auto"/>
+        <w:ind w:firstLine="420"/>
+        <w:rPr>
+          <w:rFonts w:ascii="Consolas" w:hAnsi="Consolas"/>
+          <w:sz w:val="21"/>
+          <w:szCs w:val="21"/>
+        </w:rPr>
+      </w:pPr>
+      <w:r>
+        <w:rPr>
+          <w:rFonts w:ascii="Consolas" w:hAnsi="Consolas"/>
+          <w:sz w:val="21"/>
+          <w:szCs w:val="21"/>
+        </w:rPr>
+        <w:t>00000000</w:t>
+      </w:r>
+    </w:p>
+    <w:p>
+      <w:pPr>
+        <w:spacing w:line="240" w:lineRule="auto"/>
+        <w:ind w:firstLine="420"/>
+        <w:rPr>
+          <w:rFonts w:ascii="Consolas" w:hAnsi="Consolas"/>
+          <w:sz w:val="21"/>
+          <w:szCs w:val="21"/>
+        </w:rPr>
+      </w:pPr>
+      <w:r>
+        <w:rPr>
+          <w:rFonts w:ascii="Consolas" w:hAnsi="Consolas"/>
+          <w:sz w:val="21"/>
+          <w:szCs w:val="21"/>
+        </w:rPr>
+        <w:t>00000000</w:t>
+      </w:r>
+    </w:p>
+    <w:p>
+      <w:pPr>
+        <w:spacing w:line="240" w:lineRule="auto"/>
+        <w:ind w:firstLine="420"/>
+        <w:rPr>
+          <w:rFonts w:ascii="Consolas" w:hAnsi="Consolas"/>
+          <w:sz w:val="21"/>
+          <w:szCs w:val="21"/>
+        </w:rPr>
+      </w:pPr>
+      <w:r>
+        <w:rPr>
+          <w:rFonts w:ascii="Consolas" w:hAnsi="Consolas"/>
+          <w:sz w:val="21"/>
+          <w:szCs w:val="21"/>
+        </w:rPr>
+        <w:t>0c000c22</w:t>
+      </w:r>
+    </w:p>
+    <w:p>
+      <w:pPr>
+        <w:spacing w:line="240" w:lineRule="auto"/>
+        <w:ind w:firstLine="420"/>
+        <w:rPr>
+          <w:rFonts w:ascii="Consolas" w:hAnsi="Consolas"/>
+          <w:sz w:val="21"/>
+          <w:szCs w:val="21"/>
+        </w:rPr>
+      </w:pPr>
+      <w:r>
+        <w:rPr>
+          <w:rFonts w:ascii="Consolas" w:hAnsi="Consolas"/>
+          <w:sz w:val="21"/>
+          <w:szCs w:val="21"/>
+        </w:rPr>
+        <w:t>ac410000</w:t>
+      </w:r>
+    </w:p>
+    <w:p>
+      <w:pPr>
+        <w:spacing w:line="240" w:lineRule="auto"/>
+        <w:ind w:firstLine="420"/>
+        <w:rPr>
+          <w:rFonts w:ascii="Consolas" w:hAnsi="Consolas"/>
+          <w:sz w:val="21"/>
+          <w:szCs w:val="21"/>
+        </w:rPr>
+      </w:pPr>
+      <w:r>
+        <w:rPr>
+          <w:rFonts w:ascii="Consolas" w:hAnsi="Consolas"/>
+          <w:sz w:val="21"/>
+          <w:szCs w:val="21"/>
+        </w:rPr>
+        <w:t>08000c2c</w:t>
+      </w:r>
+    </w:p>
+    <w:p>
+      <w:pPr>
+        <w:spacing w:line="240" w:lineRule="auto"/>
+        <w:ind w:firstLine="420"/>
+        <w:rPr>
+          <w:rFonts w:ascii="Consolas" w:hAnsi="Consolas"/>
+          <w:sz w:val="21"/>
+          <w:szCs w:val="21"/>
+        </w:rPr>
+      </w:pPr>
+      <w:r>
+        <w:rPr>
+          <w:rFonts w:ascii="Consolas" w:hAnsi="Consolas"/>
+          <w:sz w:val="21"/>
+          <w:szCs w:val="21"/>
+        </w:rPr>
+        <w:t>00220821</w:t>
+      </w:r>
+    </w:p>
+    <w:p>
+      <w:pPr>
+        <w:spacing w:line="240" w:lineRule="auto"/>
+        <w:ind w:firstLine="420"/>
+        <w:rPr>
+          <w:rFonts w:ascii="Consolas" w:hAnsi="Consolas"/>
+          <w:sz w:val="21"/>
+          <w:szCs w:val="21"/>
+        </w:rPr>
+      </w:pPr>
+      <w:r>
+        <w:rPr>
+          <w:rFonts w:ascii="Consolas" w:hAnsi="Consolas"/>
+          <w:sz w:val="21"/>
+          <w:szCs w:val="21"/>
+        </w:rPr>
+        <w:t>00220821</w:t>
+      </w:r>
+    </w:p>
+    <w:p>
+      <w:pPr>
+        <w:spacing w:line="240" w:lineRule="auto"/>
+        <w:ind w:firstLine="420"/>
+        <w:rPr>
+          <w:rFonts w:ascii="Consolas" w:hAnsi="Consolas"/>
+          <w:sz w:val="21"/>
+          <w:szCs w:val="21"/>
+        </w:rPr>
+      </w:pPr>
+      <w:r>
+        <w:rPr>
+          <w:rFonts w:ascii="Consolas" w:hAnsi="Consolas"/>
+          <w:sz w:val="21"/>
+          <w:szCs w:val="21"/>
+        </w:rPr>
+        <w:t>00220821</w:t>
+      </w:r>
+    </w:p>
+    <w:p>
+      <w:pPr>
+        <w:spacing w:line="240" w:lineRule="auto"/>
+        <w:ind w:firstLine="420"/>
+        <w:rPr>
+          <w:rFonts w:ascii="Consolas" w:hAnsi="Consolas"/>
+          <w:sz w:val="21"/>
+          <w:szCs w:val="21"/>
+        </w:rPr>
+      </w:pPr>
+      <w:r>
+        <w:rPr>
+          <w:rFonts w:ascii="Consolas" w:hAnsi="Consolas"/>
+          <w:sz w:val="21"/>
+          <w:szCs w:val="21"/>
+        </w:rPr>
+        <w:t>00220821</w:t>
+      </w:r>
+    </w:p>
+    <w:p>
+      <w:pPr>
+        <w:spacing w:line="240" w:lineRule="auto"/>
+        <w:ind w:firstLine="420"/>
+        <w:rPr>
+          <w:rFonts w:ascii="Consolas" w:hAnsi="Consolas"/>
+          <w:sz w:val="21"/>
+          <w:szCs w:val="21"/>
+        </w:rPr>
+      </w:pPr>
+      <w:r>
+        <w:rPr>
+          <w:rFonts w:ascii="Consolas" w:hAnsi="Consolas"/>
+          <w:sz w:val="21"/>
+          <w:szCs w:val="21"/>
+        </w:rPr>
+        <w:lastRenderedPageBreak/>
+        <w:t>ac5f0000</w:t>
+      </w:r>
+    </w:p>
+    <w:p>
+      <w:pPr>
+        <w:spacing w:line="240" w:lineRule="auto"/>
+        <w:ind w:firstLine="420"/>
+        <w:rPr>
+          <w:rFonts w:ascii="Consolas" w:hAnsi="Consolas"/>
+          <w:sz w:val="21"/>
+          <w:szCs w:val="21"/>
+        </w:rPr>
+      </w:pPr>
+      <w:r>
+        <w:rPr>
+          <w:rFonts w:ascii="Consolas" w:hAnsi="Consolas"/>
+          <w:sz w:val="21"/>
+          <w:szCs w:val="21"/>
+        </w:rPr>
+        <w:t>8c410000</w:t>
+      </w:r>
+    </w:p>
+    <w:p>
+      <w:pPr>
+        <w:spacing w:line="240" w:lineRule="auto"/>
+        <w:ind w:firstLine="420"/>
+        <w:rPr>
+          <w:rFonts w:ascii="Consolas" w:hAnsi="Consolas"/>
+          <w:sz w:val="21"/>
+          <w:szCs w:val="21"/>
+        </w:rPr>
+      </w:pPr>
+      <w:r>
+        <w:rPr>
+          <w:rFonts w:ascii="Consolas" w:hAnsi="Consolas"/>
+          <w:sz w:val="21"/>
+          <w:szCs w:val="21"/>
+        </w:rPr>
+        <w:t>00000000</w:t>
+      </w:r>
+    </w:p>
+    <w:p>
+      <w:pPr>
+        <w:spacing w:line="240" w:lineRule="auto"/>
+        <w:ind w:firstLine="420"/>
+        <w:rPr>
+          <w:rFonts w:ascii="Consolas" w:hAnsi="Consolas"/>
+          <w:sz w:val="21"/>
+          <w:szCs w:val="21"/>
+        </w:rPr>
+      </w:pPr>
+      <w:r>
+        <w:rPr>
+          <w:rFonts w:ascii="Consolas" w:hAnsi="Consolas"/>
+          <w:sz w:val="21"/>
+          <w:szCs w:val="21"/>
+        </w:rPr>
+        <w:t>00000000</w:t>
+      </w:r>
+    </w:p>
+    <w:p>
+      <w:pPr>
+        <w:spacing w:line="240" w:lineRule="auto"/>
+        <w:ind w:firstLine="420"/>
+        <w:rPr>
+          <w:rFonts w:ascii="Consolas" w:hAnsi="Consolas"/>
+          <w:sz w:val="21"/>
+          <w:szCs w:val="21"/>
+        </w:rPr>
+      </w:pPr>
+      <w:r>
+        <w:rPr>
+          <w:rFonts w:ascii="Consolas" w:hAnsi="Consolas"/>
+          <w:sz w:val="21"/>
+          <w:szCs w:val="21"/>
+        </w:rPr>
+        <w:t>00000000</w:t>
+      </w:r>
+    </w:p>
+    <w:p>
+      <w:pPr>
+        <w:spacing w:line="240" w:lineRule="auto"/>
+        <w:ind w:firstLine="420"/>
+        <w:rPr>
+          <w:rFonts w:ascii="Consolas" w:hAnsi="Consolas"/>
+          <w:sz w:val="21"/>
+          <w:szCs w:val="21"/>
+        </w:rPr>
+      </w:pPr>
+      <w:r>
+        <w:rPr>
+          <w:rFonts w:ascii="Consolas" w:hAnsi="Consolas"/>
+          <w:sz w:val="21"/>
+          <w:szCs w:val="21"/>
+        </w:rPr>
+        <w:t>00200008</w:t>
+      </w:r>
+    </w:p>
+    <w:p>
+      <w:pPr>
+        <w:spacing w:line="240" w:lineRule="auto"/>
+        <w:ind w:firstLine="420"/>
+        <w:rPr>
+          <w:rFonts w:ascii="Consolas" w:hAnsi="Consolas"/>
+          <w:sz w:val="21"/>
+          <w:szCs w:val="21"/>
+        </w:rPr>
+      </w:pPr>
+      <w:r>
+        <w:rPr>
+          <w:rFonts w:ascii="Consolas" w:hAnsi="Consolas"/>
+          <w:sz w:val="21"/>
+          <w:szCs w:val="21"/>
+        </w:rPr>
+        <w:t>ac5f0000</w:t>
+      </w:r>
+    </w:p>
+    <w:p>
+      <w:pPr>
+        <w:spacing w:line="240" w:lineRule="auto"/>
+        <w:ind w:firstLine="420"/>
+        <w:rPr>
+          <w:rFonts w:ascii="Consolas" w:hAnsi="Consolas"/>
+          <w:sz w:val="21"/>
+          <w:szCs w:val="21"/>
+        </w:rPr>
+      </w:pPr>
+      <w:r>
+        <w:rPr>
+          <w:rFonts w:ascii="Consolas" w:hAnsi="Consolas"/>
+          <w:sz w:val="21"/>
+          <w:szCs w:val="21"/>
+        </w:rPr>
+        <w:t>1000ffff</w:t>
+      </w:r>
+    </w:p>
+    <w:p>
+      <w:pPr>
+        <w:spacing w:line="240" w:lineRule="auto"/>
+        <w:ind w:firstLine="420"/>
+        <w:rPr>
+          <w:rFonts w:ascii="Consolas" w:hAnsi="Consolas"/>
+          <w:sz w:val="21"/>
+          <w:szCs w:val="21"/>
+        </w:rPr>
+      </w:pPr>
+      <w:r>
+        <w:rPr>
+          <w:rFonts w:ascii="Consolas" w:hAnsi="Consolas"/>
+          <w:sz w:val="21"/>
+          <w:szCs w:val="21"/>
+        </w:rPr>
+        <w:t>00000000</w:t>
       </w:r>
     </w:p>
     <w:p>
@@ -21514,6 +22299,54 @@
     </w:p>
     <w:p>
       <w:pPr>
+        <w:ind w:firstLineChars="0" w:firstLine="0"/>
+        <w:rPr>
+          <w:rFonts w:ascii="Consolas" w:eastAsiaTheme="minorEastAsia" w:hAnsi="Consolas" w:cs="Consolas" w:hint="eastAsia"/>
+          <w:color w:val="000000"/>
+          <w:kern w:val="0"/>
+          <w:sz w:val="20"/>
+          <w:szCs w:val="20"/>
+          <w:highlight w:val="white"/>
+        </w:rPr>
+      </w:pPr>
+      <w:r>
+        <w:rPr>
+          <w:rFonts w:ascii="Consolas" w:eastAsiaTheme="minorEastAsia" w:hAnsi="Consolas" w:cs="Consolas" w:hint="eastAsia"/>
+          <w:color w:val="000000"/>
+          <w:kern w:val="0"/>
+          <w:sz w:val="20"/>
+          <w:szCs w:val="20"/>
+          <w:highlight w:val="white"/>
+        </w:rPr>
+        <w:t>测试各种</w:t>
+      </w:r>
+      <w:r>
+        <w:rPr>
+          <w:rFonts w:ascii="Consolas" w:eastAsiaTheme="minorEastAsia" w:hAnsi="Consolas" w:cs="Consolas" w:hint="eastAsia"/>
+          <w:color w:val="000000"/>
+          <w:kern w:val="0"/>
+          <w:sz w:val="20"/>
+          <w:szCs w:val="20"/>
+          <w:highlight w:val="white"/>
+        </w:rPr>
+        <w:t>s</w:t>
+      </w:r>
+      <w:r>
+        <w:rPr>
+          <w:rFonts w:ascii="Consolas" w:eastAsiaTheme="minorEastAsia" w:hAnsi="Consolas" w:cs="Consolas" w:hint="eastAsia"/>
+          <w:color w:val="000000"/>
+          <w:kern w:val="0"/>
+          <w:sz w:val="20"/>
+          <w:szCs w:val="20"/>
+          <w:highlight w:val="white"/>
+        </w:rPr>
+        <w:t>指令</w:t>
+      </w:r>
+      <w:bookmarkStart w:id="0" w:name="_GoBack"/>
+      <w:bookmarkEnd w:id="0"/>
+    </w:p>
+    <w:p>
+      <w:pPr>
         <w:widowControl/>
         <w:spacing w:line="240" w:lineRule="auto"/>
         <w:ind w:firstLineChars="0" w:firstLine="0"/>
@@ -25992,13 +26825,4498 @@
     </w:p>
     <w:p>
       <w:pPr>
+        <w:pStyle w:val="3"/>
+        <w:ind w:firstLine="480"/>
+      </w:pPr>
+      <w:r>
+        <w:rPr>
+          <w:rFonts w:hint="eastAsia"/>
+        </w:rPr>
+        <w:lastRenderedPageBreak/>
+        <w:t>测试用例</w:t>
+      </w:r>
+      <w:r>
+        <w:rPr>
+          <w:rFonts w:hint="eastAsia"/>
+        </w:rPr>
+        <w:t>7</w:t>
+      </w:r>
+    </w:p>
+    <w:p>
+      <w:pPr>
+        <w:ind w:firstLine="480"/>
+      </w:pPr>
+      <w:r>
+        <w:rPr>
+          <w:rFonts w:hint="eastAsia"/>
+        </w:rPr>
+        <w:t>本测试用例使用以下代码生成，枚举了各种</w:t>
+      </w:r>
+      <w:proofErr w:type="spellStart"/>
+      <w:r>
+        <w:rPr>
+          <w:rFonts w:hint="eastAsia"/>
+        </w:rPr>
+        <w:t>Tuse</w:t>
+      </w:r>
+      <w:proofErr w:type="spellEnd"/>
+      <w:r>
+        <w:rPr>
+          <w:rFonts w:hint="eastAsia"/>
+        </w:rPr>
+        <w:t>和</w:t>
+      </w:r>
+      <w:proofErr w:type="spellStart"/>
+      <w:r>
+        <w:rPr>
+          <w:rFonts w:hint="eastAsia"/>
+        </w:rPr>
+        <w:t>Tnew</w:t>
+      </w:r>
+      <w:proofErr w:type="spellEnd"/>
+      <w:r>
+        <w:rPr>
+          <w:rFonts w:hint="eastAsia"/>
+        </w:rPr>
+        <w:t>。</w:t>
+      </w:r>
+    </w:p>
+    <w:p>
+      <w:pPr>
+        <w:ind w:firstLine="480"/>
+      </w:pPr>
+      <w:r>
+        <w:rPr>
+          <w:rFonts w:hint="eastAsia"/>
+        </w:rPr>
+        <w:t>由于测试代码太大，这里放不下，</w:t>
+      </w:r>
+      <w:r>
+        <w:rPr>
+          <w:rFonts w:hint="eastAsia"/>
+        </w:rPr>
+        <w:t>测试代码附在压缩文件中。</w:t>
+      </w:r>
+    </w:p>
+    <w:p>
+      <w:pPr>
+        <w:ind w:firstLine="480"/>
+        <w:rPr>
+          <w:rFonts w:hint="eastAsia"/>
+        </w:rPr>
+      </w:pPr>
+    </w:p>
+    <w:p>
+      <w:pPr>
+        <w:widowControl/>
+        <w:shd w:val="clear" w:color="auto" w:fill="FFFFFF"/>
+        <w:spacing w:line="240" w:lineRule="auto"/>
+        <w:ind w:firstLineChars="0" w:firstLine="0"/>
+        <w:jc w:val="left"/>
+        <w:rPr>
+          <w:rFonts w:ascii="Consolas" w:hAnsi="Consolas" w:cs="宋体"/>
+          <w:color w:val="804000"/>
+          <w:kern w:val="0"/>
+          <w:sz w:val="20"/>
+          <w:szCs w:val="20"/>
+        </w:rPr>
+      </w:pPr>
+      <w:r>
+        <w:rPr>
+          <w:rFonts w:ascii="Consolas" w:hAnsi="Consolas" w:cs="宋体"/>
+          <w:color w:val="804000"/>
+          <w:kern w:val="0"/>
+          <w:sz w:val="20"/>
+          <w:szCs w:val="20"/>
+        </w:rPr>
+        <w:t>#include&lt;</w:t>
+      </w:r>
+      <w:proofErr w:type="spellStart"/>
+      <w:r>
+        <w:rPr>
+          <w:rFonts w:ascii="Consolas" w:hAnsi="Consolas" w:cs="宋体"/>
+          <w:color w:val="804000"/>
+          <w:kern w:val="0"/>
+          <w:sz w:val="20"/>
+          <w:szCs w:val="20"/>
+        </w:rPr>
+        <w:t>cstdio</w:t>
+      </w:r>
+      <w:proofErr w:type="spellEnd"/>
+      <w:r>
+        <w:rPr>
+          <w:rFonts w:ascii="Consolas" w:hAnsi="Consolas" w:cs="宋体"/>
+          <w:color w:val="804000"/>
+          <w:kern w:val="0"/>
+          <w:sz w:val="20"/>
+          <w:szCs w:val="20"/>
+        </w:rPr>
+        <w:t>&gt;</w:t>
+      </w:r>
+    </w:p>
+    <w:p>
+      <w:pPr>
+        <w:widowControl/>
+        <w:shd w:val="clear" w:color="auto" w:fill="FFFFFF"/>
+        <w:spacing w:line="240" w:lineRule="auto"/>
+        <w:ind w:firstLineChars="0" w:firstLine="0"/>
+        <w:jc w:val="left"/>
+        <w:rPr>
+          <w:rFonts w:ascii="Consolas" w:hAnsi="Consolas" w:cs="宋体"/>
+          <w:color w:val="000000"/>
+          <w:kern w:val="0"/>
+          <w:sz w:val="20"/>
+          <w:szCs w:val="20"/>
+        </w:rPr>
+      </w:pPr>
+    </w:p>
+    <w:p>
+      <w:pPr>
+        <w:widowControl/>
+        <w:shd w:val="clear" w:color="auto" w:fill="FFFFFF"/>
+        <w:spacing w:line="240" w:lineRule="auto"/>
+        <w:ind w:firstLineChars="0" w:firstLine="0"/>
+        <w:jc w:val="left"/>
+        <w:rPr>
+          <w:rFonts w:ascii="Consolas" w:hAnsi="Consolas" w:cs="宋体"/>
+          <w:color w:val="000000"/>
+          <w:kern w:val="0"/>
+          <w:sz w:val="20"/>
+          <w:szCs w:val="20"/>
+        </w:rPr>
+      </w:pPr>
+      <w:r>
+        <w:rPr>
+          <w:rFonts w:ascii="Consolas" w:hAnsi="Consolas" w:cs="宋体"/>
+          <w:color w:val="8000FF"/>
+          <w:kern w:val="0"/>
+          <w:sz w:val="20"/>
+          <w:szCs w:val="20"/>
+        </w:rPr>
+        <w:t>char</w:t>
+      </w:r>
+      <w:r>
+        <w:rPr>
+          <w:rFonts w:ascii="Consolas" w:hAnsi="Consolas" w:cs="宋体"/>
+          <w:color w:val="000000"/>
+          <w:kern w:val="0"/>
+          <w:sz w:val="20"/>
+          <w:szCs w:val="20"/>
+        </w:rPr>
+        <w:t xml:space="preserve"> new1</w:t>
+      </w:r>
+      <w:r>
+        <w:rPr>
+          <w:rFonts w:ascii="Consolas" w:hAnsi="Consolas" w:cs="宋体"/>
+          <w:b/>
+          <w:bCs/>
+          <w:color w:val="000080"/>
+          <w:kern w:val="0"/>
+          <w:sz w:val="20"/>
+          <w:szCs w:val="20"/>
+        </w:rPr>
+        <w:t>[</w:t>
+      </w:r>
+      <w:r>
+        <w:rPr>
+          <w:rFonts w:ascii="Consolas" w:hAnsi="Consolas" w:cs="宋体"/>
+          <w:color w:val="FF8000"/>
+          <w:kern w:val="0"/>
+          <w:sz w:val="20"/>
+          <w:szCs w:val="20"/>
+        </w:rPr>
+        <w:t>4</w:t>
+      </w:r>
+      <w:r>
+        <w:rPr>
+          <w:rFonts w:ascii="Consolas" w:hAnsi="Consolas" w:cs="宋体"/>
+          <w:b/>
+          <w:bCs/>
+          <w:color w:val="000080"/>
+          <w:kern w:val="0"/>
+          <w:sz w:val="20"/>
+          <w:szCs w:val="20"/>
+        </w:rPr>
+        <w:t>][</w:t>
+      </w:r>
+      <w:r>
+        <w:rPr>
+          <w:rFonts w:ascii="Consolas" w:hAnsi="Consolas" w:cs="宋体"/>
+          <w:color w:val="FF8000"/>
+          <w:kern w:val="0"/>
+          <w:sz w:val="20"/>
+          <w:szCs w:val="20"/>
+        </w:rPr>
+        <w:t>1000</w:t>
+      </w:r>
+      <w:r>
+        <w:rPr>
+          <w:rFonts w:ascii="Consolas" w:hAnsi="Consolas" w:cs="宋体"/>
+          <w:b/>
+          <w:bCs/>
+          <w:color w:val="000080"/>
+          <w:kern w:val="0"/>
+          <w:sz w:val="20"/>
+          <w:szCs w:val="20"/>
+        </w:rPr>
+        <w:t>]={</w:t>
+      </w:r>
+      <w:r>
+        <w:rPr>
+          <w:rFonts w:ascii="Consolas" w:hAnsi="Consolas" w:cs="宋体"/>
+          <w:color w:val="808080"/>
+          <w:kern w:val="0"/>
+          <w:sz w:val="20"/>
+          <w:szCs w:val="20"/>
+        </w:rPr>
+        <w:t>""</w:t>
+      </w:r>
+      <w:r>
+        <w:rPr>
+          <w:rFonts w:ascii="Consolas" w:hAnsi="Consolas" w:cs="宋体"/>
+          <w:b/>
+          <w:bCs/>
+          <w:color w:val="000080"/>
+          <w:kern w:val="0"/>
+          <w:sz w:val="20"/>
+          <w:szCs w:val="20"/>
+        </w:rPr>
+        <w:t>,</w:t>
+      </w:r>
+      <w:r>
+        <w:rPr>
+          <w:rFonts w:ascii="Consolas" w:hAnsi="Consolas" w:cs="宋体"/>
+          <w:color w:val="808080"/>
+          <w:kern w:val="0"/>
+          <w:sz w:val="20"/>
+          <w:szCs w:val="20"/>
+        </w:rPr>
+        <w:t>"</w:t>
+      </w:r>
+      <w:proofErr w:type="spellStart"/>
+      <w:r>
+        <w:rPr>
+          <w:rFonts w:ascii="Consolas" w:hAnsi="Consolas" w:cs="宋体"/>
+          <w:color w:val="808080"/>
+          <w:kern w:val="0"/>
+          <w:sz w:val="20"/>
+          <w:szCs w:val="20"/>
+        </w:rPr>
+        <w:t>lui</w:t>
+      </w:r>
+      <w:proofErr w:type="spellEnd"/>
+      <w:r>
+        <w:rPr>
+          <w:rFonts w:ascii="Consolas" w:hAnsi="Consolas" w:cs="宋体"/>
+          <w:color w:val="808080"/>
+          <w:kern w:val="0"/>
+          <w:sz w:val="20"/>
+          <w:szCs w:val="20"/>
+        </w:rPr>
+        <w:t xml:space="preserve"> $30, 0x1234"</w:t>
+      </w:r>
+      <w:r>
+        <w:rPr>
+          <w:rFonts w:ascii="Consolas" w:hAnsi="Consolas" w:cs="宋体"/>
+          <w:b/>
+          <w:bCs/>
+          <w:color w:val="000080"/>
+          <w:kern w:val="0"/>
+          <w:sz w:val="20"/>
+          <w:szCs w:val="20"/>
+        </w:rPr>
+        <w:t>,</w:t>
+      </w:r>
+      <w:r>
+        <w:rPr>
+          <w:rFonts w:ascii="Consolas" w:hAnsi="Consolas" w:cs="宋体"/>
+          <w:color w:val="808080"/>
+          <w:kern w:val="0"/>
+          <w:sz w:val="20"/>
+          <w:szCs w:val="20"/>
+        </w:rPr>
+        <w:t>"addu $30, $28, $29"</w:t>
+      </w:r>
+      <w:r>
+        <w:rPr>
+          <w:rFonts w:ascii="Consolas" w:hAnsi="Consolas" w:cs="宋体"/>
+          <w:b/>
+          <w:bCs/>
+          <w:color w:val="000080"/>
+          <w:kern w:val="0"/>
+          <w:sz w:val="20"/>
+          <w:szCs w:val="20"/>
+        </w:rPr>
+        <w:t>,</w:t>
+      </w:r>
+      <w:r>
+        <w:rPr>
+          <w:rFonts w:ascii="Consolas" w:hAnsi="Consolas" w:cs="宋体"/>
+          <w:color w:val="808080"/>
+          <w:kern w:val="0"/>
+          <w:sz w:val="20"/>
+          <w:szCs w:val="20"/>
+        </w:rPr>
+        <w:t>"lw $30,0($0)"</w:t>
+      </w:r>
+      <w:r>
+        <w:rPr>
+          <w:rFonts w:ascii="Consolas" w:hAnsi="Consolas" w:cs="宋体"/>
+          <w:b/>
+          <w:bCs/>
+          <w:color w:val="000080"/>
+          <w:kern w:val="0"/>
+          <w:sz w:val="20"/>
+          <w:szCs w:val="20"/>
+        </w:rPr>
+        <w:t>};</w:t>
+      </w:r>
+    </w:p>
+    <w:p>
+      <w:pPr>
+        <w:widowControl/>
+        <w:shd w:val="clear" w:color="auto" w:fill="FFFFFF"/>
+        <w:spacing w:line="240" w:lineRule="auto"/>
+        <w:ind w:firstLineChars="0" w:firstLine="0"/>
+        <w:jc w:val="left"/>
+        <w:rPr>
+          <w:rFonts w:ascii="Consolas" w:hAnsi="Consolas" w:cs="宋体"/>
+          <w:color w:val="000000"/>
+          <w:kern w:val="0"/>
+          <w:sz w:val="20"/>
+          <w:szCs w:val="20"/>
+        </w:rPr>
+      </w:pPr>
+      <w:r>
+        <w:rPr>
+          <w:rFonts w:ascii="Consolas" w:hAnsi="Consolas" w:cs="宋体"/>
+          <w:color w:val="8000FF"/>
+          <w:kern w:val="0"/>
+          <w:sz w:val="20"/>
+          <w:szCs w:val="20"/>
+        </w:rPr>
+        <w:t>char</w:t>
+      </w:r>
+      <w:r>
+        <w:rPr>
+          <w:rFonts w:ascii="Consolas" w:hAnsi="Consolas" w:cs="宋体"/>
+          <w:color w:val="000000"/>
+          <w:kern w:val="0"/>
+          <w:sz w:val="20"/>
+          <w:szCs w:val="20"/>
+        </w:rPr>
+        <w:t xml:space="preserve"> new2</w:t>
+      </w:r>
+      <w:r>
+        <w:rPr>
+          <w:rFonts w:ascii="Consolas" w:hAnsi="Consolas" w:cs="宋体"/>
+          <w:b/>
+          <w:bCs/>
+          <w:color w:val="000080"/>
+          <w:kern w:val="0"/>
+          <w:sz w:val="20"/>
+          <w:szCs w:val="20"/>
+        </w:rPr>
+        <w:t>[</w:t>
+      </w:r>
+      <w:r>
+        <w:rPr>
+          <w:rFonts w:ascii="Consolas" w:hAnsi="Consolas" w:cs="宋体"/>
+          <w:color w:val="FF8000"/>
+          <w:kern w:val="0"/>
+          <w:sz w:val="20"/>
+          <w:szCs w:val="20"/>
+        </w:rPr>
+        <w:t>4</w:t>
+      </w:r>
+      <w:r>
+        <w:rPr>
+          <w:rFonts w:ascii="Consolas" w:hAnsi="Consolas" w:cs="宋体"/>
+          <w:b/>
+          <w:bCs/>
+          <w:color w:val="000080"/>
+          <w:kern w:val="0"/>
+          <w:sz w:val="20"/>
+          <w:szCs w:val="20"/>
+        </w:rPr>
+        <w:t>][</w:t>
+      </w:r>
+      <w:r>
+        <w:rPr>
+          <w:rFonts w:ascii="Consolas" w:hAnsi="Consolas" w:cs="宋体"/>
+          <w:color w:val="FF8000"/>
+          <w:kern w:val="0"/>
+          <w:sz w:val="20"/>
+          <w:szCs w:val="20"/>
+        </w:rPr>
+        <w:t>1000</w:t>
+      </w:r>
+      <w:r>
+        <w:rPr>
+          <w:rFonts w:ascii="Consolas" w:hAnsi="Consolas" w:cs="宋体"/>
+          <w:b/>
+          <w:bCs/>
+          <w:color w:val="000080"/>
+          <w:kern w:val="0"/>
+          <w:sz w:val="20"/>
+          <w:szCs w:val="20"/>
+        </w:rPr>
+        <w:t>]={</w:t>
+      </w:r>
+      <w:r>
+        <w:rPr>
+          <w:rFonts w:ascii="Consolas" w:hAnsi="Consolas" w:cs="宋体"/>
+          <w:color w:val="808080"/>
+          <w:kern w:val="0"/>
+          <w:sz w:val="20"/>
+          <w:szCs w:val="20"/>
+        </w:rPr>
+        <w:t>""</w:t>
+      </w:r>
+      <w:r>
+        <w:rPr>
+          <w:rFonts w:ascii="Consolas" w:hAnsi="Consolas" w:cs="宋体"/>
+          <w:b/>
+          <w:bCs/>
+          <w:color w:val="000080"/>
+          <w:kern w:val="0"/>
+          <w:sz w:val="20"/>
+          <w:szCs w:val="20"/>
+        </w:rPr>
+        <w:t>,</w:t>
+      </w:r>
+      <w:r>
+        <w:rPr>
+          <w:rFonts w:ascii="Consolas" w:hAnsi="Consolas" w:cs="宋体"/>
+          <w:color w:val="808080"/>
+          <w:kern w:val="0"/>
+          <w:sz w:val="20"/>
+          <w:szCs w:val="20"/>
+        </w:rPr>
+        <w:t>"</w:t>
+      </w:r>
+      <w:proofErr w:type="spellStart"/>
+      <w:r>
+        <w:rPr>
+          <w:rFonts w:ascii="Consolas" w:hAnsi="Consolas" w:cs="宋体"/>
+          <w:color w:val="808080"/>
+          <w:kern w:val="0"/>
+          <w:sz w:val="20"/>
+          <w:szCs w:val="20"/>
+        </w:rPr>
+        <w:t>jal</w:t>
+      </w:r>
+      <w:proofErr w:type="spellEnd"/>
+      <w:r>
+        <w:rPr>
+          <w:rFonts w:ascii="Consolas" w:hAnsi="Consolas" w:cs="宋体"/>
+          <w:color w:val="808080"/>
+          <w:kern w:val="0"/>
+          <w:sz w:val="20"/>
+          <w:szCs w:val="20"/>
+        </w:rPr>
+        <w:t xml:space="preserve"> j_%d"</w:t>
+      </w:r>
+      <w:r>
+        <w:rPr>
+          <w:rFonts w:ascii="Consolas" w:hAnsi="Consolas" w:cs="宋体"/>
+          <w:b/>
+          <w:bCs/>
+          <w:color w:val="000080"/>
+          <w:kern w:val="0"/>
+          <w:sz w:val="20"/>
+          <w:szCs w:val="20"/>
+        </w:rPr>
+        <w:t>,</w:t>
+      </w:r>
+      <w:r>
+        <w:rPr>
+          <w:rFonts w:ascii="Consolas" w:hAnsi="Consolas" w:cs="宋体"/>
+          <w:color w:val="808080"/>
+          <w:kern w:val="0"/>
+          <w:sz w:val="20"/>
+          <w:szCs w:val="20"/>
+        </w:rPr>
+        <w:t>"</w:t>
+      </w:r>
+      <w:proofErr w:type="spellStart"/>
+      <w:r>
+        <w:rPr>
+          <w:rFonts w:ascii="Consolas" w:hAnsi="Consolas" w:cs="宋体"/>
+          <w:color w:val="808080"/>
+          <w:kern w:val="0"/>
+          <w:sz w:val="20"/>
+          <w:szCs w:val="20"/>
+        </w:rPr>
+        <w:t>subu</w:t>
+      </w:r>
+      <w:proofErr w:type="spellEnd"/>
+      <w:r>
+        <w:rPr>
+          <w:rFonts w:ascii="Consolas" w:hAnsi="Consolas" w:cs="宋体"/>
+          <w:color w:val="808080"/>
+          <w:kern w:val="0"/>
+          <w:sz w:val="20"/>
+          <w:szCs w:val="20"/>
+        </w:rPr>
+        <w:t xml:space="preserve"> $31, $29, $28"</w:t>
+      </w:r>
+      <w:r>
+        <w:rPr>
+          <w:rFonts w:ascii="Consolas" w:hAnsi="Consolas" w:cs="宋体"/>
+          <w:b/>
+          <w:bCs/>
+          <w:color w:val="000080"/>
+          <w:kern w:val="0"/>
+          <w:sz w:val="20"/>
+          <w:szCs w:val="20"/>
+        </w:rPr>
+        <w:t>,</w:t>
+      </w:r>
+      <w:r>
+        <w:rPr>
+          <w:rFonts w:ascii="Consolas" w:hAnsi="Consolas" w:cs="宋体"/>
+          <w:color w:val="808080"/>
+          <w:kern w:val="0"/>
+          <w:sz w:val="20"/>
+          <w:szCs w:val="20"/>
+        </w:rPr>
+        <w:t>"lw $31,0($0)"</w:t>
+      </w:r>
+      <w:r>
+        <w:rPr>
+          <w:rFonts w:ascii="Consolas" w:hAnsi="Consolas" w:cs="宋体"/>
+          <w:b/>
+          <w:bCs/>
+          <w:color w:val="000080"/>
+          <w:kern w:val="0"/>
+          <w:sz w:val="20"/>
+          <w:szCs w:val="20"/>
+        </w:rPr>
+        <w:t>};</w:t>
+      </w:r>
+    </w:p>
+    <w:p>
+      <w:pPr>
+        <w:widowControl/>
+        <w:shd w:val="clear" w:color="auto" w:fill="FFFFFF"/>
+        <w:spacing w:line="240" w:lineRule="auto"/>
+        <w:ind w:firstLineChars="0" w:firstLine="0"/>
+        <w:jc w:val="left"/>
+        <w:rPr>
+          <w:rFonts w:ascii="Consolas" w:hAnsi="Consolas" w:cs="宋体"/>
+          <w:color w:val="000000"/>
+          <w:kern w:val="0"/>
+          <w:sz w:val="20"/>
+          <w:szCs w:val="20"/>
+        </w:rPr>
+      </w:pPr>
+      <w:r>
+        <w:rPr>
+          <w:rFonts w:ascii="Consolas" w:hAnsi="Consolas" w:cs="宋体"/>
+          <w:color w:val="8000FF"/>
+          <w:kern w:val="0"/>
+          <w:sz w:val="20"/>
+          <w:szCs w:val="20"/>
+        </w:rPr>
+        <w:t>char</w:t>
+      </w:r>
+      <w:r>
+        <w:rPr>
+          <w:rFonts w:ascii="Consolas" w:hAnsi="Consolas" w:cs="宋体"/>
+          <w:color w:val="000000"/>
+          <w:kern w:val="0"/>
+          <w:sz w:val="20"/>
+          <w:szCs w:val="20"/>
+        </w:rPr>
+        <w:t xml:space="preserve"> new3</w:t>
+      </w:r>
+      <w:r>
+        <w:rPr>
+          <w:rFonts w:ascii="Consolas" w:hAnsi="Consolas" w:cs="宋体"/>
+          <w:b/>
+          <w:bCs/>
+          <w:color w:val="000080"/>
+          <w:kern w:val="0"/>
+          <w:sz w:val="20"/>
+          <w:szCs w:val="20"/>
+        </w:rPr>
+        <w:t>[</w:t>
+      </w:r>
+      <w:r>
+        <w:rPr>
+          <w:rFonts w:ascii="Consolas" w:hAnsi="Consolas" w:cs="宋体"/>
+          <w:color w:val="FF8000"/>
+          <w:kern w:val="0"/>
+          <w:sz w:val="20"/>
+          <w:szCs w:val="20"/>
+        </w:rPr>
+        <w:t>4</w:t>
+      </w:r>
+      <w:r>
+        <w:rPr>
+          <w:rFonts w:ascii="Consolas" w:hAnsi="Consolas" w:cs="宋体"/>
+          <w:b/>
+          <w:bCs/>
+          <w:color w:val="000080"/>
+          <w:kern w:val="0"/>
+          <w:sz w:val="20"/>
+          <w:szCs w:val="20"/>
+        </w:rPr>
+        <w:t>][</w:t>
+      </w:r>
+      <w:r>
+        <w:rPr>
+          <w:rFonts w:ascii="Consolas" w:hAnsi="Consolas" w:cs="宋体"/>
+          <w:color w:val="FF8000"/>
+          <w:kern w:val="0"/>
+          <w:sz w:val="20"/>
+          <w:szCs w:val="20"/>
+        </w:rPr>
+        <w:t>1000</w:t>
+      </w:r>
+      <w:r>
+        <w:rPr>
+          <w:rFonts w:ascii="Consolas" w:hAnsi="Consolas" w:cs="宋体"/>
+          <w:b/>
+          <w:bCs/>
+          <w:color w:val="000080"/>
+          <w:kern w:val="0"/>
+          <w:sz w:val="20"/>
+          <w:szCs w:val="20"/>
+        </w:rPr>
+        <w:t>]={</w:t>
+      </w:r>
+      <w:r>
+        <w:rPr>
+          <w:rFonts w:ascii="Consolas" w:hAnsi="Consolas" w:cs="宋体"/>
+          <w:color w:val="808080"/>
+          <w:kern w:val="0"/>
+          <w:sz w:val="20"/>
+          <w:szCs w:val="20"/>
+        </w:rPr>
+        <w:t>""</w:t>
+      </w:r>
+      <w:r>
+        <w:rPr>
+          <w:rFonts w:ascii="Consolas" w:hAnsi="Consolas" w:cs="宋体"/>
+          <w:b/>
+          <w:bCs/>
+          <w:color w:val="000080"/>
+          <w:kern w:val="0"/>
+          <w:sz w:val="20"/>
+          <w:szCs w:val="20"/>
+        </w:rPr>
+        <w:t>,</w:t>
+      </w:r>
+      <w:r>
+        <w:rPr>
+          <w:rFonts w:ascii="Consolas" w:hAnsi="Consolas" w:cs="宋体"/>
+          <w:color w:val="808080"/>
+          <w:kern w:val="0"/>
+          <w:sz w:val="20"/>
+          <w:szCs w:val="20"/>
+        </w:rPr>
+        <w:t>"</w:t>
+      </w:r>
+      <w:proofErr w:type="spellStart"/>
+      <w:r>
+        <w:rPr>
+          <w:rFonts w:ascii="Consolas" w:hAnsi="Consolas" w:cs="宋体"/>
+          <w:color w:val="808080"/>
+          <w:kern w:val="0"/>
+          <w:sz w:val="20"/>
+          <w:szCs w:val="20"/>
+        </w:rPr>
+        <w:t>lui</w:t>
+      </w:r>
+      <w:proofErr w:type="spellEnd"/>
+      <w:r>
+        <w:rPr>
+          <w:rFonts w:ascii="Consolas" w:hAnsi="Consolas" w:cs="宋体"/>
+          <w:color w:val="808080"/>
+          <w:kern w:val="0"/>
+          <w:sz w:val="20"/>
+          <w:szCs w:val="20"/>
+        </w:rPr>
+        <w:t xml:space="preserve"> $31, 0x1234"</w:t>
+      </w:r>
+      <w:r>
+        <w:rPr>
+          <w:rFonts w:ascii="Consolas" w:hAnsi="Consolas" w:cs="宋体"/>
+          <w:b/>
+          <w:bCs/>
+          <w:color w:val="000080"/>
+          <w:kern w:val="0"/>
+          <w:sz w:val="20"/>
+          <w:szCs w:val="20"/>
+        </w:rPr>
+        <w:t>,</w:t>
+      </w:r>
+      <w:r>
+        <w:rPr>
+          <w:rFonts w:ascii="Consolas" w:hAnsi="Consolas" w:cs="宋体"/>
+          <w:color w:val="808080"/>
+          <w:kern w:val="0"/>
+          <w:sz w:val="20"/>
+          <w:szCs w:val="20"/>
+        </w:rPr>
+        <w:t>"addu $30, $28, $29"</w:t>
+      </w:r>
+      <w:r>
+        <w:rPr>
+          <w:rFonts w:ascii="Consolas" w:hAnsi="Consolas" w:cs="宋体"/>
+          <w:b/>
+          <w:bCs/>
+          <w:color w:val="000080"/>
+          <w:kern w:val="0"/>
+          <w:sz w:val="20"/>
+          <w:szCs w:val="20"/>
+        </w:rPr>
+        <w:t>,</w:t>
+      </w:r>
+      <w:r>
+        <w:rPr>
+          <w:rFonts w:ascii="Consolas" w:hAnsi="Consolas" w:cs="宋体"/>
+          <w:color w:val="808080"/>
+          <w:kern w:val="0"/>
+          <w:sz w:val="20"/>
+          <w:szCs w:val="20"/>
+        </w:rPr>
+        <w:t>"lw $31,0($0)"</w:t>
+      </w:r>
+      <w:r>
+        <w:rPr>
+          <w:rFonts w:ascii="Consolas" w:hAnsi="Consolas" w:cs="宋体"/>
+          <w:b/>
+          <w:bCs/>
+          <w:color w:val="000080"/>
+          <w:kern w:val="0"/>
+          <w:sz w:val="20"/>
+          <w:szCs w:val="20"/>
+        </w:rPr>
+        <w:t>};</w:t>
+      </w:r>
+    </w:p>
+    <w:p>
+      <w:pPr>
+        <w:widowControl/>
+        <w:shd w:val="clear" w:color="auto" w:fill="FFFFFF"/>
+        <w:spacing w:line="240" w:lineRule="auto"/>
+        <w:ind w:firstLineChars="0" w:firstLine="0"/>
+        <w:jc w:val="left"/>
+        <w:rPr>
+          <w:rFonts w:ascii="Consolas" w:hAnsi="Consolas" w:cs="宋体"/>
+          <w:color w:val="000000"/>
+          <w:kern w:val="0"/>
+          <w:sz w:val="20"/>
+          <w:szCs w:val="20"/>
+        </w:rPr>
+      </w:pPr>
+      <w:r>
+        <w:rPr>
+          <w:rFonts w:ascii="Consolas" w:hAnsi="Consolas" w:cs="宋体"/>
+          <w:color w:val="8000FF"/>
+          <w:kern w:val="0"/>
+          <w:sz w:val="20"/>
+          <w:szCs w:val="20"/>
+        </w:rPr>
+        <w:t>char</w:t>
+      </w:r>
+      <w:r>
+        <w:rPr>
+          <w:rFonts w:ascii="Consolas" w:hAnsi="Consolas" w:cs="宋体"/>
+          <w:color w:val="000000"/>
+          <w:kern w:val="0"/>
+          <w:sz w:val="20"/>
+          <w:szCs w:val="20"/>
+        </w:rPr>
+        <w:t xml:space="preserve"> use</w:t>
+      </w:r>
+      <w:r>
+        <w:rPr>
+          <w:rFonts w:ascii="Consolas" w:hAnsi="Consolas" w:cs="宋体"/>
+          <w:b/>
+          <w:bCs/>
+          <w:color w:val="000080"/>
+          <w:kern w:val="0"/>
+          <w:sz w:val="20"/>
+          <w:szCs w:val="20"/>
+        </w:rPr>
+        <w:t>[</w:t>
+      </w:r>
+      <w:r>
+        <w:rPr>
+          <w:rFonts w:ascii="Consolas" w:hAnsi="Consolas" w:cs="宋体"/>
+          <w:color w:val="FF8000"/>
+          <w:kern w:val="0"/>
+          <w:sz w:val="20"/>
+          <w:szCs w:val="20"/>
+        </w:rPr>
+        <w:t>3</w:t>
+      </w:r>
+      <w:r>
+        <w:rPr>
+          <w:rFonts w:ascii="Consolas" w:hAnsi="Consolas" w:cs="宋体"/>
+          <w:b/>
+          <w:bCs/>
+          <w:color w:val="000080"/>
+          <w:kern w:val="0"/>
+          <w:sz w:val="20"/>
+          <w:szCs w:val="20"/>
+        </w:rPr>
+        <w:t>][</w:t>
+      </w:r>
+      <w:r>
+        <w:rPr>
+          <w:rFonts w:ascii="Consolas" w:hAnsi="Consolas" w:cs="宋体"/>
+          <w:color w:val="FF8000"/>
+          <w:kern w:val="0"/>
+          <w:sz w:val="20"/>
+          <w:szCs w:val="20"/>
+        </w:rPr>
+        <w:t>1000</w:t>
+      </w:r>
+      <w:r>
+        <w:rPr>
+          <w:rFonts w:ascii="Consolas" w:hAnsi="Consolas" w:cs="宋体"/>
+          <w:b/>
+          <w:bCs/>
+          <w:color w:val="000080"/>
+          <w:kern w:val="0"/>
+          <w:sz w:val="20"/>
+          <w:szCs w:val="20"/>
+        </w:rPr>
+        <w:t>]={</w:t>
+      </w:r>
+      <w:r>
+        <w:rPr>
+          <w:rFonts w:ascii="Consolas" w:hAnsi="Consolas" w:cs="宋体"/>
+          <w:color w:val="808080"/>
+          <w:kern w:val="0"/>
+          <w:sz w:val="20"/>
+          <w:szCs w:val="20"/>
+        </w:rPr>
+        <w:t>"</w:t>
+      </w:r>
+      <w:proofErr w:type="spellStart"/>
+      <w:r>
+        <w:rPr>
+          <w:rFonts w:ascii="Consolas" w:hAnsi="Consolas" w:cs="宋体"/>
+          <w:color w:val="808080"/>
+          <w:kern w:val="0"/>
+          <w:sz w:val="20"/>
+          <w:szCs w:val="20"/>
+        </w:rPr>
+        <w:t>beq</w:t>
+      </w:r>
+      <w:proofErr w:type="spellEnd"/>
+      <w:r>
+        <w:rPr>
+          <w:rFonts w:ascii="Consolas" w:hAnsi="Consolas" w:cs="宋体"/>
+          <w:color w:val="808080"/>
+          <w:kern w:val="0"/>
+          <w:sz w:val="20"/>
+          <w:szCs w:val="20"/>
+        </w:rPr>
+        <w:t xml:space="preserve"> $30, $31, next_%d"</w:t>
+      </w:r>
+      <w:r>
+        <w:rPr>
+          <w:rFonts w:ascii="Consolas" w:hAnsi="Consolas" w:cs="宋体"/>
+          <w:b/>
+          <w:bCs/>
+          <w:color w:val="000080"/>
+          <w:kern w:val="0"/>
+          <w:sz w:val="20"/>
+          <w:szCs w:val="20"/>
+        </w:rPr>
+        <w:t>,</w:t>
+      </w:r>
+      <w:r>
+        <w:rPr>
+          <w:rFonts w:ascii="Consolas" w:hAnsi="Consolas" w:cs="宋体"/>
+          <w:color w:val="808080"/>
+          <w:kern w:val="0"/>
+          <w:sz w:val="20"/>
+          <w:szCs w:val="20"/>
+        </w:rPr>
+        <w:t>"</w:t>
+      </w:r>
+      <w:proofErr w:type="spellStart"/>
+      <w:r>
+        <w:rPr>
+          <w:rFonts w:ascii="Consolas" w:hAnsi="Consolas" w:cs="宋体"/>
+          <w:color w:val="808080"/>
+          <w:kern w:val="0"/>
+          <w:sz w:val="20"/>
+          <w:szCs w:val="20"/>
+        </w:rPr>
+        <w:t>addu</w:t>
+      </w:r>
+      <w:proofErr w:type="spellEnd"/>
+      <w:r>
+        <w:rPr>
+          <w:rFonts w:ascii="Consolas" w:hAnsi="Consolas" w:cs="宋体"/>
+          <w:color w:val="808080"/>
+          <w:kern w:val="0"/>
+          <w:sz w:val="20"/>
+          <w:szCs w:val="20"/>
+        </w:rPr>
+        <w:t xml:space="preserve"> $1, $30, $31"</w:t>
+      </w:r>
+      <w:r>
+        <w:rPr>
+          <w:rFonts w:ascii="Consolas" w:hAnsi="Consolas" w:cs="宋体"/>
+          <w:b/>
+          <w:bCs/>
+          <w:color w:val="000080"/>
+          <w:kern w:val="0"/>
+          <w:sz w:val="20"/>
+          <w:szCs w:val="20"/>
+        </w:rPr>
+        <w:t>,</w:t>
+      </w:r>
+      <w:r>
+        <w:rPr>
+          <w:rFonts w:ascii="Consolas" w:hAnsi="Consolas" w:cs="宋体"/>
+          <w:color w:val="808080"/>
+          <w:kern w:val="0"/>
+          <w:sz w:val="20"/>
+          <w:szCs w:val="20"/>
+        </w:rPr>
+        <w:t>"sw $31, 4($0)"</w:t>
+      </w:r>
+      <w:r>
+        <w:rPr>
+          <w:rFonts w:ascii="Consolas" w:hAnsi="Consolas" w:cs="宋体"/>
+          <w:b/>
+          <w:bCs/>
+          <w:color w:val="000080"/>
+          <w:kern w:val="0"/>
+          <w:sz w:val="20"/>
+          <w:szCs w:val="20"/>
+        </w:rPr>
+        <w:t>};</w:t>
+      </w:r>
+    </w:p>
+    <w:p>
+      <w:pPr>
+        <w:widowControl/>
+        <w:shd w:val="clear" w:color="auto" w:fill="FFFFFF"/>
+        <w:spacing w:line="240" w:lineRule="auto"/>
+        <w:ind w:firstLineChars="0" w:firstLine="0"/>
+        <w:jc w:val="left"/>
+        <w:rPr>
+          <w:rFonts w:ascii="Consolas" w:hAnsi="Consolas" w:cs="宋体"/>
+          <w:color w:val="000000"/>
+          <w:kern w:val="0"/>
+          <w:sz w:val="20"/>
+          <w:szCs w:val="20"/>
+        </w:rPr>
+      </w:pPr>
+    </w:p>
+    <w:p>
+      <w:pPr>
+        <w:widowControl/>
+        <w:shd w:val="clear" w:color="auto" w:fill="FFFFFF"/>
+        <w:spacing w:line="240" w:lineRule="auto"/>
+        <w:ind w:firstLineChars="0" w:firstLine="0"/>
+        <w:jc w:val="left"/>
+        <w:rPr>
+          <w:rFonts w:ascii="Consolas" w:hAnsi="Consolas" w:cs="宋体"/>
+          <w:color w:val="000000"/>
+          <w:kern w:val="0"/>
+          <w:sz w:val="20"/>
+          <w:szCs w:val="20"/>
+        </w:rPr>
+      </w:pPr>
+      <w:r>
+        <w:rPr>
+          <w:rFonts w:ascii="Consolas" w:hAnsi="Consolas" w:cs="宋体"/>
+          <w:color w:val="8000FF"/>
+          <w:kern w:val="0"/>
+          <w:sz w:val="20"/>
+          <w:szCs w:val="20"/>
+        </w:rPr>
+        <w:t>int</w:t>
+      </w:r>
+      <w:r>
+        <w:rPr>
+          <w:rFonts w:ascii="Consolas" w:hAnsi="Consolas" w:cs="宋体"/>
+          <w:color w:val="000000"/>
+          <w:kern w:val="0"/>
+          <w:sz w:val="20"/>
+          <w:szCs w:val="20"/>
+        </w:rPr>
+        <w:t xml:space="preserve"> main</w:t>
+      </w:r>
+      <w:r>
+        <w:rPr>
+          <w:rFonts w:ascii="Consolas" w:hAnsi="Consolas" w:cs="宋体"/>
+          <w:b/>
+          <w:bCs/>
+          <w:color w:val="000080"/>
+          <w:kern w:val="0"/>
+          <w:sz w:val="20"/>
+          <w:szCs w:val="20"/>
+        </w:rPr>
+        <w:t>()</w:t>
+      </w:r>
+    </w:p>
+    <w:p>
+      <w:pPr>
+        <w:widowControl/>
+        <w:shd w:val="clear" w:color="auto" w:fill="FFFFFF"/>
+        <w:spacing w:line="240" w:lineRule="auto"/>
+        <w:ind w:firstLineChars="0" w:firstLine="0"/>
+        <w:jc w:val="left"/>
+        <w:rPr>
+          <w:rFonts w:ascii="Consolas" w:hAnsi="Consolas" w:cs="宋体"/>
+          <w:color w:val="000000"/>
+          <w:kern w:val="0"/>
+          <w:sz w:val="20"/>
+          <w:szCs w:val="20"/>
+        </w:rPr>
+      </w:pPr>
+      <w:r>
+        <w:rPr>
+          <w:rFonts w:ascii="Consolas" w:hAnsi="Consolas" w:cs="宋体"/>
+          <w:b/>
+          <w:bCs/>
+          <w:color w:val="000080"/>
+          <w:kern w:val="0"/>
+          <w:sz w:val="20"/>
+          <w:szCs w:val="20"/>
+        </w:rPr>
+        <w:t>{</w:t>
+      </w:r>
+    </w:p>
+    <w:p>
+      <w:pPr>
+        <w:widowControl/>
+        <w:shd w:val="clear" w:color="auto" w:fill="FFFFFF"/>
+        <w:spacing w:line="240" w:lineRule="auto"/>
+        <w:ind w:firstLineChars="0" w:firstLine="0"/>
+        <w:jc w:val="left"/>
+        <w:rPr>
+          <w:rFonts w:ascii="Consolas" w:hAnsi="Consolas" w:cs="宋体"/>
+          <w:color w:val="000000"/>
+          <w:kern w:val="0"/>
+          <w:sz w:val="20"/>
+          <w:szCs w:val="20"/>
+        </w:rPr>
+      </w:pPr>
+      <w:r>
+        <w:rPr>
+          <w:rFonts w:ascii="Consolas" w:hAnsi="Consolas" w:cs="宋体"/>
+          <w:color w:val="000000"/>
+          <w:kern w:val="0"/>
+          <w:sz w:val="20"/>
+          <w:szCs w:val="20"/>
+        </w:rPr>
+        <w:t xml:space="preserve">    </w:t>
+      </w:r>
+      <w:proofErr w:type="spellStart"/>
+      <w:r>
+        <w:rPr>
+          <w:rFonts w:ascii="Consolas" w:hAnsi="Consolas" w:cs="宋体"/>
+          <w:color w:val="000000"/>
+          <w:kern w:val="0"/>
+          <w:sz w:val="20"/>
+          <w:szCs w:val="20"/>
+        </w:rPr>
+        <w:t>freopen</w:t>
+      </w:r>
+      <w:proofErr w:type="spellEnd"/>
+      <w:r>
+        <w:rPr>
+          <w:rFonts w:ascii="Consolas" w:hAnsi="Consolas" w:cs="宋体"/>
+          <w:b/>
+          <w:bCs/>
+          <w:color w:val="000080"/>
+          <w:kern w:val="0"/>
+          <w:sz w:val="20"/>
+          <w:szCs w:val="20"/>
+        </w:rPr>
+        <w:t>(</w:t>
+      </w:r>
+      <w:r>
+        <w:rPr>
+          <w:rFonts w:ascii="Consolas" w:hAnsi="Consolas" w:cs="宋体"/>
+          <w:color w:val="808080"/>
+          <w:kern w:val="0"/>
+          <w:sz w:val="20"/>
+          <w:szCs w:val="20"/>
+        </w:rPr>
+        <w:t>"sample2.asm"</w:t>
+      </w:r>
+      <w:r>
+        <w:rPr>
+          <w:rFonts w:ascii="Consolas" w:hAnsi="Consolas" w:cs="宋体"/>
+          <w:b/>
+          <w:bCs/>
+          <w:color w:val="000080"/>
+          <w:kern w:val="0"/>
+          <w:sz w:val="20"/>
+          <w:szCs w:val="20"/>
+        </w:rPr>
+        <w:t>,</w:t>
+      </w:r>
+      <w:r>
+        <w:rPr>
+          <w:rFonts w:ascii="Consolas" w:hAnsi="Consolas" w:cs="宋体"/>
+          <w:color w:val="808080"/>
+          <w:kern w:val="0"/>
+          <w:sz w:val="20"/>
+          <w:szCs w:val="20"/>
+        </w:rPr>
+        <w:t>"w"</w:t>
+      </w:r>
+      <w:r>
+        <w:rPr>
+          <w:rFonts w:ascii="Consolas" w:hAnsi="Consolas" w:cs="宋体"/>
+          <w:b/>
+          <w:bCs/>
+          <w:color w:val="000080"/>
+          <w:kern w:val="0"/>
+          <w:sz w:val="20"/>
+          <w:szCs w:val="20"/>
+        </w:rPr>
+        <w:t>,</w:t>
+      </w:r>
+      <w:r>
+        <w:rPr>
+          <w:rFonts w:ascii="Consolas" w:hAnsi="Consolas" w:cs="宋体"/>
+          <w:color w:val="000000"/>
+          <w:kern w:val="0"/>
+          <w:sz w:val="20"/>
+          <w:szCs w:val="20"/>
+        </w:rPr>
+        <w:t>stdout</w:t>
+      </w:r>
+      <w:r>
+        <w:rPr>
+          <w:rFonts w:ascii="Consolas" w:hAnsi="Consolas" w:cs="宋体"/>
+          <w:b/>
+          <w:bCs/>
+          <w:color w:val="000080"/>
+          <w:kern w:val="0"/>
+          <w:sz w:val="20"/>
+          <w:szCs w:val="20"/>
+        </w:rPr>
+        <w:t>);</w:t>
+      </w:r>
+    </w:p>
+    <w:p>
+      <w:pPr>
+        <w:widowControl/>
+        <w:shd w:val="clear" w:color="auto" w:fill="FFFFFF"/>
+        <w:spacing w:line="240" w:lineRule="auto"/>
+        <w:ind w:firstLineChars="0" w:firstLine="0"/>
+        <w:jc w:val="left"/>
+        <w:rPr>
+          <w:rFonts w:ascii="Consolas" w:hAnsi="Consolas" w:cs="宋体"/>
+          <w:color w:val="000000"/>
+          <w:kern w:val="0"/>
+          <w:sz w:val="20"/>
+          <w:szCs w:val="20"/>
+        </w:rPr>
+      </w:pPr>
+      <w:r>
+        <w:rPr>
+          <w:rFonts w:ascii="Consolas" w:hAnsi="Consolas" w:cs="宋体"/>
+          <w:color w:val="000000"/>
+          <w:kern w:val="0"/>
+          <w:sz w:val="20"/>
+          <w:szCs w:val="20"/>
+        </w:rPr>
+        <w:t xml:space="preserve">    puts</w:t>
+      </w:r>
+      <w:r>
+        <w:rPr>
+          <w:rFonts w:ascii="Consolas" w:hAnsi="Consolas" w:cs="宋体"/>
+          <w:b/>
+          <w:bCs/>
+          <w:color w:val="000080"/>
+          <w:kern w:val="0"/>
+          <w:sz w:val="20"/>
+          <w:szCs w:val="20"/>
+        </w:rPr>
+        <w:t>(</w:t>
+      </w:r>
+      <w:r>
+        <w:rPr>
+          <w:rFonts w:ascii="Consolas" w:hAnsi="Consolas" w:cs="宋体"/>
+          <w:color w:val="808080"/>
+          <w:kern w:val="0"/>
+          <w:sz w:val="20"/>
+          <w:szCs w:val="20"/>
+        </w:rPr>
+        <w:t>"</w:t>
+      </w:r>
+      <w:proofErr w:type="spellStart"/>
+      <w:r>
+        <w:rPr>
+          <w:rFonts w:ascii="Consolas" w:hAnsi="Consolas" w:cs="宋体"/>
+          <w:color w:val="808080"/>
+          <w:kern w:val="0"/>
+          <w:sz w:val="20"/>
+          <w:szCs w:val="20"/>
+        </w:rPr>
+        <w:t>ori</w:t>
+      </w:r>
+      <w:proofErr w:type="spellEnd"/>
+      <w:r>
+        <w:rPr>
+          <w:rFonts w:ascii="Consolas" w:hAnsi="Consolas" w:cs="宋体"/>
+          <w:color w:val="808080"/>
+          <w:kern w:val="0"/>
+          <w:sz w:val="20"/>
+          <w:szCs w:val="20"/>
+        </w:rPr>
+        <w:t xml:space="preserve"> $28, $0, 0x1234"</w:t>
+      </w:r>
+      <w:r>
+        <w:rPr>
+          <w:rFonts w:ascii="Consolas" w:hAnsi="Consolas" w:cs="宋体"/>
+          <w:b/>
+          <w:bCs/>
+          <w:color w:val="000080"/>
+          <w:kern w:val="0"/>
+          <w:sz w:val="20"/>
+          <w:szCs w:val="20"/>
+        </w:rPr>
+        <w:t>);</w:t>
+      </w:r>
+    </w:p>
+    <w:p>
+      <w:pPr>
+        <w:widowControl/>
+        <w:shd w:val="clear" w:color="auto" w:fill="FFFFFF"/>
+        <w:spacing w:line="240" w:lineRule="auto"/>
+        <w:ind w:firstLineChars="0" w:firstLine="0"/>
+        <w:jc w:val="left"/>
+        <w:rPr>
+          <w:rFonts w:ascii="Consolas" w:hAnsi="Consolas" w:cs="宋体"/>
+          <w:color w:val="000000"/>
+          <w:kern w:val="0"/>
+          <w:sz w:val="20"/>
+          <w:szCs w:val="20"/>
+        </w:rPr>
+      </w:pPr>
+      <w:r>
+        <w:rPr>
+          <w:rFonts w:ascii="Consolas" w:hAnsi="Consolas" w:cs="宋体"/>
+          <w:color w:val="000000"/>
+          <w:kern w:val="0"/>
+          <w:sz w:val="20"/>
+          <w:szCs w:val="20"/>
+        </w:rPr>
+        <w:t xml:space="preserve">    puts</w:t>
+      </w:r>
+      <w:r>
+        <w:rPr>
+          <w:rFonts w:ascii="Consolas" w:hAnsi="Consolas" w:cs="宋体"/>
+          <w:b/>
+          <w:bCs/>
+          <w:color w:val="000080"/>
+          <w:kern w:val="0"/>
+          <w:sz w:val="20"/>
+          <w:szCs w:val="20"/>
+        </w:rPr>
+        <w:t>(</w:t>
+      </w:r>
+      <w:r>
+        <w:rPr>
+          <w:rFonts w:ascii="Consolas" w:hAnsi="Consolas" w:cs="宋体"/>
+          <w:color w:val="808080"/>
+          <w:kern w:val="0"/>
+          <w:sz w:val="20"/>
+          <w:szCs w:val="20"/>
+        </w:rPr>
+        <w:t>"</w:t>
+      </w:r>
+      <w:proofErr w:type="spellStart"/>
+      <w:r>
+        <w:rPr>
+          <w:rFonts w:ascii="Consolas" w:hAnsi="Consolas" w:cs="宋体"/>
+          <w:color w:val="808080"/>
+          <w:kern w:val="0"/>
+          <w:sz w:val="20"/>
+          <w:szCs w:val="20"/>
+        </w:rPr>
+        <w:t>ori</w:t>
+      </w:r>
+      <w:proofErr w:type="spellEnd"/>
+      <w:r>
+        <w:rPr>
+          <w:rFonts w:ascii="Consolas" w:hAnsi="Consolas" w:cs="宋体"/>
+          <w:color w:val="808080"/>
+          <w:kern w:val="0"/>
+          <w:sz w:val="20"/>
+          <w:szCs w:val="20"/>
+        </w:rPr>
+        <w:t xml:space="preserve"> $29, $0, 0x5678"</w:t>
+      </w:r>
+      <w:r>
+        <w:rPr>
+          <w:rFonts w:ascii="Consolas" w:hAnsi="Consolas" w:cs="宋体"/>
+          <w:b/>
+          <w:bCs/>
+          <w:color w:val="000080"/>
+          <w:kern w:val="0"/>
+          <w:sz w:val="20"/>
+          <w:szCs w:val="20"/>
+        </w:rPr>
+        <w:t>);</w:t>
+      </w:r>
+    </w:p>
+    <w:p>
+      <w:pPr>
+        <w:widowControl/>
+        <w:shd w:val="clear" w:color="auto" w:fill="FFFFFF"/>
+        <w:spacing w:line="240" w:lineRule="auto"/>
+        <w:ind w:firstLineChars="0" w:firstLine="0"/>
+        <w:jc w:val="left"/>
+        <w:rPr>
+          <w:rFonts w:ascii="Consolas" w:hAnsi="Consolas" w:cs="宋体"/>
+          <w:color w:val="000000"/>
+          <w:kern w:val="0"/>
+          <w:sz w:val="20"/>
+          <w:szCs w:val="20"/>
+        </w:rPr>
+      </w:pPr>
+      <w:r>
+        <w:rPr>
+          <w:rFonts w:ascii="Consolas" w:hAnsi="Consolas" w:cs="宋体"/>
+          <w:color w:val="000000"/>
+          <w:kern w:val="0"/>
+          <w:sz w:val="20"/>
+          <w:szCs w:val="20"/>
+        </w:rPr>
+        <w:t xml:space="preserve">    puts</w:t>
+      </w:r>
+      <w:r>
+        <w:rPr>
+          <w:rFonts w:ascii="Consolas" w:hAnsi="Consolas" w:cs="宋体"/>
+          <w:b/>
+          <w:bCs/>
+          <w:color w:val="000080"/>
+          <w:kern w:val="0"/>
+          <w:sz w:val="20"/>
+          <w:szCs w:val="20"/>
+        </w:rPr>
+        <w:t>(</w:t>
+      </w:r>
+      <w:r>
+        <w:rPr>
+          <w:rFonts w:ascii="Consolas" w:hAnsi="Consolas" w:cs="宋体"/>
+          <w:color w:val="808080"/>
+          <w:kern w:val="0"/>
+          <w:sz w:val="20"/>
+          <w:szCs w:val="20"/>
+        </w:rPr>
+        <w:t>"</w:t>
+      </w:r>
+      <w:proofErr w:type="spellStart"/>
+      <w:r>
+        <w:rPr>
+          <w:rFonts w:ascii="Consolas" w:hAnsi="Consolas" w:cs="宋体"/>
+          <w:color w:val="808080"/>
+          <w:kern w:val="0"/>
+          <w:sz w:val="20"/>
+          <w:szCs w:val="20"/>
+        </w:rPr>
+        <w:t>sw</w:t>
+      </w:r>
+      <w:proofErr w:type="spellEnd"/>
+      <w:r>
+        <w:rPr>
+          <w:rFonts w:ascii="Consolas" w:hAnsi="Consolas" w:cs="宋体"/>
+          <w:color w:val="808080"/>
+          <w:kern w:val="0"/>
+          <w:sz w:val="20"/>
+          <w:szCs w:val="20"/>
+        </w:rPr>
+        <w:t xml:space="preserve"> $29, 0($0)"</w:t>
+      </w:r>
+      <w:r>
+        <w:rPr>
+          <w:rFonts w:ascii="Consolas" w:hAnsi="Consolas" w:cs="宋体"/>
+          <w:b/>
+          <w:bCs/>
+          <w:color w:val="000080"/>
+          <w:kern w:val="0"/>
+          <w:sz w:val="20"/>
+          <w:szCs w:val="20"/>
+        </w:rPr>
+        <w:t>);</w:t>
+      </w:r>
+    </w:p>
+    <w:p>
+      <w:pPr>
+        <w:widowControl/>
+        <w:shd w:val="clear" w:color="auto" w:fill="FFFFFF"/>
+        <w:spacing w:line="240" w:lineRule="auto"/>
+        <w:ind w:firstLineChars="0" w:firstLine="0"/>
+        <w:jc w:val="left"/>
+        <w:rPr>
+          <w:rFonts w:ascii="Consolas" w:hAnsi="Consolas" w:cs="宋体"/>
+          <w:color w:val="000000"/>
+          <w:kern w:val="0"/>
+          <w:sz w:val="20"/>
+          <w:szCs w:val="20"/>
+        </w:rPr>
+      </w:pPr>
+      <w:r>
+        <w:rPr>
+          <w:rFonts w:ascii="Consolas" w:hAnsi="Consolas" w:cs="宋体"/>
+          <w:color w:val="000000"/>
+          <w:kern w:val="0"/>
+          <w:sz w:val="20"/>
+          <w:szCs w:val="20"/>
+        </w:rPr>
+        <w:t xml:space="preserve">    </w:t>
+      </w:r>
+      <w:r>
+        <w:rPr>
+          <w:rFonts w:ascii="Consolas" w:hAnsi="Consolas" w:cs="宋体"/>
+          <w:color w:val="8000FF"/>
+          <w:kern w:val="0"/>
+          <w:sz w:val="20"/>
+          <w:szCs w:val="20"/>
+        </w:rPr>
+        <w:t>int</w:t>
+      </w:r>
+      <w:r>
+        <w:rPr>
+          <w:rFonts w:ascii="Consolas" w:hAnsi="Consolas" w:cs="宋体"/>
+          <w:color w:val="000000"/>
+          <w:kern w:val="0"/>
+          <w:sz w:val="20"/>
+          <w:szCs w:val="20"/>
+        </w:rPr>
+        <w:t xml:space="preserve"> </w:t>
+      </w:r>
+      <w:proofErr w:type="spellStart"/>
+      <w:r>
+        <w:rPr>
+          <w:rFonts w:ascii="Consolas" w:hAnsi="Consolas" w:cs="宋体"/>
+          <w:color w:val="000000"/>
+          <w:kern w:val="0"/>
+          <w:sz w:val="20"/>
+          <w:szCs w:val="20"/>
+        </w:rPr>
+        <w:t>cnt</w:t>
+      </w:r>
+      <w:proofErr w:type="spellEnd"/>
+      <w:r>
+        <w:rPr>
+          <w:rFonts w:ascii="Consolas" w:hAnsi="Consolas" w:cs="宋体"/>
+          <w:b/>
+          <w:bCs/>
+          <w:color w:val="000080"/>
+          <w:kern w:val="0"/>
+          <w:sz w:val="20"/>
+          <w:szCs w:val="20"/>
+        </w:rPr>
+        <w:t>=</w:t>
+      </w:r>
+      <w:r>
+        <w:rPr>
+          <w:rFonts w:ascii="Consolas" w:hAnsi="Consolas" w:cs="宋体"/>
+          <w:color w:val="FF8000"/>
+          <w:kern w:val="0"/>
+          <w:sz w:val="20"/>
+          <w:szCs w:val="20"/>
+        </w:rPr>
+        <w:t>0</w:t>
+      </w:r>
+      <w:r>
+        <w:rPr>
+          <w:rFonts w:ascii="Consolas" w:hAnsi="Consolas" w:cs="宋体"/>
+          <w:b/>
+          <w:bCs/>
+          <w:color w:val="000080"/>
+          <w:kern w:val="0"/>
+          <w:sz w:val="20"/>
+          <w:szCs w:val="20"/>
+        </w:rPr>
+        <w:t>;</w:t>
+      </w:r>
+    </w:p>
+    <w:p>
+      <w:pPr>
+        <w:widowControl/>
+        <w:shd w:val="clear" w:color="auto" w:fill="FFFFFF"/>
+        <w:spacing w:line="240" w:lineRule="auto"/>
+        <w:ind w:firstLineChars="0" w:firstLine="0"/>
+        <w:jc w:val="left"/>
+        <w:rPr>
+          <w:rFonts w:ascii="Consolas" w:hAnsi="Consolas" w:cs="宋体"/>
+          <w:color w:val="000000"/>
+          <w:kern w:val="0"/>
+          <w:sz w:val="20"/>
+          <w:szCs w:val="20"/>
+        </w:rPr>
+      </w:pPr>
+      <w:r>
+        <w:rPr>
+          <w:rFonts w:ascii="Consolas" w:hAnsi="Consolas" w:cs="宋体"/>
+          <w:color w:val="000000"/>
+          <w:kern w:val="0"/>
+          <w:sz w:val="20"/>
+          <w:szCs w:val="20"/>
+        </w:rPr>
+        <w:t xml:space="preserve">    </w:t>
+      </w:r>
+      <w:r>
+        <w:rPr>
+          <w:rFonts w:ascii="Consolas" w:hAnsi="Consolas" w:cs="宋体"/>
+          <w:b/>
+          <w:bCs/>
+          <w:color w:val="0000FF"/>
+          <w:kern w:val="0"/>
+          <w:sz w:val="20"/>
+          <w:szCs w:val="20"/>
+        </w:rPr>
+        <w:t>for</w:t>
+      </w:r>
+      <w:r>
+        <w:rPr>
+          <w:rFonts w:ascii="Consolas" w:hAnsi="Consolas" w:cs="宋体"/>
+          <w:b/>
+          <w:bCs/>
+          <w:color w:val="000080"/>
+          <w:kern w:val="0"/>
+          <w:sz w:val="20"/>
+          <w:szCs w:val="20"/>
+        </w:rPr>
+        <w:t>(</w:t>
+      </w:r>
+      <w:r>
+        <w:rPr>
+          <w:rFonts w:ascii="Consolas" w:hAnsi="Consolas" w:cs="宋体"/>
+          <w:color w:val="8000FF"/>
+          <w:kern w:val="0"/>
+          <w:sz w:val="20"/>
+          <w:szCs w:val="20"/>
+        </w:rPr>
+        <w:t>int</w:t>
+      </w:r>
+      <w:r>
+        <w:rPr>
+          <w:rFonts w:ascii="Consolas" w:hAnsi="Consolas" w:cs="宋体"/>
+          <w:color w:val="000000"/>
+          <w:kern w:val="0"/>
+          <w:sz w:val="20"/>
+          <w:szCs w:val="20"/>
+        </w:rPr>
+        <w:t xml:space="preserve"> </w:t>
+      </w:r>
+      <w:proofErr w:type="spellStart"/>
+      <w:r>
+        <w:rPr>
+          <w:rFonts w:ascii="Consolas" w:hAnsi="Consolas" w:cs="宋体"/>
+          <w:color w:val="000000"/>
+          <w:kern w:val="0"/>
+          <w:sz w:val="20"/>
+          <w:szCs w:val="20"/>
+        </w:rPr>
+        <w:t>i</w:t>
+      </w:r>
+      <w:proofErr w:type="spellEnd"/>
+      <w:r>
+        <w:rPr>
+          <w:rFonts w:ascii="Consolas" w:hAnsi="Consolas" w:cs="宋体"/>
+          <w:b/>
+          <w:bCs/>
+          <w:color w:val="000080"/>
+          <w:kern w:val="0"/>
+          <w:sz w:val="20"/>
+          <w:szCs w:val="20"/>
+        </w:rPr>
+        <w:t>=</w:t>
+      </w:r>
+      <w:r>
+        <w:rPr>
+          <w:rFonts w:ascii="Consolas" w:hAnsi="Consolas" w:cs="宋体"/>
+          <w:color w:val="FF8000"/>
+          <w:kern w:val="0"/>
+          <w:sz w:val="20"/>
+          <w:szCs w:val="20"/>
+        </w:rPr>
+        <w:t>1</w:t>
+      </w:r>
+      <w:r>
+        <w:rPr>
+          <w:rFonts w:ascii="Consolas" w:hAnsi="Consolas" w:cs="宋体"/>
+          <w:b/>
+          <w:bCs/>
+          <w:color w:val="000080"/>
+          <w:kern w:val="0"/>
+          <w:sz w:val="20"/>
+          <w:szCs w:val="20"/>
+        </w:rPr>
+        <w:t>;</w:t>
+      </w:r>
+      <w:r>
+        <w:rPr>
+          <w:rFonts w:ascii="Consolas" w:hAnsi="Consolas" w:cs="宋体"/>
+          <w:color w:val="000000"/>
+          <w:kern w:val="0"/>
+          <w:sz w:val="20"/>
+          <w:szCs w:val="20"/>
+        </w:rPr>
+        <w:t>i</w:t>
+      </w:r>
+      <w:r>
+        <w:rPr>
+          <w:rFonts w:ascii="Consolas" w:hAnsi="Consolas" w:cs="宋体"/>
+          <w:b/>
+          <w:bCs/>
+          <w:color w:val="000080"/>
+          <w:kern w:val="0"/>
+          <w:sz w:val="20"/>
+          <w:szCs w:val="20"/>
+        </w:rPr>
+        <w:t>&lt;=</w:t>
+      </w:r>
+      <w:r>
+        <w:rPr>
+          <w:rFonts w:ascii="Consolas" w:hAnsi="Consolas" w:cs="宋体"/>
+          <w:color w:val="FF8000"/>
+          <w:kern w:val="0"/>
+          <w:sz w:val="20"/>
+          <w:szCs w:val="20"/>
+        </w:rPr>
+        <w:t>3</w:t>
+      </w:r>
+      <w:r>
+        <w:rPr>
+          <w:rFonts w:ascii="Consolas" w:hAnsi="Consolas" w:cs="宋体"/>
+          <w:b/>
+          <w:bCs/>
+          <w:color w:val="000080"/>
+          <w:kern w:val="0"/>
+          <w:sz w:val="20"/>
+          <w:szCs w:val="20"/>
+        </w:rPr>
+        <w:t>;</w:t>
+      </w:r>
+      <w:r>
+        <w:rPr>
+          <w:rFonts w:ascii="Consolas" w:hAnsi="Consolas" w:cs="宋体"/>
+          <w:color w:val="000000"/>
+          <w:kern w:val="0"/>
+          <w:sz w:val="20"/>
+          <w:szCs w:val="20"/>
+        </w:rPr>
+        <w:t>i</w:t>
+      </w:r>
+      <w:r>
+        <w:rPr>
+          <w:rFonts w:ascii="Consolas" w:hAnsi="Consolas" w:cs="宋体"/>
+          <w:b/>
+          <w:bCs/>
+          <w:color w:val="000080"/>
+          <w:kern w:val="0"/>
+          <w:sz w:val="20"/>
+          <w:szCs w:val="20"/>
+        </w:rPr>
+        <w:t>++)</w:t>
+      </w:r>
+    </w:p>
+    <w:p>
+      <w:pPr>
+        <w:widowControl/>
+        <w:shd w:val="clear" w:color="auto" w:fill="FFFFFF"/>
+        <w:spacing w:line="240" w:lineRule="auto"/>
+        <w:ind w:firstLineChars="0" w:firstLine="0"/>
+        <w:jc w:val="left"/>
+        <w:rPr>
+          <w:rFonts w:ascii="Consolas" w:hAnsi="Consolas" w:cs="宋体"/>
+          <w:color w:val="000000"/>
+          <w:kern w:val="0"/>
+          <w:sz w:val="20"/>
+          <w:szCs w:val="20"/>
+        </w:rPr>
+      </w:pPr>
+      <w:r>
+        <w:rPr>
+          <w:rFonts w:ascii="Consolas" w:hAnsi="Consolas" w:cs="宋体"/>
+          <w:color w:val="000000"/>
+          <w:kern w:val="0"/>
+          <w:sz w:val="20"/>
+          <w:szCs w:val="20"/>
+        </w:rPr>
+        <w:t xml:space="preserve">    </w:t>
+      </w:r>
+      <w:r>
+        <w:rPr>
+          <w:rFonts w:ascii="Consolas" w:hAnsi="Consolas" w:cs="宋体"/>
+          <w:b/>
+          <w:bCs/>
+          <w:color w:val="000080"/>
+          <w:kern w:val="0"/>
+          <w:sz w:val="20"/>
+          <w:szCs w:val="20"/>
+        </w:rPr>
+        <w:t>{</w:t>
+      </w:r>
+    </w:p>
+    <w:p>
+      <w:pPr>
+        <w:widowControl/>
+        <w:shd w:val="clear" w:color="auto" w:fill="FFFFFF"/>
+        <w:spacing w:line="240" w:lineRule="auto"/>
+        <w:ind w:firstLineChars="0" w:firstLine="0"/>
+        <w:jc w:val="left"/>
+        <w:rPr>
+          <w:rFonts w:ascii="Consolas" w:hAnsi="Consolas" w:cs="宋体"/>
+          <w:color w:val="000000"/>
+          <w:kern w:val="0"/>
+          <w:sz w:val="20"/>
+          <w:szCs w:val="20"/>
+        </w:rPr>
+      </w:pPr>
+      <w:r>
+        <w:rPr>
+          <w:rFonts w:ascii="Consolas" w:hAnsi="Consolas" w:cs="宋体"/>
+          <w:color w:val="000000"/>
+          <w:kern w:val="0"/>
+          <w:sz w:val="20"/>
+          <w:szCs w:val="20"/>
+        </w:rPr>
+        <w:t xml:space="preserve">        </w:t>
+      </w:r>
+      <w:r>
+        <w:rPr>
+          <w:rFonts w:ascii="Consolas" w:hAnsi="Consolas" w:cs="宋体"/>
+          <w:b/>
+          <w:bCs/>
+          <w:color w:val="0000FF"/>
+          <w:kern w:val="0"/>
+          <w:sz w:val="20"/>
+          <w:szCs w:val="20"/>
+        </w:rPr>
+        <w:t>for</w:t>
+      </w:r>
+      <w:r>
+        <w:rPr>
+          <w:rFonts w:ascii="Consolas" w:hAnsi="Consolas" w:cs="宋体"/>
+          <w:b/>
+          <w:bCs/>
+          <w:color w:val="000080"/>
+          <w:kern w:val="0"/>
+          <w:sz w:val="20"/>
+          <w:szCs w:val="20"/>
+        </w:rPr>
+        <w:t>(</w:t>
+      </w:r>
+      <w:r>
+        <w:rPr>
+          <w:rFonts w:ascii="Consolas" w:hAnsi="Consolas" w:cs="宋体"/>
+          <w:color w:val="8000FF"/>
+          <w:kern w:val="0"/>
+          <w:sz w:val="20"/>
+          <w:szCs w:val="20"/>
+        </w:rPr>
+        <w:t>int</w:t>
+      </w:r>
+      <w:r>
+        <w:rPr>
+          <w:rFonts w:ascii="Consolas" w:hAnsi="Consolas" w:cs="宋体"/>
+          <w:color w:val="000000"/>
+          <w:kern w:val="0"/>
+          <w:sz w:val="20"/>
+          <w:szCs w:val="20"/>
+        </w:rPr>
+        <w:t xml:space="preserve"> j</w:t>
+      </w:r>
+      <w:r>
+        <w:rPr>
+          <w:rFonts w:ascii="Consolas" w:hAnsi="Consolas" w:cs="宋体"/>
+          <w:b/>
+          <w:bCs/>
+          <w:color w:val="000080"/>
+          <w:kern w:val="0"/>
+          <w:sz w:val="20"/>
+          <w:szCs w:val="20"/>
+        </w:rPr>
+        <w:t>=</w:t>
+      </w:r>
+      <w:r>
+        <w:rPr>
+          <w:rFonts w:ascii="Consolas" w:hAnsi="Consolas" w:cs="宋体"/>
+          <w:color w:val="FF8000"/>
+          <w:kern w:val="0"/>
+          <w:sz w:val="20"/>
+          <w:szCs w:val="20"/>
+        </w:rPr>
+        <w:t>1</w:t>
+      </w:r>
+      <w:r>
+        <w:rPr>
+          <w:rFonts w:ascii="Consolas" w:hAnsi="Consolas" w:cs="宋体"/>
+          <w:b/>
+          <w:bCs/>
+          <w:color w:val="000080"/>
+          <w:kern w:val="0"/>
+          <w:sz w:val="20"/>
+          <w:szCs w:val="20"/>
+        </w:rPr>
+        <w:t>;</w:t>
+      </w:r>
+      <w:r>
+        <w:rPr>
+          <w:rFonts w:ascii="Consolas" w:hAnsi="Consolas" w:cs="宋体"/>
+          <w:color w:val="000000"/>
+          <w:kern w:val="0"/>
+          <w:sz w:val="20"/>
+          <w:szCs w:val="20"/>
+        </w:rPr>
+        <w:t>j</w:t>
+      </w:r>
+      <w:r>
+        <w:rPr>
+          <w:rFonts w:ascii="Consolas" w:hAnsi="Consolas" w:cs="宋体"/>
+          <w:b/>
+          <w:bCs/>
+          <w:color w:val="000080"/>
+          <w:kern w:val="0"/>
+          <w:sz w:val="20"/>
+          <w:szCs w:val="20"/>
+        </w:rPr>
+        <w:t>&lt;=</w:t>
+      </w:r>
+      <w:r>
+        <w:rPr>
+          <w:rFonts w:ascii="Consolas" w:hAnsi="Consolas" w:cs="宋体"/>
+          <w:color w:val="FF8000"/>
+          <w:kern w:val="0"/>
+          <w:sz w:val="20"/>
+          <w:szCs w:val="20"/>
+        </w:rPr>
+        <w:t>3</w:t>
+      </w:r>
+      <w:r>
+        <w:rPr>
+          <w:rFonts w:ascii="Consolas" w:hAnsi="Consolas" w:cs="宋体"/>
+          <w:b/>
+          <w:bCs/>
+          <w:color w:val="000080"/>
+          <w:kern w:val="0"/>
+          <w:sz w:val="20"/>
+          <w:szCs w:val="20"/>
+        </w:rPr>
+        <w:t>;</w:t>
+      </w:r>
+      <w:r>
+        <w:rPr>
+          <w:rFonts w:ascii="Consolas" w:hAnsi="Consolas" w:cs="宋体"/>
+          <w:color w:val="000000"/>
+          <w:kern w:val="0"/>
+          <w:sz w:val="20"/>
+          <w:szCs w:val="20"/>
+        </w:rPr>
+        <w:t>j</w:t>
+      </w:r>
+      <w:r>
+        <w:rPr>
+          <w:rFonts w:ascii="Consolas" w:hAnsi="Consolas" w:cs="宋体"/>
+          <w:b/>
+          <w:bCs/>
+          <w:color w:val="000080"/>
+          <w:kern w:val="0"/>
+          <w:sz w:val="20"/>
+          <w:szCs w:val="20"/>
+        </w:rPr>
+        <w:t>++)</w:t>
+      </w:r>
+    </w:p>
+    <w:p>
+      <w:pPr>
+        <w:widowControl/>
+        <w:shd w:val="clear" w:color="auto" w:fill="FFFFFF"/>
+        <w:spacing w:line="240" w:lineRule="auto"/>
+        <w:ind w:firstLineChars="0" w:firstLine="0"/>
+        <w:jc w:val="left"/>
+        <w:rPr>
+          <w:rFonts w:ascii="Consolas" w:hAnsi="Consolas" w:cs="宋体"/>
+          <w:color w:val="000000"/>
+          <w:kern w:val="0"/>
+          <w:sz w:val="20"/>
+          <w:szCs w:val="20"/>
+        </w:rPr>
+      </w:pPr>
+      <w:r>
+        <w:rPr>
+          <w:rFonts w:ascii="Consolas" w:hAnsi="Consolas" w:cs="宋体"/>
+          <w:color w:val="000000"/>
+          <w:kern w:val="0"/>
+          <w:sz w:val="20"/>
+          <w:szCs w:val="20"/>
+        </w:rPr>
+        <w:t xml:space="preserve">        </w:t>
+      </w:r>
+      <w:r>
+        <w:rPr>
+          <w:rFonts w:ascii="Consolas" w:hAnsi="Consolas" w:cs="宋体"/>
+          <w:b/>
+          <w:bCs/>
+          <w:color w:val="000080"/>
+          <w:kern w:val="0"/>
+          <w:sz w:val="20"/>
+          <w:szCs w:val="20"/>
+        </w:rPr>
+        <w:t>{</w:t>
+      </w:r>
+    </w:p>
+    <w:p>
+      <w:pPr>
+        <w:widowControl/>
+        <w:shd w:val="clear" w:color="auto" w:fill="FFFFFF"/>
+        <w:spacing w:line="240" w:lineRule="auto"/>
+        <w:ind w:firstLineChars="0" w:firstLine="0"/>
+        <w:jc w:val="left"/>
+        <w:rPr>
+          <w:rFonts w:ascii="Consolas" w:hAnsi="Consolas" w:cs="宋体"/>
+          <w:color w:val="000000"/>
+          <w:kern w:val="0"/>
+          <w:sz w:val="20"/>
+          <w:szCs w:val="20"/>
+        </w:rPr>
+      </w:pPr>
+      <w:r>
+        <w:rPr>
+          <w:rFonts w:ascii="Consolas" w:hAnsi="Consolas" w:cs="宋体"/>
+          <w:color w:val="000000"/>
+          <w:kern w:val="0"/>
+          <w:sz w:val="20"/>
+          <w:szCs w:val="20"/>
+        </w:rPr>
+        <w:t xml:space="preserve">            </w:t>
+      </w:r>
+      <w:r>
+        <w:rPr>
+          <w:rFonts w:ascii="Consolas" w:hAnsi="Consolas" w:cs="宋体"/>
+          <w:b/>
+          <w:bCs/>
+          <w:color w:val="0000FF"/>
+          <w:kern w:val="0"/>
+          <w:sz w:val="20"/>
+          <w:szCs w:val="20"/>
+        </w:rPr>
+        <w:t>for</w:t>
+      </w:r>
+      <w:r>
+        <w:rPr>
+          <w:rFonts w:ascii="Consolas" w:hAnsi="Consolas" w:cs="宋体"/>
+          <w:b/>
+          <w:bCs/>
+          <w:color w:val="000080"/>
+          <w:kern w:val="0"/>
+          <w:sz w:val="20"/>
+          <w:szCs w:val="20"/>
+        </w:rPr>
+        <w:t>(</w:t>
+      </w:r>
+      <w:r>
+        <w:rPr>
+          <w:rFonts w:ascii="Consolas" w:hAnsi="Consolas" w:cs="宋体"/>
+          <w:color w:val="8000FF"/>
+          <w:kern w:val="0"/>
+          <w:sz w:val="20"/>
+          <w:szCs w:val="20"/>
+        </w:rPr>
+        <w:t>int</w:t>
+      </w:r>
+      <w:r>
+        <w:rPr>
+          <w:rFonts w:ascii="Consolas" w:hAnsi="Consolas" w:cs="宋体"/>
+          <w:color w:val="000000"/>
+          <w:kern w:val="0"/>
+          <w:sz w:val="20"/>
+          <w:szCs w:val="20"/>
+        </w:rPr>
+        <w:t xml:space="preserve"> k</w:t>
+      </w:r>
+      <w:r>
+        <w:rPr>
+          <w:rFonts w:ascii="Consolas" w:hAnsi="Consolas" w:cs="宋体"/>
+          <w:b/>
+          <w:bCs/>
+          <w:color w:val="000080"/>
+          <w:kern w:val="0"/>
+          <w:sz w:val="20"/>
+          <w:szCs w:val="20"/>
+        </w:rPr>
+        <w:t>=</w:t>
+      </w:r>
+      <w:r>
+        <w:rPr>
+          <w:rFonts w:ascii="Consolas" w:hAnsi="Consolas" w:cs="宋体"/>
+          <w:color w:val="FF8000"/>
+          <w:kern w:val="0"/>
+          <w:sz w:val="20"/>
+          <w:szCs w:val="20"/>
+        </w:rPr>
+        <w:t>1</w:t>
+      </w:r>
+      <w:r>
+        <w:rPr>
+          <w:rFonts w:ascii="Consolas" w:hAnsi="Consolas" w:cs="宋体"/>
+          <w:b/>
+          <w:bCs/>
+          <w:color w:val="000080"/>
+          <w:kern w:val="0"/>
+          <w:sz w:val="20"/>
+          <w:szCs w:val="20"/>
+        </w:rPr>
+        <w:t>;</w:t>
+      </w:r>
+      <w:r>
+        <w:rPr>
+          <w:rFonts w:ascii="Consolas" w:hAnsi="Consolas" w:cs="宋体"/>
+          <w:color w:val="000000"/>
+          <w:kern w:val="0"/>
+          <w:sz w:val="20"/>
+          <w:szCs w:val="20"/>
+        </w:rPr>
+        <w:t>k</w:t>
+      </w:r>
+      <w:r>
+        <w:rPr>
+          <w:rFonts w:ascii="Consolas" w:hAnsi="Consolas" w:cs="宋体"/>
+          <w:b/>
+          <w:bCs/>
+          <w:color w:val="000080"/>
+          <w:kern w:val="0"/>
+          <w:sz w:val="20"/>
+          <w:szCs w:val="20"/>
+        </w:rPr>
+        <w:t>&lt;=</w:t>
+      </w:r>
+      <w:r>
+        <w:rPr>
+          <w:rFonts w:ascii="Consolas" w:hAnsi="Consolas" w:cs="宋体"/>
+          <w:color w:val="FF8000"/>
+          <w:kern w:val="0"/>
+          <w:sz w:val="20"/>
+          <w:szCs w:val="20"/>
+        </w:rPr>
+        <w:t>3</w:t>
+      </w:r>
+      <w:r>
+        <w:rPr>
+          <w:rFonts w:ascii="Consolas" w:hAnsi="Consolas" w:cs="宋体"/>
+          <w:b/>
+          <w:bCs/>
+          <w:color w:val="000080"/>
+          <w:kern w:val="0"/>
+          <w:sz w:val="20"/>
+          <w:szCs w:val="20"/>
+        </w:rPr>
+        <w:t>;</w:t>
+      </w:r>
+      <w:r>
+        <w:rPr>
+          <w:rFonts w:ascii="Consolas" w:hAnsi="Consolas" w:cs="宋体"/>
+          <w:color w:val="000000"/>
+          <w:kern w:val="0"/>
+          <w:sz w:val="20"/>
+          <w:szCs w:val="20"/>
+        </w:rPr>
+        <w:t>k</w:t>
+      </w:r>
+      <w:r>
+        <w:rPr>
+          <w:rFonts w:ascii="Consolas" w:hAnsi="Consolas" w:cs="宋体"/>
+          <w:b/>
+          <w:bCs/>
+          <w:color w:val="000080"/>
+          <w:kern w:val="0"/>
+          <w:sz w:val="20"/>
+          <w:szCs w:val="20"/>
+        </w:rPr>
+        <w:t>++)</w:t>
+      </w:r>
+    </w:p>
+    <w:p>
+      <w:pPr>
+        <w:widowControl/>
+        <w:shd w:val="clear" w:color="auto" w:fill="FFFFFF"/>
+        <w:spacing w:line="240" w:lineRule="auto"/>
+        <w:ind w:firstLineChars="0" w:firstLine="0"/>
+        <w:jc w:val="left"/>
+        <w:rPr>
+          <w:rFonts w:ascii="Consolas" w:hAnsi="Consolas" w:cs="宋体"/>
+          <w:color w:val="000000"/>
+          <w:kern w:val="0"/>
+          <w:sz w:val="20"/>
+          <w:szCs w:val="20"/>
+        </w:rPr>
+      </w:pPr>
+      <w:r>
+        <w:rPr>
+          <w:rFonts w:ascii="Consolas" w:hAnsi="Consolas" w:cs="宋体"/>
+          <w:color w:val="000000"/>
+          <w:kern w:val="0"/>
+          <w:sz w:val="20"/>
+          <w:szCs w:val="20"/>
+        </w:rPr>
+        <w:t xml:space="preserve">            </w:t>
+      </w:r>
+      <w:r>
+        <w:rPr>
+          <w:rFonts w:ascii="Consolas" w:hAnsi="Consolas" w:cs="宋体"/>
+          <w:b/>
+          <w:bCs/>
+          <w:color w:val="000080"/>
+          <w:kern w:val="0"/>
+          <w:sz w:val="20"/>
+          <w:szCs w:val="20"/>
+        </w:rPr>
+        <w:t>{</w:t>
+      </w:r>
+    </w:p>
+    <w:p>
+      <w:pPr>
+        <w:widowControl/>
+        <w:shd w:val="clear" w:color="auto" w:fill="FFFFFF"/>
+        <w:spacing w:line="240" w:lineRule="auto"/>
+        <w:ind w:firstLineChars="0" w:firstLine="0"/>
+        <w:jc w:val="left"/>
+        <w:rPr>
+          <w:rFonts w:ascii="Consolas" w:hAnsi="Consolas" w:cs="宋体"/>
+          <w:color w:val="000000"/>
+          <w:kern w:val="0"/>
+          <w:sz w:val="20"/>
+          <w:szCs w:val="20"/>
+        </w:rPr>
+      </w:pPr>
+      <w:r>
+        <w:rPr>
+          <w:rFonts w:ascii="Consolas" w:hAnsi="Consolas" w:cs="宋体"/>
+          <w:color w:val="000000"/>
+          <w:kern w:val="0"/>
+          <w:sz w:val="20"/>
+          <w:szCs w:val="20"/>
+        </w:rPr>
+        <w:t xml:space="preserve">                </w:t>
+      </w:r>
+      <w:r>
+        <w:rPr>
+          <w:rFonts w:ascii="Consolas" w:hAnsi="Consolas" w:cs="宋体"/>
+          <w:b/>
+          <w:bCs/>
+          <w:color w:val="0000FF"/>
+          <w:kern w:val="0"/>
+          <w:sz w:val="20"/>
+          <w:szCs w:val="20"/>
+        </w:rPr>
+        <w:t>for</w:t>
+      </w:r>
+      <w:r>
+        <w:rPr>
+          <w:rFonts w:ascii="Consolas" w:hAnsi="Consolas" w:cs="宋体"/>
+          <w:b/>
+          <w:bCs/>
+          <w:color w:val="000080"/>
+          <w:kern w:val="0"/>
+          <w:sz w:val="20"/>
+          <w:szCs w:val="20"/>
+        </w:rPr>
+        <w:t>(</w:t>
+      </w:r>
+      <w:r>
+        <w:rPr>
+          <w:rFonts w:ascii="Consolas" w:hAnsi="Consolas" w:cs="宋体"/>
+          <w:color w:val="8000FF"/>
+          <w:kern w:val="0"/>
+          <w:sz w:val="20"/>
+          <w:szCs w:val="20"/>
+        </w:rPr>
+        <w:t>int</w:t>
+      </w:r>
+      <w:r>
+        <w:rPr>
+          <w:rFonts w:ascii="Consolas" w:hAnsi="Consolas" w:cs="宋体"/>
+          <w:color w:val="000000"/>
+          <w:kern w:val="0"/>
+          <w:sz w:val="20"/>
+          <w:szCs w:val="20"/>
+        </w:rPr>
+        <w:t xml:space="preserve"> l</w:t>
+      </w:r>
+      <w:r>
+        <w:rPr>
+          <w:rFonts w:ascii="Consolas" w:hAnsi="Consolas" w:cs="宋体"/>
+          <w:b/>
+          <w:bCs/>
+          <w:color w:val="000080"/>
+          <w:kern w:val="0"/>
+          <w:sz w:val="20"/>
+          <w:szCs w:val="20"/>
+        </w:rPr>
+        <w:t>=</w:t>
+      </w:r>
+      <w:r>
+        <w:rPr>
+          <w:rFonts w:ascii="Consolas" w:hAnsi="Consolas" w:cs="宋体"/>
+          <w:color w:val="FF8000"/>
+          <w:kern w:val="0"/>
+          <w:sz w:val="20"/>
+          <w:szCs w:val="20"/>
+        </w:rPr>
+        <w:t>0</w:t>
+      </w:r>
+      <w:r>
+        <w:rPr>
+          <w:rFonts w:ascii="Consolas" w:hAnsi="Consolas" w:cs="宋体"/>
+          <w:b/>
+          <w:bCs/>
+          <w:color w:val="000080"/>
+          <w:kern w:val="0"/>
+          <w:sz w:val="20"/>
+          <w:szCs w:val="20"/>
+        </w:rPr>
+        <w:t>;</w:t>
+      </w:r>
+      <w:r>
+        <w:rPr>
+          <w:rFonts w:ascii="Consolas" w:hAnsi="Consolas" w:cs="宋体"/>
+          <w:color w:val="000000"/>
+          <w:kern w:val="0"/>
+          <w:sz w:val="20"/>
+          <w:szCs w:val="20"/>
+        </w:rPr>
+        <w:t>l</w:t>
+      </w:r>
+      <w:r>
+        <w:rPr>
+          <w:rFonts w:ascii="Consolas" w:hAnsi="Consolas" w:cs="宋体"/>
+          <w:b/>
+          <w:bCs/>
+          <w:color w:val="000080"/>
+          <w:kern w:val="0"/>
+          <w:sz w:val="20"/>
+          <w:szCs w:val="20"/>
+        </w:rPr>
+        <w:t>&lt;=</w:t>
+      </w:r>
+      <w:r>
+        <w:rPr>
+          <w:rFonts w:ascii="Consolas" w:hAnsi="Consolas" w:cs="宋体"/>
+          <w:color w:val="FF8000"/>
+          <w:kern w:val="0"/>
+          <w:sz w:val="20"/>
+          <w:szCs w:val="20"/>
+        </w:rPr>
+        <w:t>2</w:t>
+      </w:r>
+      <w:r>
+        <w:rPr>
+          <w:rFonts w:ascii="Consolas" w:hAnsi="Consolas" w:cs="宋体"/>
+          <w:b/>
+          <w:bCs/>
+          <w:color w:val="000080"/>
+          <w:kern w:val="0"/>
+          <w:sz w:val="20"/>
+          <w:szCs w:val="20"/>
+        </w:rPr>
+        <w:t>;</w:t>
+      </w:r>
+      <w:r>
+        <w:rPr>
+          <w:rFonts w:ascii="Consolas" w:hAnsi="Consolas" w:cs="宋体"/>
+          <w:color w:val="000000"/>
+          <w:kern w:val="0"/>
+          <w:sz w:val="20"/>
+          <w:szCs w:val="20"/>
+        </w:rPr>
+        <w:t>l</w:t>
+      </w:r>
+      <w:r>
+        <w:rPr>
+          <w:rFonts w:ascii="Consolas" w:hAnsi="Consolas" w:cs="宋体"/>
+          <w:b/>
+          <w:bCs/>
+          <w:color w:val="000080"/>
+          <w:kern w:val="0"/>
+          <w:sz w:val="20"/>
+          <w:szCs w:val="20"/>
+        </w:rPr>
+        <w:t>++)</w:t>
+      </w:r>
+    </w:p>
+    <w:p>
+      <w:pPr>
+        <w:widowControl/>
+        <w:shd w:val="clear" w:color="auto" w:fill="FFFFFF"/>
+        <w:spacing w:line="240" w:lineRule="auto"/>
+        <w:ind w:firstLineChars="0" w:firstLine="0"/>
+        <w:jc w:val="left"/>
+        <w:rPr>
+          <w:rFonts w:ascii="Consolas" w:hAnsi="Consolas" w:cs="宋体"/>
+          <w:color w:val="000000"/>
+          <w:kern w:val="0"/>
+          <w:sz w:val="20"/>
+          <w:szCs w:val="20"/>
+        </w:rPr>
+      </w:pPr>
+      <w:r>
+        <w:rPr>
+          <w:rFonts w:ascii="Consolas" w:hAnsi="Consolas" w:cs="宋体"/>
+          <w:color w:val="000000"/>
+          <w:kern w:val="0"/>
+          <w:sz w:val="20"/>
+          <w:szCs w:val="20"/>
+        </w:rPr>
+        <w:t xml:space="preserve">                </w:t>
+      </w:r>
+      <w:r>
+        <w:rPr>
+          <w:rFonts w:ascii="Consolas" w:hAnsi="Consolas" w:cs="宋体"/>
+          <w:b/>
+          <w:bCs/>
+          <w:color w:val="000080"/>
+          <w:kern w:val="0"/>
+          <w:sz w:val="20"/>
+          <w:szCs w:val="20"/>
+        </w:rPr>
+        <w:t>{</w:t>
+      </w:r>
+    </w:p>
+    <w:p>
+      <w:pPr>
+        <w:widowControl/>
+        <w:shd w:val="clear" w:color="auto" w:fill="FFFFFF"/>
+        <w:spacing w:line="240" w:lineRule="auto"/>
+        <w:ind w:firstLineChars="0" w:firstLine="0"/>
+        <w:jc w:val="left"/>
+        <w:rPr>
+          <w:rFonts w:ascii="Consolas" w:hAnsi="Consolas" w:cs="宋体"/>
+          <w:color w:val="000000"/>
+          <w:kern w:val="0"/>
+          <w:sz w:val="20"/>
+          <w:szCs w:val="20"/>
+        </w:rPr>
+      </w:pPr>
+      <w:r>
+        <w:rPr>
+          <w:rFonts w:ascii="Consolas" w:hAnsi="Consolas" w:cs="宋体"/>
+          <w:color w:val="000000"/>
+          <w:kern w:val="0"/>
+          <w:sz w:val="20"/>
+          <w:szCs w:val="20"/>
+        </w:rPr>
+        <w:t xml:space="preserve">                    </w:t>
+      </w:r>
+      <w:proofErr w:type="spellStart"/>
+      <w:r>
+        <w:rPr>
+          <w:rFonts w:ascii="Consolas" w:hAnsi="Consolas" w:cs="宋体"/>
+          <w:color w:val="000000"/>
+          <w:kern w:val="0"/>
+          <w:sz w:val="20"/>
+          <w:szCs w:val="20"/>
+        </w:rPr>
+        <w:t>cnt</w:t>
+      </w:r>
+      <w:proofErr w:type="spellEnd"/>
+      <w:r>
+        <w:rPr>
+          <w:rFonts w:ascii="Consolas" w:hAnsi="Consolas" w:cs="宋体"/>
+          <w:b/>
+          <w:bCs/>
+          <w:color w:val="000080"/>
+          <w:kern w:val="0"/>
+          <w:sz w:val="20"/>
+          <w:szCs w:val="20"/>
+        </w:rPr>
+        <w:t>++;</w:t>
+      </w:r>
+    </w:p>
+    <w:p>
+      <w:pPr>
+        <w:widowControl/>
+        <w:shd w:val="clear" w:color="auto" w:fill="FFFFFF"/>
+        <w:spacing w:line="240" w:lineRule="auto"/>
+        <w:ind w:firstLineChars="0" w:firstLine="0"/>
+        <w:jc w:val="left"/>
+        <w:rPr>
+          <w:rFonts w:ascii="Consolas" w:hAnsi="Consolas" w:cs="宋体"/>
+          <w:color w:val="000000"/>
+          <w:kern w:val="0"/>
+          <w:sz w:val="20"/>
+          <w:szCs w:val="20"/>
+        </w:rPr>
+      </w:pPr>
+      <w:r>
+        <w:rPr>
+          <w:rFonts w:ascii="Consolas" w:hAnsi="Consolas" w:cs="宋体"/>
+          <w:color w:val="000000"/>
+          <w:kern w:val="0"/>
+          <w:sz w:val="20"/>
+          <w:szCs w:val="20"/>
+        </w:rPr>
+        <w:t xml:space="preserve">                    puts</w:t>
+      </w:r>
+      <w:r>
+        <w:rPr>
+          <w:rFonts w:ascii="Consolas" w:hAnsi="Consolas" w:cs="宋体"/>
+          <w:b/>
+          <w:bCs/>
+          <w:color w:val="000080"/>
+          <w:kern w:val="0"/>
+          <w:sz w:val="20"/>
+          <w:szCs w:val="20"/>
+        </w:rPr>
+        <w:t>(</w:t>
+      </w:r>
+      <w:r>
+        <w:rPr>
+          <w:rFonts w:ascii="Consolas" w:hAnsi="Consolas" w:cs="宋体"/>
+          <w:color w:val="000000"/>
+          <w:kern w:val="0"/>
+          <w:sz w:val="20"/>
+          <w:szCs w:val="20"/>
+        </w:rPr>
+        <w:t>new1</w:t>
+      </w:r>
+      <w:r>
+        <w:rPr>
+          <w:rFonts w:ascii="Consolas" w:hAnsi="Consolas" w:cs="宋体"/>
+          <w:b/>
+          <w:bCs/>
+          <w:color w:val="000080"/>
+          <w:kern w:val="0"/>
+          <w:sz w:val="20"/>
+          <w:szCs w:val="20"/>
+        </w:rPr>
+        <w:t>[</w:t>
+      </w:r>
+      <w:proofErr w:type="spellStart"/>
+      <w:r>
+        <w:rPr>
+          <w:rFonts w:ascii="Consolas" w:hAnsi="Consolas" w:cs="宋体"/>
+          <w:color w:val="000000"/>
+          <w:kern w:val="0"/>
+          <w:sz w:val="20"/>
+          <w:szCs w:val="20"/>
+        </w:rPr>
+        <w:t>i</w:t>
+      </w:r>
+      <w:proofErr w:type="spellEnd"/>
+      <w:r>
+        <w:rPr>
+          <w:rFonts w:ascii="Consolas" w:hAnsi="Consolas" w:cs="宋体"/>
+          <w:b/>
+          <w:bCs/>
+          <w:color w:val="000080"/>
+          <w:kern w:val="0"/>
+          <w:sz w:val="20"/>
+          <w:szCs w:val="20"/>
+        </w:rPr>
+        <w:t>]);</w:t>
+      </w:r>
+    </w:p>
+    <w:p>
+      <w:pPr>
+        <w:widowControl/>
+        <w:shd w:val="clear" w:color="auto" w:fill="FFFFFF"/>
+        <w:spacing w:line="240" w:lineRule="auto"/>
+        <w:ind w:firstLineChars="0" w:firstLine="0"/>
+        <w:jc w:val="left"/>
+        <w:rPr>
+          <w:rFonts w:ascii="Consolas" w:hAnsi="Consolas" w:cs="宋体"/>
+          <w:color w:val="000000"/>
+          <w:kern w:val="0"/>
+          <w:sz w:val="20"/>
+          <w:szCs w:val="20"/>
+        </w:rPr>
+      </w:pPr>
+      <w:r>
+        <w:rPr>
+          <w:rFonts w:ascii="Consolas" w:hAnsi="Consolas" w:cs="宋体"/>
+          <w:color w:val="000000"/>
+          <w:kern w:val="0"/>
+          <w:sz w:val="20"/>
+          <w:szCs w:val="20"/>
+        </w:rPr>
+        <w:t xml:space="preserve">                    </w:t>
+      </w:r>
+      <w:r>
+        <w:rPr>
+          <w:rFonts w:ascii="Consolas" w:hAnsi="Consolas" w:cs="宋体"/>
+          <w:b/>
+          <w:bCs/>
+          <w:color w:val="0000FF"/>
+          <w:kern w:val="0"/>
+          <w:sz w:val="20"/>
+          <w:szCs w:val="20"/>
+        </w:rPr>
+        <w:t>if</w:t>
+      </w:r>
+      <w:r>
+        <w:rPr>
+          <w:rFonts w:ascii="Consolas" w:hAnsi="Consolas" w:cs="宋体"/>
+          <w:b/>
+          <w:bCs/>
+          <w:color w:val="000080"/>
+          <w:kern w:val="0"/>
+          <w:sz w:val="20"/>
+          <w:szCs w:val="20"/>
+        </w:rPr>
+        <w:t>(</w:t>
+      </w:r>
+      <w:r>
+        <w:rPr>
+          <w:rFonts w:ascii="Consolas" w:hAnsi="Consolas" w:cs="宋体"/>
+          <w:color w:val="000000"/>
+          <w:kern w:val="0"/>
+          <w:sz w:val="20"/>
+          <w:szCs w:val="20"/>
+        </w:rPr>
+        <w:t>j</w:t>
+      </w:r>
+      <w:r>
+        <w:rPr>
+          <w:rFonts w:ascii="Consolas" w:hAnsi="Consolas" w:cs="宋体"/>
+          <w:b/>
+          <w:bCs/>
+          <w:color w:val="000080"/>
+          <w:kern w:val="0"/>
+          <w:sz w:val="20"/>
+          <w:szCs w:val="20"/>
+        </w:rPr>
+        <w:t>==</w:t>
+      </w:r>
+      <w:r>
+        <w:rPr>
+          <w:rFonts w:ascii="Consolas" w:hAnsi="Consolas" w:cs="宋体"/>
+          <w:color w:val="FF8000"/>
+          <w:kern w:val="0"/>
+          <w:sz w:val="20"/>
+          <w:szCs w:val="20"/>
+        </w:rPr>
+        <w:t>1</w:t>
+      </w:r>
+      <w:r>
+        <w:rPr>
+          <w:rFonts w:ascii="Consolas" w:hAnsi="Consolas" w:cs="宋体"/>
+          <w:b/>
+          <w:bCs/>
+          <w:color w:val="000080"/>
+          <w:kern w:val="0"/>
+          <w:sz w:val="20"/>
+          <w:szCs w:val="20"/>
+        </w:rPr>
+        <w:t>)</w:t>
+      </w:r>
+    </w:p>
+    <w:p>
+      <w:pPr>
+        <w:widowControl/>
+        <w:shd w:val="clear" w:color="auto" w:fill="FFFFFF"/>
+        <w:spacing w:line="240" w:lineRule="auto"/>
+        <w:ind w:firstLineChars="0" w:firstLine="0"/>
+        <w:jc w:val="left"/>
+        <w:rPr>
+          <w:rFonts w:ascii="Consolas" w:hAnsi="Consolas" w:cs="宋体"/>
+          <w:color w:val="000000"/>
+          <w:kern w:val="0"/>
+          <w:sz w:val="20"/>
+          <w:szCs w:val="20"/>
+        </w:rPr>
+      </w:pPr>
+      <w:r>
+        <w:rPr>
+          <w:rFonts w:ascii="Consolas" w:hAnsi="Consolas" w:cs="宋体"/>
+          <w:color w:val="000000"/>
+          <w:kern w:val="0"/>
+          <w:sz w:val="20"/>
+          <w:szCs w:val="20"/>
+        </w:rPr>
+        <w:t xml:space="preserve">                    </w:t>
+      </w:r>
+      <w:r>
+        <w:rPr>
+          <w:rFonts w:ascii="Consolas" w:hAnsi="Consolas" w:cs="宋体"/>
+          <w:b/>
+          <w:bCs/>
+          <w:color w:val="000080"/>
+          <w:kern w:val="0"/>
+          <w:sz w:val="20"/>
+          <w:szCs w:val="20"/>
+        </w:rPr>
+        <w:t>{</w:t>
+      </w:r>
+    </w:p>
+    <w:p>
+      <w:pPr>
+        <w:widowControl/>
+        <w:shd w:val="clear" w:color="auto" w:fill="FFFFFF"/>
+        <w:spacing w:line="240" w:lineRule="auto"/>
+        <w:ind w:firstLineChars="0" w:firstLine="0"/>
+        <w:jc w:val="left"/>
+        <w:rPr>
+          <w:rFonts w:ascii="Consolas" w:hAnsi="Consolas" w:cs="宋体"/>
+          <w:color w:val="000000"/>
+          <w:kern w:val="0"/>
+          <w:sz w:val="20"/>
+          <w:szCs w:val="20"/>
+        </w:rPr>
+      </w:pPr>
+      <w:r>
+        <w:rPr>
+          <w:rFonts w:ascii="Consolas" w:hAnsi="Consolas" w:cs="宋体"/>
+          <w:color w:val="000000"/>
+          <w:kern w:val="0"/>
+          <w:sz w:val="20"/>
+          <w:szCs w:val="20"/>
+        </w:rPr>
+        <w:t xml:space="preserve">                        </w:t>
+      </w:r>
+      <w:proofErr w:type="spellStart"/>
+      <w:r>
+        <w:rPr>
+          <w:rFonts w:ascii="Consolas" w:hAnsi="Consolas" w:cs="宋体"/>
+          <w:color w:val="000000"/>
+          <w:kern w:val="0"/>
+          <w:sz w:val="20"/>
+          <w:szCs w:val="20"/>
+        </w:rPr>
+        <w:t>printf</w:t>
+      </w:r>
+      <w:proofErr w:type="spellEnd"/>
+      <w:r>
+        <w:rPr>
+          <w:rFonts w:ascii="Consolas" w:hAnsi="Consolas" w:cs="宋体"/>
+          <w:b/>
+          <w:bCs/>
+          <w:color w:val="000080"/>
+          <w:kern w:val="0"/>
+          <w:sz w:val="20"/>
+          <w:szCs w:val="20"/>
+        </w:rPr>
+        <w:t>(</w:t>
+      </w:r>
+      <w:r>
+        <w:rPr>
+          <w:rFonts w:ascii="Consolas" w:hAnsi="Consolas" w:cs="宋体"/>
+          <w:color w:val="000000"/>
+          <w:kern w:val="0"/>
+          <w:sz w:val="20"/>
+          <w:szCs w:val="20"/>
+        </w:rPr>
+        <w:t>new2</w:t>
+      </w:r>
+      <w:r>
+        <w:rPr>
+          <w:rFonts w:ascii="Consolas" w:hAnsi="Consolas" w:cs="宋体"/>
+          <w:b/>
+          <w:bCs/>
+          <w:color w:val="000080"/>
+          <w:kern w:val="0"/>
+          <w:sz w:val="20"/>
+          <w:szCs w:val="20"/>
+        </w:rPr>
+        <w:t>[</w:t>
+      </w:r>
+      <w:r>
+        <w:rPr>
+          <w:rFonts w:ascii="Consolas" w:hAnsi="Consolas" w:cs="宋体"/>
+          <w:color w:val="000000"/>
+          <w:kern w:val="0"/>
+          <w:sz w:val="20"/>
+          <w:szCs w:val="20"/>
+        </w:rPr>
+        <w:t>j</w:t>
+      </w:r>
+      <w:r>
+        <w:rPr>
+          <w:rFonts w:ascii="Consolas" w:hAnsi="Consolas" w:cs="宋体"/>
+          <w:b/>
+          <w:bCs/>
+          <w:color w:val="000080"/>
+          <w:kern w:val="0"/>
+          <w:sz w:val="20"/>
+          <w:szCs w:val="20"/>
+        </w:rPr>
+        <w:t>],</w:t>
+      </w:r>
+      <w:proofErr w:type="spellStart"/>
+      <w:r>
+        <w:rPr>
+          <w:rFonts w:ascii="Consolas" w:hAnsi="Consolas" w:cs="宋体"/>
+          <w:color w:val="000000"/>
+          <w:kern w:val="0"/>
+          <w:sz w:val="20"/>
+          <w:szCs w:val="20"/>
+        </w:rPr>
+        <w:t>cnt</w:t>
+      </w:r>
+      <w:proofErr w:type="spellEnd"/>
+      <w:r>
+        <w:rPr>
+          <w:rFonts w:ascii="Consolas" w:hAnsi="Consolas" w:cs="宋体"/>
+          <w:b/>
+          <w:bCs/>
+          <w:color w:val="000080"/>
+          <w:kern w:val="0"/>
+          <w:sz w:val="20"/>
+          <w:szCs w:val="20"/>
+        </w:rPr>
+        <w:t>);</w:t>
+      </w:r>
+    </w:p>
+    <w:p>
+      <w:pPr>
+        <w:widowControl/>
+        <w:shd w:val="clear" w:color="auto" w:fill="FFFFFF"/>
+        <w:spacing w:line="240" w:lineRule="auto"/>
+        <w:ind w:firstLineChars="0" w:firstLine="0"/>
+        <w:jc w:val="left"/>
+        <w:rPr>
+          <w:rFonts w:ascii="Consolas" w:hAnsi="Consolas" w:cs="宋体"/>
+          <w:color w:val="000000"/>
+          <w:kern w:val="0"/>
+          <w:sz w:val="20"/>
+          <w:szCs w:val="20"/>
+        </w:rPr>
+      </w:pPr>
+      <w:r>
+        <w:rPr>
+          <w:rFonts w:ascii="Consolas" w:hAnsi="Consolas" w:cs="宋体"/>
+          <w:color w:val="000000"/>
+          <w:kern w:val="0"/>
+          <w:sz w:val="20"/>
+          <w:szCs w:val="20"/>
+        </w:rPr>
+        <w:t xml:space="preserve">                        </w:t>
+      </w:r>
+      <w:proofErr w:type="spellStart"/>
+      <w:r>
+        <w:rPr>
+          <w:rFonts w:ascii="Consolas" w:hAnsi="Consolas" w:cs="宋体"/>
+          <w:color w:val="000000"/>
+          <w:kern w:val="0"/>
+          <w:sz w:val="20"/>
+          <w:szCs w:val="20"/>
+        </w:rPr>
+        <w:t>putchar</w:t>
+      </w:r>
+      <w:proofErr w:type="spellEnd"/>
+      <w:r>
+        <w:rPr>
+          <w:rFonts w:ascii="Consolas" w:hAnsi="Consolas" w:cs="宋体"/>
+          <w:b/>
+          <w:bCs/>
+          <w:color w:val="000080"/>
+          <w:kern w:val="0"/>
+          <w:sz w:val="20"/>
+          <w:szCs w:val="20"/>
+        </w:rPr>
+        <w:t>(</w:t>
+      </w:r>
+      <w:r>
+        <w:rPr>
+          <w:rFonts w:ascii="Consolas" w:hAnsi="Consolas" w:cs="宋体"/>
+          <w:color w:val="FF8000"/>
+          <w:kern w:val="0"/>
+          <w:sz w:val="20"/>
+          <w:szCs w:val="20"/>
+        </w:rPr>
+        <w:t>10</w:t>
+      </w:r>
+      <w:r>
+        <w:rPr>
+          <w:rFonts w:ascii="Consolas" w:hAnsi="Consolas" w:cs="宋体"/>
+          <w:b/>
+          <w:bCs/>
+          <w:color w:val="000080"/>
+          <w:kern w:val="0"/>
+          <w:sz w:val="20"/>
+          <w:szCs w:val="20"/>
+        </w:rPr>
+        <w:t>);</w:t>
+      </w:r>
+    </w:p>
+    <w:p>
+      <w:pPr>
+        <w:widowControl/>
+        <w:shd w:val="clear" w:color="auto" w:fill="FFFFFF"/>
+        <w:spacing w:line="240" w:lineRule="auto"/>
+        <w:ind w:firstLineChars="0" w:firstLine="0"/>
+        <w:jc w:val="left"/>
+        <w:rPr>
+          <w:rFonts w:ascii="Consolas" w:hAnsi="Consolas" w:cs="宋体"/>
+          <w:color w:val="000000"/>
+          <w:kern w:val="0"/>
+          <w:sz w:val="20"/>
+          <w:szCs w:val="20"/>
+        </w:rPr>
+      </w:pPr>
+      <w:r>
+        <w:rPr>
+          <w:rFonts w:ascii="Consolas" w:hAnsi="Consolas" w:cs="宋体"/>
+          <w:color w:val="000000"/>
+          <w:kern w:val="0"/>
+          <w:sz w:val="20"/>
+          <w:szCs w:val="20"/>
+        </w:rPr>
+        <w:t xml:space="preserve">                    </w:t>
+      </w:r>
+      <w:r>
+        <w:rPr>
+          <w:rFonts w:ascii="Consolas" w:hAnsi="Consolas" w:cs="宋体"/>
+          <w:b/>
+          <w:bCs/>
+          <w:color w:val="000080"/>
+          <w:kern w:val="0"/>
+          <w:sz w:val="20"/>
+          <w:szCs w:val="20"/>
+        </w:rPr>
+        <w:t>}</w:t>
+      </w:r>
+    </w:p>
+    <w:p>
+      <w:pPr>
+        <w:widowControl/>
+        <w:shd w:val="clear" w:color="auto" w:fill="FFFFFF"/>
+        <w:spacing w:line="240" w:lineRule="auto"/>
+        <w:ind w:firstLineChars="0" w:firstLine="0"/>
+        <w:jc w:val="left"/>
+        <w:rPr>
+          <w:rFonts w:ascii="Consolas" w:hAnsi="Consolas" w:cs="宋体"/>
+          <w:color w:val="000000"/>
+          <w:kern w:val="0"/>
+          <w:sz w:val="20"/>
+          <w:szCs w:val="20"/>
+        </w:rPr>
+      </w:pPr>
+      <w:r>
+        <w:rPr>
+          <w:rFonts w:ascii="Consolas" w:hAnsi="Consolas" w:cs="宋体"/>
+          <w:color w:val="000000"/>
+          <w:kern w:val="0"/>
+          <w:sz w:val="20"/>
+          <w:szCs w:val="20"/>
+        </w:rPr>
+        <w:t xml:space="preserve">                    </w:t>
+      </w:r>
+      <w:r>
+        <w:rPr>
+          <w:rFonts w:ascii="Consolas" w:hAnsi="Consolas" w:cs="宋体"/>
+          <w:b/>
+          <w:bCs/>
+          <w:color w:val="0000FF"/>
+          <w:kern w:val="0"/>
+          <w:sz w:val="20"/>
+          <w:szCs w:val="20"/>
+        </w:rPr>
+        <w:t>else</w:t>
+      </w:r>
+    </w:p>
+    <w:p>
+      <w:pPr>
+        <w:widowControl/>
+        <w:shd w:val="clear" w:color="auto" w:fill="FFFFFF"/>
+        <w:spacing w:line="240" w:lineRule="auto"/>
+        <w:ind w:firstLineChars="0" w:firstLine="0"/>
+        <w:jc w:val="left"/>
+        <w:rPr>
+          <w:rFonts w:ascii="Consolas" w:hAnsi="Consolas" w:cs="宋体"/>
+          <w:color w:val="000000"/>
+          <w:kern w:val="0"/>
+          <w:sz w:val="20"/>
+          <w:szCs w:val="20"/>
+        </w:rPr>
+      </w:pPr>
+      <w:r>
+        <w:rPr>
+          <w:rFonts w:ascii="Consolas" w:hAnsi="Consolas" w:cs="宋体"/>
+          <w:color w:val="000000"/>
+          <w:kern w:val="0"/>
+          <w:sz w:val="20"/>
+          <w:szCs w:val="20"/>
+        </w:rPr>
+        <w:t xml:space="preserve">                        puts</w:t>
+      </w:r>
+      <w:r>
+        <w:rPr>
+          <w:rFonts w:ascii="Consolas" w:hAnsi="Consolas" w:cs="宋体"/>
+          <w:b/>
+          <w:bCs/>
+          <w:color w:val="000080"/>
+          <w:kern w:val="0"/>
+          <w:sz w:val="20"/>
+          <w:szCs w:val="20"/>
+        </w:rPr>
+        <w:t>(</w:t>
+      </w:r>
+      <w:r>
+        <w:rPr>
+          <w:rFonts w:ascii="Consolas" w:hAnsi="Consolas" w:cs="宋体"/>
+          <w:color w:val="000000"/>
+          <w:kern w:val="0"/>
+          <w:sz w:val="20"/>
+          <w:szCs w:val="20"/>
+        </w:rPr>
+        <w:t>new2</w:t>
+      </w:r>
+      <w:r>
+        <w:rPr>
+          <w:rFonts w:ascii="Consolas" w:hAnsi="Consolas" w:cs="宋体"/>
+          <w:b/>
+          <w:bCs/>
+          <w:color w:val="000080"/>
+          <w:kern w:val="0"/>
+          <w:sz w:val="20"/>
+          <w:szCs w:val="20"/>
+        </w:rPr>
+        <w:t>[</w:t>
+      </w:r>
+      <w:r>
+        <w:rPr>
+          <w:rFonts w:ascii="Consolas" w:hAnsi="Consolas" w:cs="宋体"/>
+          <w:color w:val="000000"/>
+          <w:kern w:val="0"/>
+          <w:sz w:val="20"/>
+          <w:szCs w:val="20"/>
+        </w:rPr>
+        <w:t>j</w:t>
+      </w:r>
+      <w:r>
+        <w:rPr>
+          <w:rFonts w:ascii="Consolas" w:hAnsi="Consolas" w:cs="宋体"/>
+          <w:b/>
+          <w:bCs/>
+          <w:color w:val="000080"/>
+          <w:kern w:val="0"/>
+          <w:sz w:val="20"/>
+          <w:szCs w:val="20"/>
+        </w:rPr>
+        <w:t>]);</w:t>
+      </w:r>
+    </w:p>
+    <w:p>
+      <w:pPr>
+        <w:widowControl/>
+        <w:shd w:val="clear" w:color="auto" w:fill="FFFFFF"/>
+        <w:spacing w:line="240" w:lineRule="auto"/>
+        <w:ind w:firstLineChars="0" w:firstLine="0"/>
+        <w:jc w:val="left"/>
+        <w:rPr>
+          <w:rFonts w:ascii="Consolas" w:hAnsi="Consolas" w:cs="宋体"/>
+          <w:color w:val="000000"/>
+          <w:kern w:val="0"/>
+          <w:sz w:val="20"/>
+          <w:szCs w:val="20"/>
+        </w:rPr>
+      </w:pPr>
+      <w:r>
+        <w:rPr>
+          <w:rFonts w:ascii="Consolas" w:hAnsi="Consolas" w:cs="宋体"/>
+          <w:color w:val="000000"/>
+          <w:kern w:val="0"/>
+          <w:sz w:val="20"/>
+          <w:szCs w:val="20"/>
+        </w:rPr>
+        <w:t xml:space="preserve">                    puts</w:t>
+      </w:r>
+      <w:r>
+        <w:rPr>
+          <w:rFonts w:ascii="Consolas" w:hAnsi="Consolas" w:cs="宋体"/>
+          <w:b/>
+          <w:bCs/>
+          <w:color w:val="000080"/>
+          <w:kern w:val="0"/>
+          <w:sz w:val="20"/>
+          <w:szCs w:val="20"/>
+        </w:rPr>
+        <w:t>(</w:t>
+      </w:r>
+      <w:r>
+        <w:rPr>
+          <w:rFonts w:ascii="Consolas" w:hAnsi="Consolas" w:cs="宋体"/>
+          <w:color w:val="000000"/>
+          <w:kern w:val="0"/>
+          <w:sz w:val="20"/>
+          <w:szCs w:val="20"/>
+        </w:rPr>
+        <w:t>new3</w:t>
+      </w:r>
+      <w:r>
+        <w:rPr>
+          <w:rFonts w:ascii="Consolas" w:hAnsi="Consolas" w:cs="宋体"/>
+          <w:b/>
+          <w:bCs/>
+          <w:color w:val="000080"/>
+          <w:kern w:val="0"/>
+          <w:sz w:val="20"/>
+          <w:szCs w:val="20"/>
+        </w:rPr>
+        <w:t>[</w:t>
+      </w:r>
+      <w:r>
+        <w:rPr>
+          <w:rFonts w:ascii="Consolas" w:hAnsi="Consolas" w:cs="宋体"/>
+          <w:color w:val="000000"/>
+          <w:kern w:val="0"/>
+          <w:sz w:val="20"/>
+          <w:szCs w:val="20"/>
+        </w:rPr>
+        <w:t>k</w:t>
+      </w:r>
+      <w:r>
+        <w:rPr>
+          <w:rFonts w:ascii="Consolas" w:hAnsi="Consolas" w:cs="宋体"/>
+          <w:b/>
+          <w:bCs/>
+          <w:color w:val="000080"/>
+          <w:kern w:val="0"/>
+          <w:sz w:val="20"/>
+          <w:szCs w:val="20"/>
+        </w:rPr>
+        <w:t>]);</w:t>
+      </w:r>
+    </w:p>
+    <w:p>
+      <w:pPr>
+        <w:widowControl/>
+        <w:shd w:val="clear" w:color="auto" w:fill="FFFFFF"/>
+        <w:spacing w:line="240" w:lineRule="auto"/>
+        <w:ind w:firstLineChars="0" w:firstLine="0"/>
+        <w:jc w:val="left"/>
+        <w:rPr>
+          <w:rFonts w:ascii="Consolas" w:hAnsi="Consolas" w:cs="宋体"/>
+          <w:color w:val="000000"/>
+          <w:kern w:val="0"/>
+          <w:sz w:val="20"/>
+          <w:szCs w:val="20"/>
+        </w:rPr>
+      </w:pPr>
+      <w:r>
+        <w:rPr>
+          <w:rFonts w:ascii="Consolas" w:hAnsi="Consolas" w:cs="宋体"/>
+          <w:color w:val="000000"/>
+          <w:kern w:val="0"/>
+          <w:sz w:val="20"/>
+          <w:szCs w:val="20"/>
+        </w:rPr>
+        <w:t xml:space="preserve">                    </w:t>
+      </w:r>
+      <w:proofErr w:type="spellStart"/>
+      <w:r>
+        <w:rPr>
+          <w:rFonts w:ascii="Consolas" w:hAnsi="Consolas" w:cs="宋体"/>
+          <w:color w:val="000000"/>
+          <w:kern w:val="0"/>
+          <w:sz w:val="20"/>
+          <w:szCs w:val="20"/>
+        </w:rPr>
+        <w:t>printf</w:t>
+      </w:r>
+      <w:proofErr w:type="spellEnd"/>
+      <w:r>
+        <w:rPr>
+          <w:rFonts w:ascii="Consolas" w:hAnsi="Consolas" w:cs="宋体"/>
+          <w:b/>
+          <w:bCs/>
+          <w:color w:val="000080"/>
+          <w:kern w:val="0"/>
+          <w:sz w:val="20"/>
+          <w:szCs w:val="20"/>
+        </w:rPr>
+        <w:t>(</w:t>
+      </w:r>
+      <w:r>
+        <w:rPr>
+          <w:rFonts w:ascii="Consolas" w:hAnsi="Consolas" w:cs="宋体"/>
+          <w:color w:val="808080"/>
+          <w:kern w:val="0"/>
+          <w:sz w:val="20"/>
+          <w:szCs w:val="20"/>
+        </w:rPr>
+        <w:t>"</w:t>
+      </w:r>
+      <w:proofErr w:type="spellStart"/>
+      <w:r>
+        <w:rPr>
+          <w:rFonts w:ascii="Consolas" w:hAnsi="Consolas" w:cs="宋体"/>
+          <w:color w:val="808080"/>
+          <w:kern w:val="0"/>
+          <w:sz w:val="20"/>
+          <w:szCs w:val="20"/>
+        </w:rPr>
+        <w:t>j_%d</w:t>
+      </w:r>
+      <w:proofErr w:type="spellEnd"/>
+      <w:r>
+        <w:rPr>
+          <w:rFonts w:ascii="Consolas" w:hAnsi="Consolas" w:cs="宋体"/>
+          <w:color w:val="808080"/>
+          <w:kern w:val="0"/>
+          <w:sz w:val="20"/>
+          <w:szCs w:val="20"/>
+        </w:rPr>
+        <w:t>:\n"</w:t>
+      </w:r>
+      <w:r>
+        <w:rPr>
+          <w:rFonts w:ascii="Consolas" w:hAnsi="Consolas" w:cs="宋体"/>
+          <w:b/>
+          <w:bCs/>
+          <w:color w:val="000080"/>
+          <w:kern w:val="0"/>
+          <w:sz w:val="20"/>
+          <w:szCs w:val="20"/>
+        </w:rPr>
+        <w:t>,</w:t>
+      </w:r>
+      <w:proofErr w:type="spellStart"/>
+      <w:r>
+        <w:rPr>
+          <w:rFonts w:ascii="Consolas" w:hAnsi="Consolas" w:cs="宋体"/>
+          <w:color w:val="000000"/>
+          <w:kern w:val="0"/>
+          <w:sz w:val="20"/>
+          <w:szCs w:val="20"/>
+        </w:rPr>
+        <w:t>cnt</w:t>
+      </w:r>
+      <w:proofErr w:type="spellEnd"/>
+      <w:r>
+        <w:rPr>
+          <w:rFonts w:ascii="Consolas" w:hAnsi="Consolas" w:cs="宋体"/>
+          <w:b/>
+          <w:bCs/>
+          <w:color w:val="000080"/>
+          <w:kern w:val="0"/>
+          <w:sz w:val="20"/>
+          <w:szCs w:val="20"/>
+        </w:rPr>
+        <w:t>);</w:t>
+      </w:r>
+    </w:p>
+    <w:p>
+      <w:pPr>
+        <w:widowControl/>
+        <w:shd w:val="clear" w:color="auto" w:fill="FFFFFF"/>
+        <w:spacing w:line="240" w:lineRule="auto"/>
+        <w:ind w:firstLineChars="0" w:firstLine="0"/>
+        <w:jc w:val="left"/>
+        <w:rPr>
+          <w:rFonts w:ascii="Consolas" w:hAnsi="Consolas" w:cs="宋体"/>
+          <w:color w:val="000000"/>
+          <w:kern w:val="0"/>
+          <w:sz w:val="20"/>
+          <w:szCs w:val="20"/>
+        </w:rPr>
+      </w:pPr>
+      <w:r>
+        <w:rPr>
+          <w:rFonts w:ascii="Consolas" w:hAnsi="Consolas" w:cs="宋体"/>
+          <w:color w:val="000000"/>
+          <w:kern w:val="0"/>
+          <w:sz w:val="20"/>
+          <w:szCs w:val="20"/>
+        </w:rPr>
+        <w:lastRenderedPageBreak/>
+        <w:t xml:space="preserve">                    </w:t>
+      </w:r>
+      <w:r>
+        <w:rPr>
+          <w:rFonts w:ascii="Consolas" w:hAnsi="Consolas" w:cs="宋体"/>
+          <w:b/>
+          <w:bCs/>
+          <w:color w:val="0000FF"/>
+          <w:kern w:val="0"/>
+          <w:sz w:val="20"/>
+          <w:szCs w:val="20"/>
+        </w:rPr>
+        <w:t>if</w:t>
+      </w:r>
+      <w:r>
+        <w:rPr>
+          <w:rFonts w:ascii="Consolas" w:hAnsi="Consolas" w:cs="宋体"/>
+          <w:b/>
+          <w:bCs/>
+          <w:color w:val="000080"/>
+          <w:kern w:val="0"/>
+          <w:sz w:val="20"/>
+          <w:szCs w:val="20"/>
+        </w:rPr>
+        <w:t>(</w:t>
+      </w:r>
+      <w:r>
+        <w:rPr>
+          <w:rFonts w:ascii="Consolas" w:hAnsi="Consolas" w:cs="宋体"/>
+          <w:color w:val="000000"/>
+          <w:kern w:val="0"/>
+          <w:sz w:val="20"/>
+          <w:szCs w:val="20"/>
+        </w:rPr>
+        <w:t>l</w:t>
+      </w:r>
+      <w:r>
+        <w:rPr>
+          <w:rFonts w:ascii="Consolas" w:hAnsi="Consolas" w:cs="宋体"/>
+          <w:b/>
+          <w:bCs/>
+          <w:color w:val="000080"/>
+          <w:kern w:val="0"/>
+          <w:sz w:val="20"/>
+          <w:szCs w:val="20"/>
+        </w:rPr>
+        <w:t>==</w:t>
+      </w:r>
+      <w:r>
+        <w:rPr>
+          <w:rFonts w:ascii="Consolas" w:hAnsi="Consolas" w:cs="宋体"/>
+          <w:color w:val="FF8000"/>
+          <w:kern w:val="0"/>
+          <w:sz w:val="20"/>
+          <w:szCs w:val="20"/>
+        </w:rPr>
+        <w:t>0</w:t>
+      </w:r>
+      <w:r>
+        <w:rPr>
+          <w:rFonts w:ascii="Consolas" w:hAnsi="Consolas" w:cs="宋体"/>
+          <w:b/>
+          <w:bCs/>
+          <w:color w:val="000080"/>
+          <w:kern w:val="0"/>
+          <w:sz w:val="20"/>
+          <w:szCs w:val="20"/>
+        </w:rPr>
+        <w:t>)</w:t>
+      </w:r>
+    </w:p>
+    <w:p>
+      <w:pPr>
+        <w:widowControl/>
+        <w:shd w:val="clear" w:color="auto" w:fill="FFFFFF"/>
+        <w:spacing w:line="240" w:lineRule="auto"/>
+        <w:ind w:firstLineChars="0" w:firstLine="0"/>
+        <w:jc w:val="left"/>
+        <w:rPr>
+          <w:rFonts w:ascii="Consolas" w:hAnsi="Consolas" w:cs="宋体"/>
+          <w:color w:val="000000"/>
+          <w:kern w:val="0"/>
+          <w:sz w:val="20"/>
+          <w:szCs w:val="20"/>
+        </w:rPr>
+      </w:pPr>
+      <w:r>
+        <w:rPr>
+          <w:rFonts w:ascii="Consolas" w:hAnsi="Consolas" w:cs="宋体"/>
+          <w:color w:val="000000"/>
+          <w:kern w:val="0"/>
+          <w:sz w:val="20"/>
+          <w:szCs w:val="20"/>
+        </w:rPr>
+        <w:t xml:space="preserve">                    </w:t>
+      </w:r>
+      <w:r>
+        <w:rPr>
+          <w:rFonts w:ascii="Consolas" w:hAnsi="Consolas" w:cs="宋体"/>
+          <w:b/>
+          <w:bCs/>
+          <w:color w:val="000080"/>
+          <w:kern w:val="0"/>
+          <w:sz w:val="20"/>
+          <w:szCs w:val="20"/>
+        </w:rPr>
+        <w:t>{</w:t>
+      </w:r>
+    </w:p>
+    <w:p>
+      <w:pPr>
+        <w:widowControl/>
+        <w:shd w:val="clear" w:color="auto" w:fill="FFFFFF"/>
+        <w:spacing w:line="240" w:lineRule="auto"/>
+        <w:ind w:firstLineChars="0" w:firstLine="0"/>
+        <w:jc w:val="left"/>
+        <w:rPr>
+          <w:rFonts w:ascii="Consolas" w:hAnsi="Consolas" w:cs="宋体"/>
+          <w:color w:val="000000"/>
+          <w:kern w:val="0"/>
+          <w:sz w:val="20"/>
+          <w:szCs w:val="20"/>
+        </w:rPr>
+      </w:pPr>
+      <w:r>
+        <w:rPr>
+          <w:rFonts w:ascii="Consolas" w:hAnsi="Consolas" w:cs="宋体"/>
+          <w:color w:val="000000"/>
+          <w:kern w:val="0"/>
+          <w:sz w:val="20"/>
+          <w:szCs w:val="20"/>
+        </w:rPr>
+        <w:t xml:space="preserve">                        </w:t>
+      </w:r>
+      <w:proofErr w:type="spellStart"/>
+      <w:r>
+        <w:rPr>
+          <w:rFonts w:ascii="Consolas" w:hAnsi="Consolas" w:cs="宋体"/>
+          <w:color w:val="000000"/>
+          <w:kern w:val="0"/>
+          <w:sz w:val="20"/>
+          <w:szCs w:val="20"/>
+        </w:rPr>
+        <w:t>printf</w:t>
+      </w:r>
+      <w:proofErr w:type="spellEnd"/>
+      <w:r>
+        <w:rPr>
+          <w:rFonts w:ascii="Consolas" w:hAnsi="Consolas" w:cs="宋体"/>
+          <w:b/>
+          <w:bCs/>
+          <w:color w:val="000080"/>
+          <w:kern w:val="0"/>
+          <w:sz w:val="20"/>
+          <w:szCs w:val="20"/>
+        </w:rPr>
+        <w:t>(</w:t>
+      </w:r>
+      <w:r>
+        <w:rPr>
+          <w:rFonts w:ascii="Consolas" w:hAnsi="Consolas" w:cs="宋体"/>
+          <w:color w:val="000000"/>
+          <w:kern w:val="0"/>
+          <w:sz w:val="20"/>
+          <w:szCs w:val="20"/>
+        </w:rPr>
+        <w:t>use</w:t>
+      </w:r>
+      <w:r>
+        <w:rPr>
+          <w:rFonts w:ascii="Consolas" w:hAnsi="Consolas" w:cs="宋体"/>
+          <w:b/>
+          <w:bCs/>
+          <w:color w:val="000080"/>
+          <w:kern w:val="0"/>
+          <w:sz w:val="20"/>
+          <w:szCs w:val="20"/>
+        </w:rPr>
+        <w:t>[</w:t>
+      </w:r>
+      <w:r>
+        <w:rPr>
+          <w:rFonts w:ascii="Consolas" w:hAnsi="Consolas" w:cs="宋体"/>
+          <w:color w:val="000000"/>
+          <w:kern w:val="0"/>
+          <w:sz w:val="20"/>
+          <w:szCs w:val="20"/>
+        </w:rPr>
+        <w:t>l</w:t>
+      </w:r>
+      <w:r>
+        <w:rPr>
+          <w:rFonts w:ascii="Consolas" w:hAnsi="Consolas" w:cs="宋体"/>
+          <w:b/>
+          <w:bCs/>
+          <w:color w:val="000080"/>
+          <w:kern w:val="0"/>
+          <w:sz w:val="20"/>
+          <w:szCs w:val="20"/>
+        </w:rPr>
+        <w:t>],</w:t>
+      </w:r>
+      <w:proofErr w:type="spellStart"/>
+      <w:r>
+        <w:rPr>
+          <w:rFonts w:ascii="Consolas" w:hAnsi="Consolas" w:cs="宋体"/>
+          <w:color w:val="000000"/>
+          <w:kern w:val="0"/>
+          <w:sz w:val="20"/>
+          <w:szCs w:val="20"/>
+        </w:rPr>
+        <w:t>cnt</w:t>
+      </w:r>
+      <w:proofErr w:type="spellEnd"/>
+      <w:r>
+        <w:rPr>
+          <w:rFonts w:ascii="Consolas" w:hAnsi="Consolas" w:cs="宋体"/>
+          <w:b/>
+          <w:bCs/>
+          <w:color w:val="000080"/>
+          <w:kern w:val="0"/>
+          <w:sz w:val="20"/>
+          <w:szCs w:val="20"/>
+        </w:rPr>
+        <w:t>);</w:t>
+      </w:r>
+    </w:p>
+    <w:p>
+      <w:pPr>
+        <w:widowControl/>
+        <w:shd w:val="clear" w:color="auto" w:fill="FFFFFF"/>
+        <w:spacing w:line="240" w:lineRule="auto"/>
+        <w:ind w:firstLineChars="0" w:firstLine="0"/>
+        <w:jc w:val="left"/>
+        <w:rPr>
+          <w:rFonts w:ascii="Consolas" w:hAnsi="Consolas" w:cs="宋体"/>
+          <w:color w:val="000000"/>
+          <w:kern w:val="0"/>
+          <w:sz w:val="20"/>
+          <w:szCs w:val="20"/>
+        </w:rPr>
+      </w:pPr>
+      <w:r>
+        <w:rPr>
+          <w:rFonts w:ascii="Consolas" w:hAnsi="Consolas" w:cs="宋体"/>
+          <w:color w:val="000000"/>
+          <w:kern w:val="0"/>
+          <w:sz w:val="20"/>
+          <w:szCs w:val="20"/>
+        </w:rPr>
+        <w:t xml:space="preserve">                        </w:t>
+      </w:r>
+      <w:proofErr w:type="spellStart"/>
+      <w:r>
+        <w:rPr>
+          <w:rFonts w:ascii="Consolas" w:hAnsi="Consolas" w:cs="宋体"/>
+          <w:color w:val="000000"/>
+          <w:kern w:val="0"/>
+          <w:sz w:val="20"/>
+          <w:szCs w:val="20"/>
+        </w:rPr>
+        <w:t>putchar</w:t>
+      </w:r>
+      <w:proofErr w:type="spellEnd"/>
+      <w:r>
+        <w:rPr>
+          <w:rFonts w:ascii="Consolas" w:hAnsi="Consolas" w:cs="宋体"/>
+          <w:b/>
+          <w:bCs/>
+          <w:color w:val="000080"/>
+          <w:kern w:val="0"/>
+          <w:sz w:val="20"/>
+          <w:szCs w:val="20"/>
+        </w:rPr>
+        <w:t>(</w:t>
+      </w:r>
+      <w:r>
+        <w:rPr>
+          <w:rFonts w:ascii="Consolas" w:hAnsi="Consolas" w:cs="宋体"/>
+          <w:color w:val="FF8000"/>
+          <w:kern w:val="0"/>
+          <w:sz w:val="20"/>
+          <w:szCs w:val="20"/>
+        </w:rPr>
+        <w:t>10</w:t>
+      </w:r>
+      <w:r>
+        <w:rPr>
+          <w:rFonts w:ascii="Consolas" w:hAnsi="Consolas" w:cs="宋体"/>
+          <w:b/>
+          <w:bCs/>
+          <w:color w:val="000080"/>
+          <w:kern w:val="0"/>
+          <w:sz w:val="20"/>
+          <w:szCs w:val="20"/>
+        </w:rPr>
+        <w:t>);</w:t>
+      </w:r>
+    </w:p>
+    <w:p>
+      <w:pPr>
+        <w:widowControl/>
+        <w:shd w:val="clear" w:color="auto" w:fill="FFFFFF"/>
+        <w:spacing w:line="240" w:lineRule="auto"/>
+        <w:ind w:firstLineChars="0" w:firstLine="0"/>
+        <w:jc w:val="left"/>
+        <w:rPr>
+          <w:rFonts w:ascii="Consolas" w:hAnsi="Consolas" w:cs="宋体"/>
+          <w:color w:val="000000"/>
+          <w:kern w:val="0"/>
+          <w:sz w:val="20"/>
+          <w:szCs w:val="20"/>
+        </w:rPr>
+      </w:pPr>
+      <w:r>
+        <w:rPr>
+          <w:rFonts w:ascii="Consolas" w:hAnsi="Consolas" w:cs="宋体"/>
+          <w:color w:val="000000"/>
+          <w:kern w:val="0"/>
+          <w:sz w:val="20"/>
+          <w:szCs w:val="20"/>
+        </w:rPr>
+        <w:t xml:space="preserve">                    </w:t>
+      </w:r>
+      <w:r>
+        <w:rPr>
+          <w:rFonts w:ascii="Consolas" w:hAnsi="Consolas" w:cs="宋体"/>
+          <w:b/>
+          <w:bCs/>
+          <w:color w:val="000080"/>
+          <w:kern w:val="0"/>
+          <w:sz w:val="20"/>
+          <w:szCs w:val="20"/>
+        </w:rPr>
+        <w:t>}</w:t>
+      </w:r>
+    </w:p>
+    <w:p>
+      <w:pPr>
+        <w:widowControl/>
+        <w:shd w:val="clear" w:color="auto" w:fill="FFFFFF"/>
+        <w:spacing w:line="240" w:lineRule="auto"/>
+        <w:ind w:firstLineChars="0" w:firstLine="0"/>
+        <w:jc w:val="left"/>
+        <w:rPr>
+          <w:rFonts w:ascii="Consolas" w:hAnsi="Consolas" w:cs="宋体"/>
+          <w:color w:val="000000"/>
+          <w:kern w:val="0"/>
+          <w:sz w:val="20"/>
+          <w:szCs w:val="20"/>
+        </w:rPr>
+      </w:pPr>
+      <w:r>
+        <w:rPr>
+          <w:rFonts w:ascii="Consolas" w:hAnsi="Consolas" w:cs="宋体"/>
+          <w:color w:val="000000"/>
+          <w:kern w:val="0"/>
+          <w:sz w:val="20"/>
+          <w:szCs w:val="20"/>
+        </w:rPr>
+        <w:t xml:space="preserve">                    </w:t>
+      </w:r>
+      <w:r>
+        <w:rPr>
+          <w:rFonts w:ascii="Consolas" w:hAnsi="Consolas" w:cs="宋体"/>
+          <w:b/>
+          <w:bCs/>
+          <w:color w:val="0000FF"/>
+          <w:kern w:val="0"/>
+          <w:sz w:val="20"/>
+          <w:szCs w:val="20"/>
+        </w:rPr>
+        <w:t>else</w:t>
+      </w:r>
+    </w:p>
+    <w:p>
+      <w:pPr>
+        <w:widowControl/>
+        <w:shd w:val="clear" w:color="auto" w:fill="FFFFFF"/>
+        <w:spacing w:line="240" w:lineRule="auto"/>
+        <w:ind w:firstLineChars="0" w:firstLine="0"/>
+        <w:jc w:val="left"/>
+        <w:rPr>
+          <w:rFonts w:ascii="Consolas" w:hAnsi="Consolas" w:cs="宋体"/>
+          <w:color w:val="000000"/>
+          <w:kern w:val="0"/>
+          <w:sz w:val="20"/>
+          <w:szCs w:val="20"/>
+        </w:rPr>
+      </w:pPr>
+      <w:r>
+        <w:rPr>
+          <w:rFonts w:ascii="Consolas" w:hAnsi="Consolas" w:cs="宋体"/>
+          <w:color w:val="000000"/>
+          <w:kern w:val="0"/>
+          <w:sz w:val="20"/>
+          <w:szCs w:val="20"/>
+        </w:rPr>
+        <w:t xml:space="preserve">                        puts</w:t>
+      </w:r>
+      <w:r>
+        <w:rPr>
+          <w:rFonts w:ascii="Consolas" w:hAnsi="Consolas" w:cs="宋体"/>
+          <w:b/>
+          <w:bCs/>
+          <w:color w:val="000080"/>
+          <w:kern w:val="0"/>
+          <w:sz w:val="20"/>
+          <w:szCs w:val="20"/>
+        </w:rPr>
+        <w:t>(</w:t>
+      </w:r>
+      <w:r>
+        <w:rPr>
+          <w:rFonts w:ascii="Consolas" w:hAnsi="Consolas" w:cs="宋体"/>
+          <w:color w:val="000000"/>
+          <w:kern w:val="0"/>
+          <w:sz w:val="20"/>
+          <w:szCs w:val="20"/>
+        </w:rPr>
+        <w:t>use</w:t>
+      </w:r>
+      <w:r>
+        <w:rPr>
+          <w:rFonts w:ascii="Consolas" w:hAnsi="Consolas" w:cs="宋体"/>
+          <w:b/>
+          <w:bCs/>
+          <w:color w:val="000080"/>
+          <w:kern w:val="0"/>
+          <w:sz w:val="20"/>
+          <w:szCs w:val="20"/>
+        </w:rPr>
+        <w:t>[</w:t>
+      </w:r>
+      <w:r>
+        <w:rPr>
+          <w:rFonts w:ascii="Consolas" w:hAnsi="Consolas" w:cs="宋体"/>
+          <w:color w:val="000000"/>
+          <w:kern w:val="0"/>
+          <w:sz w:val="20"/>
+          <w:szCs w:val="20"/>
+        </w:rPr>
+        <w:t>l</w:t>
+      </w:r>
+      <w:r>
+        <w:rPr>
+          <w:rFonts w:ascii="Consolas" w:hAnsi="Consolas" w:cs="宋体"/>
+          <w:b/>
+          <w:bCs/>
+          <w:color w:val="000080"/>
+          <w:kern w:val="0"/>
+          <w:sz w:val="20"/>
+          <w:szCs w:val="20"/>
+        </w:rPr>
+        <w:t>]);</w:t>
+      </w:r>
+    </w:p>
+    <w:p>
+      <w:pPr>
+        <w:widowControl/>
+        <w:shd w:val="clear" w:color="auto" w:fill="FFFFFF"/>
+        <w:spacing w:line="240" w:lineRule="auto"/>
+        <w:ind w:firstLineChars="0" w:firstLine="0"/>
+        <w:jc w:val="left"/>
+        <w:rPr>
+          <w:rFonts w:ascii="Consolas" w:hAnsi="Consolas" w:cs="宋体"/>
+          <w:color w:val="000000"/>
+          <w:kern w:val="0"/>
+          <w:sz w:val="20"/>
+          <w:szCs w:val="20"/>
+        </w:rPr>
+      </w:pPr>
+      <w:r>
+        <w:rPr>
+          <w:rFonts w:ascii="Consolas" w:hAnsi="Consolas" w:cs="宋体"/>
+          <w:color w:val="000000"/>
+          <w:kern w:val="0"/>
+          <w:sz w:val="20"/>
+          <w:szCs w:val="20"/>
+        </w:rPr>
+        <w:t xml:space="preserve">                    puts</w:t>
+      </w:r>
+      <w:r>
+        <w:rPr>
+          <w:rFonts w:ascii="Consolas" w:hAnsi="Consolas" w:cs="宋体"/>
+          <w:b/>
+          <w:bCs/>
+          <w:color w:val="000080"/>
+          <w:kern w:val="0"/>
+          <w:sz w:val="20"/>
+          <w:szCs w:val="20"/>
+        </w:rPr>
+        <w:t>(</w:t>
+      </w:r>
+      <w:r>
+        <w:rPr>
+          <w:rFonts w:ascii="Consolas" w:hAnsi="Consolas" w:cs="宋体"/>
+          <w:color w:val="808080"/>
+          <w:kern w:val="0"/>
+          <w:sz w:val="20"/>
+          <w:szCs w:val="20"/>
+        </w:rPr>
+        <w:t>"</w:t>
+      </w:r>
+      <w:proofErr w:type="spellStart"/>
+      <w:r>
+        <w:rPr>
+          <w:rFonts w:ascii="Consolas" w:hAnsi="Consolas" w:cs="宋体"/>
+          <w:color w:val="808080"/>
+          <w:kern w:val="0"/>
+          <w:sz w:val="20"/>
+          <w:szCs w:val="20"/>
+        </w:rPr>
+        <w:t>nop</w:t>
+      </w:r>
+      <w:proofErr w:type="spellEnd"/>
+      <w:r>
+        <w:rPr>
+          <w:rFonts w:ascii="Consolas" w:hAnsi="Consolas" w:cs="宋体"/>
+          <w:color w:val="808080"/>
+          <w:kern w:val="0"/>
+          <w:sz w:val="20"/>
+          <w:szCs w:val="20"/>
+        </w:rPr>
+        <w:t>"</w:t>
+      </w:r>
+      <w:r>
+        <w:rPr>
+          <w:rFonts w:ascii="Consolas" w:hAnsi="Consolas" w:cs="宋体"/>
+          <w:b/>
+          <w:bCs/>
+          <w:color w:val="000080"/>
+          <w:kern w:val="0"/>
+          <w:sz w:val="20"/>
+          <w:szCs w:val="20"/>
+        </w:rPr>
+        <w:t>);</w:t>
+      </w:r>
+    </w:p>
+    <w:p>
+      <w:pPr>
+        <w:widowControl/>
+        <w:shd w:val="clear" w:color="auto" w:fill="FFFFFF"/>
+        <w:spacing w:line="240" w:lineRule="auto"/>
+        <w:ind w:firstLineChars="0" w:firstLine="0"/>
+        <w:jc w:val="left"/>
+        <w:rPr>
+          <w:rFonts w:ascii="Consolas" w:hAnsi="Consolas" w:cs="宋体"/>
+          <w:color w:val="000000"/>
+          <w:kern w:val="0"/>
+          <w:sz w:val="20"/>
+          <w:szCs w:val="20"/>
+        </w:rPr>
+      </w:pPr>
+      <w:r>
+        <w:rPr>
+          <w:rFonts w:ascii="Consolas" w:hAnsi="Consolas" w:cs="宋体"/>
+          <w:color w:val="000000"/>
+          <w:kern w:val="0"/>
+          <w:sz w:val="20"/>
+          <w:szCs w:val="20"/>
+        </w:rPr>
+        <w:t xml:space="preserve">                    </w:t>
+      </w:r>
+      <w:proofErr w:type="spellStart"/>
+      <w:r>
+        <w:rPr>
+          <w:rFonts w:ascii="Consolas" w:hAnsi="Consolas" w:cs="宋体"/>
+          <w:color w:val="000000"/>
+          <w:kern w:val="0"/>
+          <w:sz w:val="20"/>
+          <w:szCs w:val="20"/>
+        </w:rPr>
+        <w:t>printf</w:t>
+      </w:r>
+      <w:proofErr w:type="spellEnd"/>
+      <w:r>
+        <w:rPr>
+          <w:rFonts w:ascii="Consolas" w:hAnsi="Consolas" w:cs="宋体"/>
+          <w:b/>
+          <w:bCs/>
+          <w:color w:val="000080"/>
+          <w:kern w:val="0"/>
+          <w:sz w:val="20"/>
+          <w:szCs w:val="20"/>
+        </w:rPr>
+        <w:t>(</w:t>
+      </w:r>
+      <w:r>
+        <w:rPr>
+          <w:rFonts w:ascii="Consolas" w:hAnsi="Consolas" w:cs="宋体"/>
+          <w:color w:val="808080"/>
+          <w:kern w:val="0"/>
+          <w:sz w:val="20"/>
+          <w:szCs w:val="20"/>
+        </w:rPr>
+        <w:t>"</w:t>
+      </w:r>
+      <w:proofErr w:type="spellStart"/>
+      <w:r>
+        <w:rPr>
+          <w:rFonts w:ascii="Consolas" w:hAnsi="Consolas" w:cs="宋体"/>
+          <w:color w:val="808080"/>
+          <w:kern w:val="0"/>
+          <w:sz w:val="20"/>
+          <w:szCs w:val="20"/>
+        </w:rPr>
+        <w:t>next_%d</w:t>
+      </w:r>
+      <w:proofErr w:type="spellEnd"/>
+      <w:r>
+        <w:rPr>
+          <w:rFonts w:ascii="Consolas" w:hAnsi="Consolas" w:cs="宋体"/>
+          <w:color w:val="808080"/>
+          <w:kern w:val="0"/>
+          <w:sz w:val="20"/>
+          <w:szCs w:val="20"/>
+        </w:rPr>
+        <w:t>:\n"</w:t>
+      </w:r>
+      <w:r>
+        <w:rPr>
+          <w:rFonts w:ascii="Consolas" w:hAnsi="Consolas" w:cs="宋体"/>
+          <w:b/>
+          <w:bCs/>
+          <w:color w:val="000080"/>
+          <w:kern w:val="0"/>
+          <w:sz w:val="20"/>
+          <w:szCs w:val="20"/>
+        </w:rPr>
+        <w:t>,</w:t>
+      </w:r>
+      <w:proofErr w:type="spellStart"/>
+      <w:r>
+        <w:rPr>
+          <w:rFonts w:ascii="Consolas" w:hAnsi="Consolas" w:cs="宋体"/>
+          <w:color w:val="000000"/>
+          <w:kern w:val="0"/>
+          <w:sz w:val="20"/>
+          <w:szCs w:val="20"/>
+        </w:rPr>
+        <w:t>cnt</w:t>
+      </w:r>
+      <w:proofErr w:type="spellEnd"/>
+      <w:r>
+        <w:rPr>
+          <w:rFonts w:ascii="Consolas" w:hAnsi="Consolas" w:cs="宋体"/>
+          <w:b/>
+          <w:bCs/>
+          <w:color w:val="000080"/>
+          <w:kern w:val="0"/>
+          <w:sz w:val="20"/>
+          <w:szCs w:val="20"/>
+        </w:rPr>
+        <w:t>);</w:t>
+      </w:r>
+    </w:p>
+    <w:p>
+      <w:pPr>
+        <w:widowControl/>
+        <w:shd w:val="clear" w:color="auto" w:fill="FFFFFF"/>
+        <w:spacing w:line="240" w:lineRule="auto"/>
+        <w:ind w:firstLineChars="0" w:firstLine="0"/>
+        <w:jc w:val="left"/>
+        <w:rPr>
+          <w:rFonts w:ascii="Consolas" w:hAnsi="Consolas" w:cs="宋体"/>
+          <w:color w:val="000000"/>
+          <w:kern w:val="0"/>
+          <w:sz w:val="20"/>
+          <w:szCs w:val="20"/>
+        </w:rPr>
+      </w:pPr>
+      <w:r>
+        <w:rPr>
+          <w:rFonts w:ascii="Consolas" w:hAnsi="Consolas" w:cs="宋体"/>
+          <w:color w:val="000000"/>
+          <w:kern w:val="0"/>
+          <w:sz w:val="20"/>
+          <w:szCs w:val="20"/>
+        </w:rPr>
+        <w:t xml:space="preserve">                    puts</w:t>
+      </w:r>
+      <w:r>
+        <w:rPr>
+          <w:rFonts w:ascii="Consolas" w:hAnsi="Consolas" w:cs="宋体"/>
+          <w:b/>
+          <w:bCs/>
+          <w:color w:val="000080"/>
+          <w:kern w:val="0"/>
+          <w:sz w:val="20"/>
+          <w:szCs w:val="20"/>
+        </w:rPr>
+        <w:t>(</w:t>
+      </w:r>
+      <w:r>
+        <w:rPr>
+          <w:rFonts w:ascii="Consolas" w:hAnsi="Consolas" w:cs="宋体"/>
+          <w:color w:val="808080"/>
+          <w:kern w:val="0"/>
+          <w:sz w:val="20"/>
+          <w:szCs w:val="20"/>
+        </w:rPr>
+        <w:t>"</w:t>
+      </w:r>
+      <w:proofErr w:type="spellStart"/>
+      <w:r>
+        <w:rPr>
+          <w:rFonts w:ascii="Consolas" w:hAnsi="Consolas" w:cs="宋体"/>
+          <w:color w:val="808080"/>
+          <w:kern w:val="0"/>
+          <w:sz w:val="20"/>
+          <w:szCs w:val="20"/>
+        </w:rPr>
+        <w:t>nop</w:t>
+      </w:r>
+      <w:proofErr w:type="spellEnd"/>
+      <w:r>
+        <w:rPr>
+          <w:rFonts w:ascii="Consolas" w:hAnsi="Consolas" w:cs="宋体"/>
+          <w:color w:val="808080"/>
+          <w:kern w:val="0"/>
+          <w:sz w:val="20"/>
+          <w:szCs w:val="20"/>
+        </w:rPr>
+        <w:t>"</w:t>
+      </w:r>
+      <w:r>
+        <w:rPr>
+          <w:rFonts w:ascii="Consolas" w:hAnsi="Consolas" w:cs="宋体"/>
+          <w:b/>
+          <w:bCs/>
+          <w:color w:val="000080"/>
+          <w:kern w:val="0"/>
+          <w:sz w:val="20"/>
+          <w:szCs w:val="20"/>
+        </w:rPr>
+        <w:t>);</w:t>
+      </w:r>
+    </w:p>
+    <w:p>
+      <w:pPr>
+        <w:widowControl/>
+        <w:shd w:val="clear" w:color="auto" w:fill="FFFFFF"/>
+        <w:spacing w:line="240" w:lineRule="auto"/>
+        <w:ind w:firstLineChars="0" w:firstLine="0"/>
+        <w:jc w:val="left"/>
+        <w:rPr>
+          <w:rFonts w:ascii="Consolas" w:hAnsi="Consolas" w:cs="宋体"/>
+          <w:color w:val="000000"/>
+          <w:kern w:val="0"/>
+          <w:sz w:val="20"/>
+          <w:szCs w:val="20"/>
+        </w:rPr>
+      </w:pPr>
+      <w:r>
+        <w:rPr>
+          <w:rFonts w:ascii="Consolas" w:hAnsi="Consolas" w:cs="宋体"/>
+          <w:color w:val="000000"/>
+          <w:kern w:val="0"/>
+          <w:sz w:val="20"/>
+          <w:szCs w:val="20"/>
+        </w:rPr>
+        <w:t xml:space="preserve">                    puts</w:t>
+      </w:r>
+      <w:r>
+        <w:rPr>
+          <w:rFonts w:ascii="Consolas" w:hAnsi="Consolas" w:cs="宋体"/>
+          <w:b/>
+          <w:bCs/>
+          <w:color w:val="000080"/>
+          <w:kern w:val="0"/>
+          <w:sz w:val="20"/>
+          <w:szCs w:val="20"/>
+        </w:rPr>
+        <w:t>(</w:t>
+      </w:r>
+      <w:r>
+        <w:rPr>
+          <w:rFonts w:ascii="Consolas" w:hAnsi="Consolas" w:cs="宋体"/>
+          <w:color w:val="808080"/>
+          <w:kern w:val="0"/>
+          <w:sz w:val="20"/>
+          <w:szCs w:val="20"/>
+        </w:rPr>
+        <w:t>"</w:t>
+      </w:r>
+      <w:proofErr w:type="spellStart"/>
+      <w:r>
+        <w:rPr>
+          <w:rFonts w:ascii="Consolas" w:hAnsi="Consolas" w:cs="宋体"/>
+          <w:color w:val="808080"/>
+          <w:kern w:val="0"/>
+          <w:sz w:val="20"/>
+          <w:szCs w:val="20"/>
+        </w:rPr>
+        <w:t>nop</w:t>
+      </w:r>
+      <w:proofErr w:type="spellEnd"/>
+      <w:r>
+        <w:rPr>
+          <w:rFonts w:ascii="Consolas" w:hAnsi="Consolas" w:cs="宋体"/>
+          <w:color w:val="808080"/>
+          <w:kern w:val="0"/>
+          <w:sz w:val="20"/>
+          <w:szCs w:val="20"/>
+        </w:rPr>
+        <w:t>"</w:t>
+      </w:r>
+      <w:r>
+        <w:rPr>
+          <w:rFonts w:ascii="Consolas" w:hAnsi="Consolas" w:cs="宋体"/>
+          <w:b/>
+          <w:bCs/>
+          <w:color w:val="000080"/>
+          <w:kern w:val="0"/>
+          <w:sz w:val="20"/>
+          <w:szCs w:val="20"/>
+        </w:rPr>
+        <w:t>);</w:t>
+      </w:r>
+    </w:p>
+    <w:p>
+      <w:pPr>
+        <w:widowControl/>
+        <w:shd w:val="clear" w:color="auto" w:fill="FFFFFF"/>
+        <w:spacing w:line="240" w:lineRule="auto"/>
+        <w:ind w:firstLineChars="0" w:firstLine="0"/>
+        <w:jc w:val="left"/>
+        <w:rPr>
+          <w:rFonts w:ascii="Consolas" w:hAnsi="Consolas" w:cs="宋体"/>
+          <w:color w:val="000000"/>
+          <w:kern w:val="0"/>
+          <w:sz w:val="20"/>
+          <w:szCs w:val="20"/>
+        </w:rPr>
+      </w:pPr>
+      <w:r>
+        <w:rPr>
+          <w:rFonts w:ascii="Consolas" w:hAnsi="Consolas" w:cs="宋体"/>
+          <w:color w:val="000000"/>
+          <w:kern w:val="0"/>
+          <w:sz w:val="20"/>
+          <w:szCs w:val="20"/>
+        </w:rPr>
+        <w:t xml:space="preserve">                    puts</w:t>
+      </w:r>
+      <w:r>
+        <w:rPr>
+          <w:rFonts w:ascii="Consolas" w:hAnsi="Consolas" w:cs="宋体"/>
+          <w:b/>
+          <w:bCs/>
+          <w:color w:val="000080"/>
+          <w:kern w:val="0"/>
+          <w:sz w:val="20"/>
+          <w:szCs w:val="20"/>
+        </w:rPr>
+        <w:t>(</w:t>
+      </w:r>
+      <w:r>
+        <w:rPr>
+          <w:rFonts w:ascii="Consolas" w:hAnsi="Consolas" w:cs="宋体"/>
+          <w:color w:val="808080"/>
+          <w:kern w:val="0"/>
+          <w:sz w:val="20"/>
+          <w:szCs w:val="20"/>
+        </w:rPr>
+        <w:t>"</w:t>
+      </w:r>
+      <w:proofErr w:type="spellStart"/>
+      <w:r>
+        <w:rPr>
+          <w:rFonts w:ascii="Consolas" w:hAnsi="Consolas" w:cs="宋体"/>
+          <w:color w:val="808080"/>
+          <w:kern w:val="0"/>
+          <w:sz w:val="20"/>
+          <w:szCs w:val="20"/>
+        </w:rPr>
+        <w:t>nop</w:t>
+      </w:r>
+      <w:proofErr w:type="spellEnd"/>
+      <w:r>
+        <w:rPr>
+          <w:rFonts w:ascii="Consolas" w:hAnsi="Consolas" w:cs="宋体"/>
+          <w:color w:val="808080"/>
+          <w:kern w:val="0"/>
+          <w:sz w:val="20"/>
+          <w:szCs w:val="20"/>
+        </w:rPr>
+        <w:t>"</w:t>
+      </w:r>
+      <w:r>
+        <w:rPr>
+          <w:rFonts w:ascii="Consolas" w:hAnsi="Consolas" w:cs="宋体"/>
+          <w:b/>
+          <w:bCs/>
+          <w:color w:val="000080"/>
+          <w:kern w:val="0"/>
+          <w:sz w:val="20"/>
+          <w:szCs w:val="20"/>
+        </w:rPr>
+        <w:t>);</w:t>
+      </w:r>
+    </w:p>
+    <w:p>
+      <w:pPr>
+        <w:widowControl/>
+        <w:shd w:val="clear" w:color="auto" w:fill="FFFFFF"/>
+        <w:spacing w:line="240" w:lineRule="auto"/>
+        <w:ind w:firstLineChars="0" w:firstLine="0"/>
+        <w:jc w:val="left"/>
+        <w:rPr>
+          <w:rFonts w:ascii="Consolas" w:hAnsi="Consolas" w:cs="宋体"/>
+          <w:color w:val="000000"/>
+          <w:kern w:val="0"/>
+          <w:sz w:val="20"/>
+          <w:szCs w:val="20"/>
+        </w:rPr>
+      </w:pPr>
+      <w:r>
+        <w:rPr>
+          <w:rFonts w:ascii="Consolas" w:hAnsi="Consolas" w:cs="宋体"/>
+          <w:color w:val="000000"/>
+          <w:kern w:val="0"/>
+          <w:sz w:val="20"/>
+          <w:szCs w:val="20"/>
+        </w:rPr>
+        <w:t xml:space="preserve">                    puts</w:t>
+      </w:r>
+      <w:r>
+        <w:rPr>
+          <w:rFonts w:ascii="Consolas" w:hAnsi="Consolas" w:cs="宋体"/>
+          <w:b/>
+          <w:bCs/>
+          <w:color w:val="000080"/>
+          <w:kern w:val="0"/>
+          <w:sz w:val="20"/>
+          <w:szCs w:val="20"/>
+        </w:rPr>
+        <w:t>(</w:t>
+      </w:r>
+      <w:r>
+        <w:rPr>
+          <w:rFonts w:ascii="Consolas" w:hAnsi="Consolas" w:cs="宋体"/>
+          <w:color w:val="808080"/>
+          <w:kern w:val="0"/>
+          <w:sz w:val="20"/>
+          <w:szCs w:val="20"/>
+        </w:rPr>
+        <w:t>"</w:t>
+      </w:r>
+      <w:proofErr w:type="spellStart"/>
+      <w:r>
+        <w:rPr>
+          <w:rFonts w:ascii="Consolas" w:hAnsi="Consolas" w:cs="宋体"/>
+          <w:color w:val="808080"/>
+          <w:kern w:val="0"/>
+          <w:sz w:val="20"/>
+          <w:szCs w:val="20"/>
+        </w:rPr>
+        <w:t>nop</w:t>
+      </w:r>
+      <w:proofErr w:type="spellEnd"/>
+      <w:r>
+        <w:rPr>
+          <w:rFonts w:ascii="Consolas" w:hAnsi="Consolas" w:cs="宋体"/>
+          <w:color w:val="808080"/>
+          <w:kern w:val="0"/>
+          <w:sz w:val="20"/>
+          <w:szCs w:val="20"/>
+        </w:rPr>
+        <w:t>"</w:t>
+      </w:r>
+      <w:proofErr w:type="gramStart"/>
+      <w:r>
+        <w:rPr>
+          <w:rFonts w:ascii="Consolas" w:hAnsi="Consolas" w:cs="宋体"/>
+          <w:b/>
+          <w:bCs/>
+          <w:color w:val="000080"/>
+          <w:kern w:val="0"/>
+          <w:sz w:val="20"/>
+          <w:szCs w:val="20"/>
+        </w:rPr>
+        <w:t>);;</w:t>
+      </w:r>
+      <w:proofErr w:type="gramEnd"/>
+    </w:p>
+    <w:p>
+      <w:pPr>
+        <w:widowControl/>
+        <w:shd w:val="clear" w:color="auto" w:fill="FFFFFF"/>
+        <w:spacing w:line="240" w:lineRule="auto"/>
+        <w:ind w:firstLineChars="0" w:firstLine="0"/>
+        <w:jc w:val="left"/>
+        <w:rPr>
+          <w:rFonts w:ascii="Consolas" w:hAnsi="Consolas" w:cs="宋体"/>
+          <w:color w:val="000000"/>
+          <w:kern w:val="0"/>
+          <w:sz w:val="20"/>
+          <w:szCs w:val="20"/>
+        </w:rPr>
+      </w:pPr>
+      <w:r>
+        <w:rPr>
+          <w:rFonts w:ascii="Consolas" w:hAnsi="Consolas" w:cs="宋体"/>
+          <w:color w:val="000000"/>
+          <w:kern w:val="0"/>
+          <w:sz w:val="20"/>
+          <w:szCs w:val="20"/>
+        </w:rPr>
+        <w:t xml:space="preserve">                    puts</w:t>
+      </w:r>
+      <w:r>
+        <w:rPr>
+          <w:rFonts w:ascii="Consolas" w:hAnsi="Consolas" w:cs="宋体"/>
+          <w:b/>
+          <w:bCs/>
+          <w:color w:val="000080"/>
+          <w:kern w:val="0"/>
+          <w:sz w:val="20"/>
+          <w:szCs w:val="20"/>
+        </w:rPr>
+        <w:t>(</w:t>
+      </w:r>
+      <w:r>
+        <w:rPr>
+          <w:rFonts w:ascii="Consolas" w:hAnsi="Consolas" w:cs="宋体"/>
+          <w:color w:val="808080"/>
+          <w:kern w:val="0"/>
+          <w:sz w:val="20"/>
+          <w:szCs w:val="20"/>
+        </w:rPr>
+        <w:t>"</w:t>
+      </w:r>
+      <w:proofErr w:type="spellStart"/>
+      <w:r>
+        <w:rPr>
+          <w:rFonts w:ascii="Consolas" w:hAnsi="Consolas" w:cs="宋体"/>
+          <w:color w:val="808080"/>
+          <w:kern w:val="0"/>
+          <w:sz w:val="20"/>
+          <w:szCs w:val="20"/>
+        </w:rPr>
+        <w:t>nop</w:t>
+      </w:r>
+      <w:proofErr w:type="spellEnd"/>
+      <w:r>
+        <w:rPr>
+          <w:rFonts w:ascii="Consolas" w:hAnsi="Consolas" w:cs="宋体"/>
+          <w:color w:val="808080"/>
+          <w:kern w:val="0"/>
+          <w:sz w:val="20"/>
+          <w:szCs w:val="20"/>
+        </w:rPr>
+        <w:t>"</w:t>
+      </w:r>
+      <w:r>
+        <w:rPr>
+          <w:rFonts w:ascii="Consolas" w:hAnsi="Consolas" w:cs="宋体"/>
+          <w:b/>
+          <w:bCs/>
+          <w:color w:val="000080"/>
+          <w:kern w:val="0"/>
+          <w:sz w:val="20"/>
+          <w:szCs w:val="20"/>
+        </w:rPr>
+        <w:t>);</w:t>
+      </w:r>
+    </w:p>
+    <w:p>
+      <w:pPr>
+        <w:widowControl/>
+        <w:shd w:val="clear" w:color="auto" w:fill="FFFFFF"/>
+        <w:spacing w:line="240" w:lineRule="auto"/>
+        <w:ind w:firstLineChars="0" w:firstLine="0"/>
+        <w:jc w:val="left"/>
+        <w:rPr>
+          <w:rFonts w:ascii="Consolas" w:hAnsi="Consolas" w:cs="宋体"/>
+          <w:color w:val="000000"/>
+          <w:kern w:val="0"/>
+          <w:sz w:val="20"/>
+          <w:szCs w:val="20"/>
+        </w:rPr>
+      </w:pPr>
+      <w:r>
+        <w:rPr>
+          <w:rFonts w:ascii="Consolas" w:hAnsi="Consolas" w:cs="宋体"/>
+          <w:color w:val="000000"/>
+          <w:kern w:val="0"/>
+          <w:sz w:val="20"/>
+          <w:szCs w:val="20"/>
+        </w:rPr>
+        <w:t xml:space="preserve">                </w:t>
+      </w:r>
+      <w:r>
+        <w:rPr>
+          <w:rFonts w:ascii="Consolas" w:hAnsi="Consolas" w:cs="宋体"/>
+          <w:b/>
+          <w:bCs/>
+          <w:color w:val="000080"/>
+          <w:kern w:val="0"/>
+          <w:sz w:val="20"/>
+          <w:szCs w:val="20"/>
+        </w:rPr>
+        <w:t>}</w:t>
+      </w:r>
+    </w:p>
+    <w:p>
+      <w:pPr>
+        <w:widowControl/>
+        <w:shd w:val="clear" w:color="auto" w:fill="FFFFFF"/>
+        <w:spacing w:line="240" w:lineRule="auto"/>
+        <w:ind w:firstLineChars="0" w:firstLine="0"/>
+        <w:jc w:val="left"/>
+        <w:rPr>
+          <w:rFonts w:ascii="Consolas" w:hAnsi="Consolas" w:cs="宋体"/>
+          <w:color w:val="000000"/>
+          <w:kern w:val="0"/>
+          <w:sz w:val="20"/>
+          <w:szCs w:val="20"/>
+        </w:rPr>
+      </w:pPr>
+      <w:r>
+        <w:rPr>
+          <w:rFonts w:ascii="Consolas" w:hAnsi="Consolas" w:cs="宋体"/>
+          <w:color w:val="000000"/>
+          <w:kern w:val="0"/>
+          <w:sz w:val="20"/>
+          <w:szCs w:val="20"/>
+        </w:rPr>
+        <w:t xml:space="preserve">            </w:t>
+      </w:r>
+      <w:r>
+        <w:rPr>
+          <w:rFonts w:ascii="Consolas" w:hAnsi="Consolas" w:cs="宋体"/>
+          <w:b/>
+          <w:bCs/>
+          <w:color w:val="000080"/>
+          <w:kern w:val="0"/>
+          <w:sz w:val="20"/>
+          <w:szCs w:val="20"/>
+        </w:rPr>
+        <w:t>}</w:t>
+      </w:r>
+    </w:p>
+    <w:p>
+      <w:pPr>
+        <w:widowControl/>
+        <w:shd w:val="clear" w:color="auto" w:fill="FFFFFF"/>
+        <w:spacing w:line="240" w:lineRule="auto"/>
+        <w:ind w:firstLineChars="0" w:firstLine="0"/>
+        <w:jc w:val="left"/>
+        <w:rPr>
+          <w:rFonts w:ascii="Consolas" w:hAnsi="Consolas" w:cs="宋体"/>
+          <w:color w:val="000000"/>
+          <w:kern w:val="0"/>
+          <w:sz w:val="20"/>
+          <w:szCs w:val="20"/>
+        </w:rPr>
+      </w:pPr>
+      <w:r>
+        <w:rPr>
+          <w:rFonts w:ascii="Consolas" w:hAnsi="Consolas" w:cs="宋体"/>
+          <w:color w:val="000000"/>
+          <w:kern w:val="0"/>
+          <w:sz w:val="20"/>
+          <w:szCs w:val="20"/>
+        </w:rPr>
+        <w:t xml:space="preserve">        </w:t>
+      </w:r>
+      <w:r>
+        <w:rPr>
+          <w:rFonts w:ascii="Consolas" w:hAnsi="Consolas" w:cs="宋体"/>
+          <w:b/>
+          <w:bCs/>
+          <w:color w:val="000080"/>
+          <w:kern w:val="0"/>
+          <w:sz w:val="20"/>
+          <w:szCs w:val="20"/>
+        </w:rPr>
+        <w:t>}</w:t>
+      </w:r>
+    </w:p>
+    <w:p>
+      <w:pPr>
+        <w:widowControl/>
+        <w:shd w:val="clear" w:color="auto" w:fill="FFFFFF"/>
+        <w:spacing w:line="240" w:lineRule="auto"/>
+        <w:ind w:firstLineChars="0" w:firstLine="0"/>
+        <w:jc w:val="left"/>
+        <w:rPr>
+          <w:rFonts w:ascii="Consolas" w:hAnsi="Consolas" w:cs="宋体"/>
+          <w:color w:val="000000"/>
+          <w:kern w:val="0"/>
+          <w:sz w:val="20"/>
+          <w:szCs w:val="20"/>
+        </w:rPr>
+      </w:pPr>
+      <w:r>
+        <w:rPr>
+          <w:rFonts w:ascii="Consolas" w:hAnsi="Consolas" w:cs="宋体"/>
+          <w:color w:val="000000"/>
+          <w:kern w:val="0"/>
+          <w:sz w:val="20"/>
+          <w:szCs w:val="20"/>
+        </w:rPr>
+        <w:t xml:space="preserve">    </w:t>
+      </w:r>
+      <w:r>
+        <w:rPr>
+          <w:rFonts w:ascii="Consolas" w:hAnsi="Consolas" w:cs="宋体"/>
+          <w:b/>
+          <w:bCs/>
+          <w:color w:val="000080"/>
+          <w:kern w:val="0"/>
+          <w:sz w:val="20"/>
+          <w:szCs w:val="20"/>
+        </w:rPr>
+        <w:t>}</w:t>
+      </w:r>
+    </w:p>
+    <w:p>
+      <w:pPr>
+        <w:widowControl/>
+        <w:shd w:val="clear" w:color="auto" w:fill="FFFFFF"/>
+        <w:spacing w:line="240" w:lineRule="auto"/>
+        <w:ind w:firstLineChars="0" w:firstLine="0"/>
+        <w:jc w:val="left"/>
+        <w:rPr>
+          <w:rFonts w:ascii="Consolas" w:hAnsi="Consolas" w:cs="宋体"/>
+          <w:color w:val="000000"/>
+          <w:kern w:val="0"/>
+          <w:sz w:val="20"/>
+          <w:szCs w:val="20"/>
+        </w:rPr>
+      </w:pPr>
+      <w:r>
+        <w:rPr>
+          <w:rFonts w:ascii="Consolas" w:hAnsi="Consolas" w:cs="宋体"/>
+          <w:b/>
+          <w:bCs/>
+          <w:color w:val="000080"/>
+          <w:kern w:val="0"/>
+          <w:sz w:val="20"/>
+          <w:szCs w:val="20"/>
+        </w:rPr>
+        <w:t>}</w:t>
+      </w:r>
+    </w:p>
+    <w:p>
+      <w:pPr>
+        <w:ind w:firstLine="480"/>
+        <w:rPr>
+          <w:rFonts w:hint="eastAsia"/>
+        </w:rPr>
+      </w:pPr>
+    </w:p>
+    <w:p>
+      <w:pPr>
+        <w:widowControl/>
+        <w:spacing w:line="240" w:lineRule="auto"/>
+        <w:ind w:firstLineChars="0" w:firstLine="0"/>
+        <w:jc w:val="left"/>
+      </w:pPr>
+      <w:r>
+        <w:br w:type="page"/>
+      </w:r>
+    </w:p>
+    <w:p>
+      <w:pPr>
+        <w:autoSpaceDE w:val="0"/>
+        <w:autoSpaceDN w:val="0"/>
+        <w:adjustRightInd w:val="0"/>
+        <w:spacing w:line="240" w:lineRule="auto"/>
+        <w:ind w:firstLineChars="0" w:firstLine="0"/>
+        <w:jc w:val="left"/>
+        <w:rPr>
+          <w:rFonts w:hint="eastAsia"/>
+        </w:rPr>
+      </w:pPr>
+    </w:p>
+    <w:p>
+      <w:pPr>
         <w:pStyle w:val="1"/>
       </w:pPr>
       <w:r>
         <w:rPr>
           <w:rFonts w:hint="eastAsia"/>
         </w:rPr>
-        <w:lastRenderedPageBreak/>
         <w:t>思考题</w:t>
       </w:r>
     </w:p>
@@ -26044,9 +31362,6 @@
     <w:p>
       <w:pPr>
         <w:ind w:firstLine="480"/>
-        <w:rPr>
-          <w:rFonts w:hint="eastAsia"/>
-        </w:rPr>
       </w:pPr>
       <w:r>
         <w:rPr>
@@ -26193,9 +31508,6 @@
           <w:p>
             <w:pPr>
               <w:ind w:firstLineChars="0" w:firstLine="0"/>
-              <w:rPr>
-                <w:rFonts w:hint="eastAsia"/>
-              </w:rPr>
             </w:pPr>
           </w:p>
         </w:tc>
@@ -26207,9 +31519,6 @@
             <w:pPr>
               <w:ind w:firstLineChars="0" w:firstLine="0"/>
               <w:cnfStyle w:val="100000000000" w:firstRow="1" w:lastRow="0" w:firstColumn="0" w:lastColumn="0" w:oddVBand="0" w:evenVBand="0" w:oddHBand="0" w:evenHBand="0" w:firstRowFirstColumn="0" w:firstRowLastColumn="0" w:lastRowFirstColumn="0" w:lastRowLastColumn="0"/>
-              <w:rPr>
-                <w:rFonts w:hint="eastAsia"/>
-              </w:rPr>
             </w:pPr>
             <w:proofErr w:type="spellStart"/>
             <w:r>
@@ -26235,9 +31544,6 @@
             <w:pPr>
               <w:ind w:firstLineChars="0" w:firstLine="0"/>
               <w:cnfStyle w:val="100000000000" w:firstRow="1" w:lastRow="0" w:firstColumn="0" w:lastColumn="0" w:oddVBand="0" w:evenVBand="0" w:oddHBand="0" w:evenHBand="0" w:firstRowFirstColumn="0" w:firstRowLastColumn="0" w:lastRowFirstColumn="0" w:lastRowLastColumn="0"/>
-              <w:rPr>
-                <w:rFonts w:hint="eastAsia"/>
-              </w:rPr>
             </w:pPr>
             <w:proofErr w:type="spellStart"/>
             <w:r>
@@ -26263,9 +31569,6 @@
             <w:pPr>
               <w:ind w:firstLineChars="0" w:firstLine="0"/>
               <w:cnfStyle w:val="100000000000" w:firstRow="1" w:lastRow="0" w:firstColumn="0" w:lastColumn="0" w:oddVBand="0" w:evenVBand="0" w:oddHBand="0" w:evenHBand="0" w:firstRowFirstColumn="0" w:firstRowLastColumn="0" w:lastRowFirstColumn="0" w:lastRowLastColumn="0"/>
-              <w:rPr>
-                <w:rFonts w:hint="eastAsia"/>
-              </w:rPr>
             </w:pPr>
             <w:proofErr w:type="spellStart"/>
             <w:r>
@@ -26293,9 +31596,6 @@
           <w:p>
             <w:pPr>
               <w:ind w:firstLineChars="0" w:firstLine="0"/>
-              <w:rPr>
-                <w:rFonts w:hint="eastAsia"/>
-              </w:rPr>
             </w:pPr>
             <w:proofErr w:type="spellStart"/>
             <w:r>
@@ -26321,9 +31621,6 @@
             <w:pPr>
               <w:ind w:firstLineChars="0" w:firstLine="0"/>
               <w:cnfStyle w:val="000000100000" w:firstRow="0" w:lastRow="0" w:firstColumn="0" w:lastColumn="0" w:oddVBand="0" w:evenVBand="0" w:oddHBand="1" w:evenHBand="0" w:firstRowFirstColumn="0" w:firstRowLastColumn="0" w:lastRowFirstColumn="0" w:lastRowLastColumn="0"/>
-              <w:rPr>
-                <w:rFonts w:hint="eastAsia"/>
-              </w:rPr>
             </w:pPr>
             <w:r>
               <w:rPr>
@@ -26341,9 +31638,6 @@
             <w:pPr>
               <w:ind w:firstLineChars="0" w:firstLine="0"/>
               <w:cnfStyle w:val="000000100000" w:firstRow="0" w:lastRow="0" w:firstColumn="0" w:lastColumn="0" w:oddVBand="0" w:evenVBand="0" w:oddHBand="1" w:evenHBand="0" w:firstRowFirstColumn="0" w:firstRowLastColumn="0" w:lastRowFirstColumn="0" w:lastRowLastColumn="0"/>
-              <w:rPr>
-                <w:rFonts w:hint="eastAsia"/>
-              </w:rPr>
             </w:pPr>
             <w:r>
               <w:rPr>
@@ -26367,9 +31661,6 @@
             <w:pPr>
               <w:ind w:firstLineChars="0" w:firstLine="0"/>
               <w:cnfStyle w:val="000000100000" w:firstRow="0" w:lastRow="0" w:firstColumn="0" w:lastColumn="0" w:oddVBand="0" w:evenVBand="0" w:oddHBand="1" w:evenHBand="0" w:firstRowFirstColumn="0" w:firstRowLastColumn="0" w:lastRowFirstColumn="0" w:lastRowLastColumn="0"/>
-              <w:rPr>
-                <w:rFonts w:hint="eastAsia"/>
-              </w:rPr>
             </w:pPr>
             <w:r>
               <w:rPr>
@@ -26395,9 +31686,6 @@
           <w:p>
             <w:pPr>
               <w:ind w:firstLineChars="0" w:firstLine="0"/>
-              <w:rPr>
-                <w:rFonts w:hint="eastAsia"/>
-              </w:rPr>
             </w:pPr>
             <w:proofErr w:type="spellStart"/>
             <w:r>
@@ -26423,9 +31711,6 @@
             <w:pPr>
               <w:ind w:firstLineChars="0" w:firstLine="0"/>
               <w:cnfStyle w:val="000000000000" w:firstRow="0" w:lastRow="0" w:firstColumn="0" w:lastColumn="0" w:oddVBand="0" w:evenVBand="0" w:oddHBand="0" w:evenHBand="0" w:firstRowFirstColumn="0" w:firstRowLastColumn="0" w:lastRowFirstColumn="0" w:lastRowLastColumn="0"/>
-              <w:rPr>
-                <w:rFonts w:hint="eastAsia"/>
-              </w:rPr>
             </w:pPr>
             <w:r>
               <w:rPr>
@@ -26443,9 +31728,6 @@
             <w:pPr>
               <w:ind w:firstLineChars="0" w:firstLine="0"/>
               <w:cnfStyle w:val="000000000000" w:firstRow="0" w:lastRow="0" w:firstColumn="0" w:lastColumn="0" w:oddVBand="0" w:evenVBand="0" w:oddHBand="0" w:evenHBand="0" w:firstRowFirstColumn="0" w:firstRowLastColumn="0" w:lastRowFirstColumn="0" w:lastRowLastColumn="0"/>
-              <w:rPr>
-                <w:rFonts w:hint="eastAsia"/>
-              </w:rPr>
             </w:pPr>
             <w:r>
               <w:rPr>
@@ -26463,9 +31745,6 @@
             <w:pPr>
               <w:ind w:firstLineChars="0" w:firstLine="0"/>
               <w:cnfStyle w:val="000000000000" w:firstRow="0" w:lastRow="0" w:firstColumn="0" w:lastColumn="0" w:oddVBand="0" w:evenVBand="0" w:oddHBand="0" w:evenHBand="0" w:firstRowFirstColumn="0" w:firstRowLastColumn="0" w:lastRowFirstColumn="0" w:lastRowLastColumn="0"/>
-              <w:rPr>
-                <w:rFonts w:hint="eastAsia"/>
-              </w:rPr>
             </w:pPr>
             <w:r>
               <w:rPr>
@@ -26494,9 +31773,6 @@
           <w:p>
             <w:pPr>
               <w:ind w:firstLineChars="0" w:firstLine="0"/>
-              <w:rPr>
-                <w:rFonts w:hint="eastAsia"/>
-              </w:rPr>
             </w:pPr>
             <w:proofErr w:type="spellStart"/>
             <w:r>
@@ -26522,9 +31798,6 @@
             <w:pPr>
               <w:ind w:firstLineChars="0" w:firstLine="0"/>
               <w:cnfStyle w:val="000000100000" w:firstRow="0" w:lastRow="0" w:firstColumn="0" w:lastColumn="0" w:oddVBand="0" w:evenVBand="0" w:oddHBand="1" w:evenHBand="0" w:firstRowFirstColumn="0" w:firstRowLastColumn="0" w:lastRowFirstColumn="0" w:lastRowLastColumn="0"/>
-              <w:rPr>
-                <w:rFonts w:hint="eastAsia"/>
-              </w:rPr>
             </w:pPr>
             <w:r>
               <w:rPr>
@@ -26542,9 +31815,6 @@
             <w:pPr>
               <w:ind w:firstLineChars="0" w:firstLine="0"/>
               <w:cnfStyle w:val="000000100000" w:firstRow="0" w:lastRow="0" w:firstColumn="0" w:lastColumn="0" w:oddVBand="0" w:evenVBand="0" w:oddHBand="1" w:evenHBand="0" w:firstRowFirstColumn="0" w:firstRowLastColumn="0" w:lastRowFirstColumn="0" w:lastRowLastColumn="0"/>
-              <w:rPr>
-                <w:rFonts w:hint="eastAsia"/>
-              </w:rPr>
             </w:pPr>
             <w:r>
               <w:rPr>
@@ -26562,9 +31832,6 @@
             <w:pPr>
               <w:ind w:firstLineChars="0" w:firstLine="0"/>
               <w:cnfStyle w:val="000000100000" w:firstRow="0" w:lastRow="0" w:firstColumn="0" w:lastColumn="0" w:oddVBand="0" w:evenVBand="0" w:oddHBand="1" w:evenHBand="0" w:firstRowFirstColumn="0" w:firstRowLastColumn="0" w:lastRowFirstColumn="0" w:lastRowLastColumn="0"/>
-              <w:rPr>
-                <w:rFonts w:hint="eastAsia"/>
-              </w:rPr>
             </w:pPr>
             <w:r>
               <w:rPr>
@@ -26616,16 +31883,150 @@
           <w:rFonts w:hint="eastAsia"/>
         </w:rPr>
       </w:pPr>
-      <w:bookmarkStart w:id="0" w:name="_GoBack"/>
-      <w:bookmarkEnd w:id="0"/>
+      <w:r>
+        <w:rPr>
+          <w:rFonts w:hint="eastAsia"/>
+        </w:rPr>
+        <w:t>这里使用</w:t>
+      </w:r>
+      <w:r>
+        <w:rPr>
+          <w:rFonts w:hint="eastAsia"/>
+        </w:rPr>
+        <w:t>c</w:t>
+      </w:r>
+      <w:r>
+        <w:rPr>
+          <w:rFonts w:hint="eastAsia"/>
+        </w:rPr>
+        <w:t>语言编写程序，枚举了连续</w:t>
+      </w:r>
+      <w:r>
+        <w:rPr>
+          <w:rFonts w:hint="eastAsia"/>
+        </w:rPr>
+        <w:t>4</w:t>
+      </w:r>
+      <w:r>
+        <w:rPr>
+          <w:rFonts w:hint="eastAsia"/>
+        </w:rPr>
+        <w:t>条指令，前三条指令可能为</w:t>
+      </w:r>
+      <w:proofErr w:type="spellStart"/>
+      <w:r>
+        <w:rPr>
+          <w:rFonts w:hint="eastAsia"/>
+        </w:rPr>
+        <w:t>Tnew</w:t>
+      </w:r>
+      <w:proofErr w:type="spellEnd"/>
+      <w:r>
+        <w:rPr>
+          <w:rFonts w:hint="eastAsia"/>
+        </w:rPr>
+        <w:t>=1</w:t>
+      </w:r>
+      <w:r>
+        <w:rPr>
+          <w:rFonts w:hint="eastAsia"/>
+        </w:rPr>
+        <w:t>、</w:t>
+      </w:r>
+      <w:r>
+        <w:rPr>
+          <w:rFonts w:hint="eastAsia"/>
+        </w:rPr>
+        <w:t>2</w:t>
+      </w:r>
+      <w:r>
+        <w:rPr>
+          <w:rFonts w:hint="eastAsia"/>
+        </w:rPr>
+        <w:t>、</w:t>
+      </w:r>
+      <w:r>
+        <w:rPr>
+          <w:rFonts w:hint="eastAsia"/>
+        </w:rPr>
+        <w:t>3</w:t>
+      </w:r>
+      <w:r>
+        <w:rPr>
+          <w:rFonts w:hint="eastAsia"/>
+        </w:rPr>
+        <w:t>的，第四条指令为</w:t>
+      </w:r>
+      <w:proofErr w:type="spellStart"/>
+      <w:r>
+        <w:rPr>
+          <w:rFonts w:hint="eastAsia"/>
+        </w:rPr>
+        <w:t>Tuse</w:t>
+      </w:r>
+      <w:proofErr w:type="spellEnd"/>
+      <w:r>
+        <w:rPr>
+          <w:rFonts w:hint="eastAsia"/>
+        </w:rPr>
+        <w:t>为</w:t>
+      </w:r>
+      <w:r>
+        <w:rPr>
+          <w:rFonts w:hint="eastAsia"/>
+        </w:rPr>
+        <w:t>0</w:t>
+      </w:r>
+      <w:r>
+        <w:rPr>
+          <w:rFonts w:hint="eastAsia"/>
+        </w:rPr>
+        <w:t>、</w:t>
+      </w:r>
+      <w:r>
+        <w:rPr>
+          <w:rFonts w:hint="eastAsia"/>
+        </w:rPr>
+        <w:t>1</w:t>
+      </w:r>
+      <w:r>
+        <w:rPr>
+          <w:rFonts w:hint="eastAsia"/>
+        </w:rPr>
+        <w:t>、</w:t>
+      </w:r>
+      <w:r>
+        <w:rPr>
+          <w:rFonts w:hint="eastAsia"/>
+        </w:rPr>
+        <w:t>2</w:t>
+      </w:r>
+      <w:r>
+        <w:rPr>
+          <w:rFonts w:hint="eastAsia"/>
+        </w:rPr>
+        <w:t>的，生成测试程序的代码在测试用例</w:t>
+      </w:r>
+      <w:r>
+        <w:rPr>
+          <w:rFonts w:hint="eastAsia"/>
+        </w:rPr>
+        <w:t>7</w:t>
+      </w:r>
+      <w:r>
+        <w:rPr>
+          <w:rFonts w:hint="eastAsia"/>
+        </w:rPr>
+        <w:t>中，所生成的代码附在压缩文件中。</w:t>
+      </w:r>
     </w:p>
     <w:sectPr>
-      <w:headerReference w:type="even" r:id="rId12"/>
-      <w:headerReference w:type="default" r:id="rId13"/>
-      <w:footerReference w:type="even" r:id="rId14"/>
-      <w:footerReference w:type="default" r:id="rId15"/>
-      <w:headerReference w:type="first" r:id="rId16"/>
-      <w:footerReference w:type="first" r:id="rId17"/>
+      <w:headerReference w:type="even" r:id="rId11"/>
+      <w:headerReference w:type="default" r:id="rId12"/>
+      <w:footerReference w:type="even" r:id="rId13"/>
+      <w:footerReference w:type="default" r:id="rId14"/>
+      <w:headerReference w:type="first" r:id="rId15"/>
+      <w:footerReference w:type="first" r:id="rId16"/>
       <w:pgSz w:w="11906" w:h="16838"/>
       <w:pgMar w:top="1440" w:right="1800" w:bottom="1440" w:left="1800" w:header="851" w:footer="992" w:gutter="0"/>
       <w:cols w:space="425"/>
@@ -29098,6 +34499,28 @@
       <w:szCs w:val="20"/>
     </w:rPr>
   </w:style>
+  <w:style w:type="character" w:customStyle="1" w:styleId="sc91">
+    <w:name w:val="sc91"/>
+    <w:basedOn w:val="a0"/>
+    <w:rsid w:val="00606C9F"/>
+    <w:rPr>
+      <w:rFonts w:ascii="Consolas" w:hAnsi="Consolas" w:hint="default"/>
+      <w:color w:val="804000"/>
+      <w:sz w:val="20"/>
+      <w:szCs w:val="20"/>
+    </w:rPr>
+  </w:style>
+  <w:style w:type="character" w:customStyle="1" w:styleId="sc161">
+    <w:name w:val="sc161"/>
+    <w:basedOn w:val="a0"/>
+    <w:rsid w:val="00606C9F"/>
+    <w:rPr>
+      <w:rFonts w:ascii="Consolas" w:hAnsi="Consolas" w:hint="default"/>
+      <w:color w:val="8000FF"/>
+      <w:sz w:val="20"/>
+      <w:szCs w:val="20"/>
+    </w:rPr>
+  </w:style>
 </w:styles>
 </file>
 
@@ -29401,7 +34824,7 @@
 </file>
 
 <file path=customXml/itemProps1.xml><?xml version="1.0" encoding="utf-8"?>
-<ds:datastoreItem xmlns:ds="http://schemas.openxmlformats.org/officeDocument/2006/customXml" ds:itemID="{9F14AAA5-F5C6-405E-9008-4837B1EF7EC9}">
+<ds:datastoreItem xmlns:ds="http://schemas.openxmlformats.org/officeDocument/2006/customXml" ds:itemID="{329C19CB-28E3-4B8C-9FF3-335F300096FA}">
   <ds:schemaRefs>
     <ds:schemaRef ds:uri="http://schemas.openxmlformats.org/officeDocument/2006/bibliography"/>
   </ds:schemaRefs>
